--- a/ARM_gcm_diag_pkg_TechReport_v2.docx
+++ b/ARM_gcm_diag_pkg_TechReport_v2.docx
@@ -133,8 +133,6 @@
       <w:pPr>
         <w:pStyle w:val="FrontMatterTitlePageDate-Information"/>
       </w:pPr>
-      <w:bookmarkStart w:id="0" w:name="_GoBack"/>
-      <w:bookmarkEnd w:id="0"/>
     </w:p>
     <w:p>
       <w:pPr>
@@ -388,7 +386,13 @@
         <w:rPr>
           <w:b/>
         </w:rPr>
-        <w:t>CMIP Simulation data</w:t>
+        <w:t>CMIP Simulation D</w:t>
+      </w:r>
+      <w:r>
+        <w:rPr>
+          <w:b/>
+        </w:rPr>
+        <w:t>ata</w:t>
       </w:r>
     </w:p>
     <w:p>
@@ -537,31 +541,48 @@
     </w:p>
     <w:p>
       <w:pPr>
-        <w:rPr>
-          <w:rFonts w:ascii="Palatino Linotype" w:hAnsi="Palatino Linotype"/>
+        <w:pStyle w:val="normal-body"/>
+        <w:rPr>
           <w:b/>
         </w:rPr>
       </w:pPr>
       <w:r>
         <w:rPr>
-          <w:rFonts w:ascii="Palatino Linotype" w:hAnsi="Palatino Linotype"/>
           <w:b/>
         </w:rPr>
         <w:t xml:space="preserve">    3.4</w:t>
       </w:r>
       <w:r>
         <w:rPr>
-          <w:rFonts w:ascii="Palatino Linotype" w:hAnsi="Palatino Linotype"/>
           <w:b/>
         </w:rPr>
         <w:t xml:space="preserve"> </w:t>
       </w:r>
       <w:r>
         <w:rPr>
-          <w:rFonts w:ascii="Palatino Linotype" w:hAnsi="Palatino Linotype"/>
           <w:b/>
         </w:rPr>
-        <w:t>Diagnostics examples</w:t>
+        <w:t>Diagnostics E</w:t>
+      </w:r>
+      <w:r>
+        <w:rPr>
+          <w:b/>
+        </w:rPr>
+        <w:t>xamples</w:t>
+      </w:r>
+    </w:p>
+    <w:p>
+      <w:pPr>
+        <w:pStyle w:val="normal-body"/>
+        <w:rPr>
+          <w:b/>
+        </w:rPr>
+      </w:pPr>
+      <w:r>
+        <w:rPr>
+          <w:b/>
+        </w:rPr>
+        <w:t xml:space="preserve">    3.5 Set-up a New Case</w:t>
       </w:r>
     </w:p>
     <w:p>
@@ -3166,8 +3187,8 @@
           <w:szCs w:val="20"/>
         </w:rPr>
       </w:pPr>
-      <w:bookmarkStart w:id="1" w:name="_Ref294367791"/>
-      <w:bookmarkStart w:id="2" w:name="_Toc297284032"/>
+      <w:bookmarkStart w:id="0" w:name="_Ref294367791"/>
+      <w:bookmarkStart w:id="1" w:name="_Toc297284032"/>
       <w:r>
         <w:t xml:space="preserve">Figure </w:t>
       </w:r>
@@ -3192,25 +3213,11 @@
       <w:r>
         <w:t xml:space="preserve"> </w:t>
       </w:r>
+      <w:bookmarkEnd w:id="0"/>
       <w:bookmarkEnd w:id="1"/>
-      <w:bookmarkEnd w:id="2"/>
       <w:r>
         <w:t>Work flow of the diagnostics package</w:t>
       </w:r>
-    </w:p>
-    <w:p>
-      <w:pPr>
-        <w:rPr>
-          <w:rFonts w:ascii="Palatino Linotype" w:hAnsi="Palatino Linotype"/>
-        </w:rPr>
-      </w:pPr>
-    </w:p>
-    <w:p>
-      <w:pPr>
-        <w:rPr>
-          <w:rFonts w:ascii="Palatino Linotype" w:hAnsi="Palatino Linotype"/>
-        </w:rPr>
-      </w:pPr>
     </w:p>
     <w:p>
       <w:pPr>
@@ -4054,7 +4061,73 @@
         <w:rPr>
           <w:rFonts w:ascii="Palatino Linotype" w:hAnsi="Palatino Linotype"/>
         </w:rPr>
-        <w:t xml:space="preserve">. In this case, all the observation and CMIP data are already placed under directoris: $homedir/ARMDiag/observation and $homedir/ARMDiag/cmip, respectively, in the format of </w:t>
+        <w:t xml:space="preserve">. In this case, all the observation and CMIP data are already placed under directoris: </w:t>
+      </w:r>
+      <w:r>
+        <w:rPr>
+          <w:rFonts w:ascii="Palatino Linotype" w:hAnsi="Palatino Linotype"/>
+        </w:rPr>
+        <w:t>&lt;Your directory&gt;</w:t>
+      </w:r>
+      <w:r>
+        <w:rPr>
+          <w:rFonts w:ascii="Palatino Linotype" w:hAnsi="Palatino Linotype"/>
+        </w:rPr>
+        <w:t>/</w:t>
+      </w:r>
+      <w:proofErr w:type="spellStart"/>
+      <w:r>
+        <w:rPr>
+          <w:rFonts w:ascii="Palatino Linotype" w:hAnsi="Palatino Linotype"/>
+        </w:rPr>
+        <w:t>ARMDiag</w:t>
+      </w:r>
+      <w:proofErr w:type="spellEnd"/>
+      <w:r>
+        <w:rPr>
+          <w:rFonts w:ascii="Palatino Linotype" w:hAnsi="Palatino Linotype"/>
+        </w:rPr>
+        <w:t xml:space="preserve">/observation and </w:t>
+      </w:r>
+      <w:r>
+        <w:rPr>
+          <w:rFonts w:ascii="Palatino Linotype" w:hAnsi="Palatino Linotype"/>
+        </w:rPr>
+        <w:t>&lt;Your directory&gt;</w:t>
+      </w:r>
+      <w:r>
+        <w:rPr>
+          <w:rFonts w:ascii="Palatino Linotype" w:hAnsi="Palatino Linotype"/>
+        </w:rPr>
+        <w:t>/</w:t>
+      </w:r>
+      <w:proofErr w:type="spellStart"/>
+      <w:r>
+        <w:rPr>
+          <w:rFonts w:ascii="Palatino Linotype" w:hAnsi="Palatino Linotype"/>
+        </w:rPr>
+        <w:t>ARMDiag</w:t>
+      </w:r>
+      <w:proofErr w:type="spellEnd"/>
+      <w:r>
+        <w:rPr>
+          <w:rFonts w:ascii="Palatino Linotype" w:hAnsi="Palatino Linotype"/>
+        </w:rPr>
+        <w:t>/</w:t>
+      </w:r>
+      <w:proofErr w:type="spellStart"/>
+      <w:r>
+        <w:rPr>
+          <w:rFonts w:ascii="Palatino Linotype" w:hAnsi="Palatino Linotype"/>
+        </w:rPr>
+        <w:t>cmip</w:t>
+      </w:r>
+      <w:proofErr w:type="spellEnd"/>
+      <w:r>
+        <w:rPr>
+          <w:rFonts w:ascii="Palatino Linotype" w:hAnsi="Palatino Linotype"/>
+        </w:rPr>
+        <w:t xml:space="preserve">, respectively, in the format of </w:t>
       </w:r>
       <w:r>
         <w:rPr>
@@ -4078,7 +4151,33 @@
         <w:rPr>
           <w:rFonts w:ascii="Palatino Linotype" w:hAnsi="Palatino Linotype"/>
         </w:rPr>
-        <w:t>. The demo model data are placed under $homedir/ARMDiag/model.</w:t>
+        <w:t xml:space="preserve">. The demo model data are placed under </w:t>
+      </w:r>
+      <w:r>
+        <w:rPr>
+          <w:rFonts w:ascii="Palatino Linotype" w:hAnsi="Palatino Linotype"/>
+        </w:rPr>
+        <w:t>&lt;Your directory&gt;</w:t>
+      </w:r>
+      <w:r>
+        <w:rPr>
+          <w:rFonts w:ascii="Palatino Linotype" w:hAnsi="Palatino Linotype"/>
+        </w:rPr>
+        <w:t>/</w:t>
+      </w:r>
+      <w:proofErr w:type="spellStart"/>
+      <w:r>
+        <w:rPr>
+          <w:rFonts w:ascii="Palatino Linotype" w:hAnsi="Palatino Linotype"/>
+        </w:rPr>
+        <w:t>ARMDiag</w:t>
+      </w:r>
+      <w:proofErr w:type="spellEnd"/>
+      <w:r>
+        <w:rPr>
+          <w:rFonts w:ascii="Palatino Linotype" w:hAnsi="Palatino Linotype"/>
+        </w:rPr>
+        <w:t>/model.</w:t>
       </w:r>
     </w:p>
     <w:p>
@@ -4179,11 +4278,45 @@
         </w:rPr>
         <w:t xml:space="preserve">$ </w:t>
       </w:r>
-      <w:r>
-        <w:rPr>
-          <w:rFonts w:ascii="Palatino Linotype" w:hAnsi="Palatino Linotype"/>
-        </w:rPr>
-        <w:t>open homedir/ARMDiag/html/ARM_diag.html</w:t>
+      <w:proofErr w:type="gramStart"/>
+      <w:r>
+        <w:rPr>
+          <w:rFonts w:ascii="Palatino Linotype" w:hAnsi="Palatino Linotype"/>
+        </w:rPr>
+        <w:t>open</w:t>
+      </w:r>
+      <w:proofErr w:type="gramEnd"/>
+      <w:r>
+        <w:rPr>
+          <w:rFonts w:ascii="Palatino Linotype" w:hAnsi="Palatino Linotype"/>
+        </w:rPr>
+        <w:t xml:space="preserve"> </w:t>
+      </w:r>
+      <w:r>
+        <w:rPr>
+          <w:rFonts w:ascii="Palatino Linotype" w:hAnsi="Palatino Linotype"/>
+        </w:rPr>
+        <w:t>&lt;Your directory&gt;</w:t>
+      </w:r>
+      <w:r>
+        <w:rPr>
+          <w:rFonts w:ascii="Palatino Linotype" w:hAnsi="Palatino Linotype"/>
+        </w:rPr>
+        <w:t>/</w:t>
+      </w:r>
+      <w:proofErr w:type="spellStart"/>
+      <w:r>
+        <w:rPr>
+          <w:rFonts w:ascii="Palatino Linotype" w:hAnsi="Palatino Linotype"/>
+        </w:rPr>
+        <w:t>ARMDiag</w:t>
+      </w:r>
+      <w:proofErr w:type="spellEnd"/>
+      <w:r>
+        <w:rPr>
+          <w:rFonts w:ascii="Palatino Linotype" w:hAnsi="Palatino Linotype"/>
+        </w:rPr>
+        <w:t>/html/ARM_diag.html</w:t>
       </w:r>
     </w:p>
     <w:p>
@@ -4210,7 +4343,47 @@
         <w:rPr>
           <w:rFonts w:ascii="Palatino Linotype" w:hAnsi="Palatino Linotype"/>
         </w:rPr>
-        <w:t>$xdg-open homedir/ARMDiag/html/ARM_diag.html</w:t>
+        <w:t>$</w:t>
+      </w:r>
+      <w:proofErr w:type="gramStart"/>
+      <w:r>
+        <w:rPr>
+          <w:rFonts w:ascii="Palatino Linotype" w:hAnsi="Palatino Linotype"/>
+        </w:rPr>
+        <w:t>xdg</w:t>
+      </w:r>
+      <w:proofErr w:type="gramEnd"/>
+      <w:r>
+        <w:rPr>
+          <w:rFonts w:ascii="Palatino Linotype" w:hAnsi="Palatino Linotype"/>
+        </w:rPr>
+        <w:t xml:space="preserve">-open </w:t>
+      </w:r>
+      <w:r>
+        <w:rPr>
+          <w:rFonts w:ascii="Palatino Linotype" w:hAnsi="Palatino Linotype"/>
+        </w:rPr>
+        <w:t>&lt;Your directory&gt;</w:t>
+      </w:r>
+      <w:r>
+        <w:rPr>
+          <w:rFonts w:ascii="Palatino Linotype" w:hAnsi="Palatino Linotype"/>
+        </w:rPr>
+        <w:t>/</w:t>
+      </w:r>
+      <w:proofErr w:type="spellStart"/>
+      <w:r>
+        <w:rPr>
+          <w:rFonts w:ascii="Palatino Linotype" w:hAnsi="Palatino Linotype"/>
+        </w:rPr>
+        <w:t>ARMDiag</w:t>
+      </w:r>
+      <w:proofErr w:type="spellEnd"/>
+      <w:r>
+        <w:rPr>
+          <w:rFonts w:ascii="Palatino Linotype" w:hAnsi="Palatino Linotype"/>
+        </w:rPr>
+        <w:t>/html/ARM_diag.html</w:t>
       </w:r>
     </w:p>
     <w:p>
@@ -4291,24 +4464,16 @@
         </w:rPr>
         <w:t>hosting the results:</w:t>
       </w:r>
-    </w:p>
-    <w:p>
-      <w:pPr>
-        <w:jc w:val="center"/>
-        <w:rPr>
-          <w:rFonts w:ascii="Palatino Linotype" w:hAnsi="Palatino Linotype"/>
-        </w:rPr>
-      </w:pPr>
       <w:r>
         <w:rPr>
           <w:rFonts w:ascii="Palatino Linotype" w:hAnsi="Palatino Linotype"/>
           <w:noProof/>
         </w:rPr>
         <w:drawing>
-          <wp:inline distT="0" distB="0" distL="0" distR="0" wp14:anchorId="72510AF9" wp14:editId="2A1EF9DB">
-            <wp:extent cx="5486400" cy="3352165"/>
-            <wp:effectExtent l="0" t="0" r="0" b="635"/>
-            <wp:docPr id="4" name="Picture 4"/>
+          <wp:inline distT="0" distB="0" distL="0" distR="0" wp14:anchorId="74273B4B" wp14:editId="387F1EBC">
+            <wp:extent cx="5486400" cy="4145915"/>
+            <wp:effectExtent l="0" t="0" r="0" b="0"/>
+            <wp:docPr id="3" name="Picture 3"/>
             <wp:cNvGraphicFramePr>
               <a:graphicFrameLocks xmlns:a="http://schemas.openxmlformats.org/drawingml/2006/main" noChangeAspect="1"/>
             </wp:cNvGraphicFramePr>
@@ -4316,7 +4481,7 @@
               <a:graphicData uri="http://schemas.openxmlformats.org/drawingml/2006/picture">
                 <pic:pic xmlns:pic="http://schemas.openxmlformats.org/drawingml/2006/picture">
                   <pic:nvPicPr>
-                    <pic:cNvPr id="0" name="Screen Shot 2016-04-25 at 10.22.17 AM.png"/>
+                    <pic:cNvPr id="0" name="Screen Shot 2016-10-06 at 12.19.27 PM.png"/>
                     <pic:cNvPicPr/>
                   </pic:nvPicPr>
                   <pic:blipFill>
@@ -4334,7 +4499,7 @@
                   <pic:spPr>
                     <a:xfrm>
                       <a:off x="0" y="0"/>
-                      <a:ext cx="5486400" cy="3352165"/>
+                      <a:ext cx="5486400" cy="4145915"/>
                     </a:xfrm>
                     <a:prstGeom prst="rect">
                       <a:avLst/>
@@ -4346,6 +4511,14 @@
           </wp:inline>
         </w:drawing>
       </w:r>
+    </w:p>
+    <w:p>
+      <w:pPr>
+        <w:jc w:val="center"/>
+        <w:rPr>
+          <w:rFonts w:ascii="Palatino Linotype" w:hAnsi="Palatino Linotype"/>
+        </w:rPr>
+      </w:pPr>
     </w:p>
     <w:p>
       <w:pPr>
@@ -4793,7 +4966,87 @@
         <w:rPr>
           <w:rFonts w:ascii="Palatino Linotype" w:hAnsi="Palatino Linotype"/>
         </w:rPr>
-        <w:t>model data to be evaluated into form that can be read by the package, with the assumption that model results follows CMIP5 standard output regulation and the Climate Data Analysis Tools (CDAT) package is installed.</w:t>
+        <w:t xml:space="preserve">model data to be evaluated into form that can be read by the package, with the assumption that model results follows CMIP5 standard output regulation </w:t>
+      </w:r>
+      <w:r>
+        <w:rPr>
+          <w:rFonts w:ascii="Palatino Linotype" w:hAnsi="Palatino Linotype"/>
+        </w:rPr>
+        <w:t>(see http://cmip</w:t>
+      </w:r>
+      <w:r>
+        <w:rPr>
+          <w:rFonts w:ascii="Palatino Linotype" w:hAnsi="Palatino Linotype"/>
+        </w:rPr>
+        <w:t>pcmdi.llnl.gov/cmip5/data_description.html</w:t>
+      </w:r>
+      <w:r>
+        <w:rPr>
+          <w:rFonts w:ascii="Palatino Linotype" w:hAnsi="Palatino Linotype"/>
+        </w:rPr>
+        <w:t xml:space="preserve">) </w:t>
+      </w:r>
+      <w:r>
+        <w:rPr>
+          <w:rFonts w:ascii="Palatino Linotype" w:hAnsi="Palatino Linotype"/>
+        </w:rPr>
+        <w:t xml:space="preserve">and the </w:t>
+      </w:r>
+      <w:proofErr w:type="spellStart"/>
+      <w:r>
+        <w:rPr>
+          <w:rFonts w:ascii="Palatino Linotype" w:hAnsi="Palatino Linotype"/>
+        </w:rPr>
+        <w:t>Ultrascale</w:t>
+      </w:r>
+      <w:proofErr w:type="spellEnd"/>
+      <w:r>
+        <w:rPr>
+          <w:rFonts w:ascii="Palatino Linotype" w:hAnsi="Palatino Linotype"/>
+        </w:rPr>
+        <w:t xml:space="preserve"> Visualization </w:t>
+      </w:r>
+      <w:r>
+        <w:rPr>
+          <w:rFonts w:ascii="Palatino Linotype" w:hAnsi="Palatino Linotype"/>
+        </w:rPr>
+        <w:t>Climate Data Analysis Tools (</w:t>
+      </w:r>
+      <w:r>
+        <w:rPr>
+          <w:rFonts w:ascii="Palatino Linotype" w:hAnsi="Palatino Linotype"/>
+        </w:rPr>
+        <w:t>UV</w:t>
+      </w:r>
+      <w:r>
+        <w:rPr>
+          <w:rFonts w:ascii="Palatino Linotype" w:hAnsi="Palatino Linotype"/>
+        </w:rPr>
+        <w:t>CDAT) package is installed</w:t>
+      </w:r>
+      <w:r>
+        <w:rPr>
+          <w:rFonts w:ascii="Palatino Linotype" w:hAnsi="Palatino Linotype"/>
+        </w:rPr>
+        <w:t xml:space="preserve"> (see </w:t>
+      </w:r>
+      <w:r>
+        <w:rPr>
+          <w:rFonts w:ascii="Palatino Linotype" w:hAnsi="Palatino Linotype"/>
+        </w:rPr>
+        <w:t>https://github.com/UV-CDAT/uvcdat/wiki/install</w:t>
+      </w:r>
+      <w:r>
+        <w:rPr>
+          <w:rFonts w:ascii="Palatino Linotype" w:hAnsi="Palatino Linotype"/>
+        </w:rPr>
+        <w:t xml:space="preserve"> for installation guide)</w:t>
+      </w:r>
+      <w:r>
+        <w:rPr>
+          <w:rFonts w:ascii="Palatino Linotype" w:hAnsi="Palatino Linotype"/>
+        </w:rPr>
+        <w:t>.</w:t>
       </w:r>
     </w:p>
     <w:p>
@@ -4918,12 +5171,28 @@
         </w:rPr>
         <w:t xml:space="preserve">        </w:t>
       </w:r>
+      <w:proofErr w:type="gramStart"/>
       <w:r>
         <w:rPr>
           <w:rFonts w:ascii="Andale Mono" w:hAnsi="Andale Mono" w:cs="Andale Mono"/>
           <w:color w:val="224C03"/>
         </w:rPr>
-        <w:t>filename=   ‘xxxxx.nc’</w:t>
+        <w:t>filename</w:t>
+      </w:r>
+      <w:proofErr w:type="gramEnd"/>
+      <w:r>
+        <w:rPr>
+          <w:rFonts w:ascii="Andale Mono" w:hAnsi="Andale Mono" w:cs="Andale Mono"/>
+          <w:color w:val="224C03"/>
+        </w:rPr>
+        <w:t>=   ‘input_filename</w:t>
+      </w:r>
+      <w:r>
+        <w:rPr>
+          <w:rFonts w:ascii="Andale Mono" w:hAnsi="Andale Mono" w:cs="Andale Mono"/>
+          <w:color w:val="224C03"/>
+        </w:rPr>
+        <w:t>.nc’</w:t>
       </w:r>
     </w:p>
     <w:p>
@@ -4957,7 +5226,39 @@
           <w:rFonts w:ascii="Andale Mono" w:hAnsi="Andale Mono" w:cs="Andale Mono"/>
           <w:color w:val="224C03"/>
         </w:rPr>
-        <w:t xml:space="preserve">        modelname =’xxx’ </w:t>
+        <w:t xml:space="preserve">        </w:t>
+      </w:r>
+      <w:proofErr w:type="gramStart"/>
+      <w:r>
+        <w:rPr>
+          <w:rFonts w:ascii="Andale Mono" w:hAnsi="Andale Mono" w:cs="Andale Mono"/>
+          <w:color w:val="224C03"/>
+        </w:rPr>
+        <w:t>modelname</w:t>
+      </w:r>
+      <w:proofErr w:type="gramEnd"/>
+      <w:r>
+        <w:rPr>
+          <w:rFonts w:ascii="Andale Mono" w:hAnsi="Andale Mono" w:cs="Andale Mono"/>
+          <w:color w:val="224C03"/>
+        </w:rPr>
+        <w:t xml:space="preserve"> =’</w:t>
+      </w:r>
+      <w:proofErr w:type="spellStart"/>
+      <w:r>
+        <w:rPr>
+          <w:rFonts w:ascii="Andale Mono" w:hAnsi="Andale Mono" w:cs="Andale Mono"/>
+          <w:color w:val="224C03"/>
+        </w:rPr>
+        <w:t>input_modelname</w:t>
+      </w:r>
+      <w:proofErr w:type="spellEnd"/>
+      <w:r>
+        <w:rPr>
+          <w:rFonts w:ascii="Andale Mono" w:hAnsi="Andale Mono" w:cs="Andale Mono"/>
+          <w:color w:val="224C03"/>
+        </w:rPr>
+        <w:t xml:space="preserve">’ </w:t>
       </w:r>
     </w:p>
     <w:p>
@@ -5748,7 +6049,32 @@
           <w:rFonts w:ascii="Andale Mono" w:hAnsi="Andale Mono" w:cs="Andale Mono"/>
           <w:color w:val="224C03"/>
         </w:rPr>
-        <w:t xml:space="preserve">        outfile=’xxxx.nc’</w:t>
+        <w:t xml:space="preserve">        </w:t>
+      </w:r>
+      <w:proofErr w:type="spellStart"/>
+      <w:proofErr w:type="gramStart"/>
+      <w:r>
+        <w:rPr>
+          <w:rFonts w:ascii="Andale Mono" w:hAnsi="Andale Mono" w:cs="Andale Mono"/>
+          <w:color w:val="224C03"/>
+        </w:rPr>
+        <w:t>outfile</w:t>
+      </w:r>
+      <w:proofErr w:type="spellEnd"/>
+      <w:proofErr w:type="gramEnd"/>
+      <w:r>
+        <w:rPr>
+          <w:rFonts w:ascii="Andale Mono" w:hAnsi="Andale Mono" w:cs="Andale Mono"/>
+          <w:color w:val="224C03"/>
+        </w:rPr>
+        <w:t>=’output_filename</w:t>
+      </w:r>
+      <w:r>
+        <w:rPr>
+          <w:rFonts w:ascii="Andale Mono" w:hAnsi="Andale Mono" w:cs="Andale Mono"/>
+          <w:color w:val="224C03"/>
+        </w:rPr>
+        <w:t>.nc’</w:t>
       </w:r>
     </w:p>
     <w:p>
@@ -6086,13 +6412,29 @@
           <w:rFonts w:ascii="Andale Mono" w:hAnsi="Andale Mono" w:cs="Andale Mono"/>
           <w:color w:val="224C03"/>
         </w:rPr>
-        <w:t xml:space="preserve">   np.savetxt(basedir+'model</w:t>
-      </w:r>
+        <w:t xml:space="preserve">   </w:t>
+      </w:r>
+      <w:proofErr w:type="gramStart"/>
       <w:r>
         <w:rPr>
           <w:rFonts w:ascii="Andale Mono" w:hAnsi="Andale Mono" w:cs="Andale Mono"/>
           <w:color w:val="224C03"/>
         </w:rPr>
+        <w:t>np.savetxt</w:t>
+      </w:r>
+      <w:proofErr w:type="gramEnd"/>
+      <w:r>
+        <w:rPr>
+          <w:rFonts w:ascii="Andale Mono" w:hAnsi="Andale Mono" w:cs="Andale Mono"/>
+          <w:color w:val="224C03"/>
+        </w:rPr>
+        <w:t>(basedir+'model</w:t>
+      </w:r>
+      <w:r>
+        <w:rPr>
+          <w:rFonts w:ascii="Andale Mono" w:hAnsi="Andale Mono" w:cs="Andale Mono"/>
+          <w:color w:val="224C03"/>
+        </w:rPr>
         <w:t>/'+</w:t>
       </w:r>
       <w:r>
@@ -6126,7 +6468,6 @@
     </w:p>
     <w:p>
       <w:pPr>
-        <w:ind w:left="1080"/>
         <w:rPr>
           <w:rFonts w:ascii="Andale Mono" w:hAnsi="Andale Mono" w:cs="Andale Mono"/>
           <w:color w:val="224C03"/>
@@ -6135,19 +6476,227 @@
     </w:p>
     <w:p>
       <w:pPr>
-        <w:ind w:left="1080"/>
-        <w:rPr>
-          <w:rFonts w:ascii="Andale Mono" w:hAnsi="Andale Mono" w:cs="Andale Mono"/>
-          <w:color w:val="224C03"/>
-        </w:rPr>
-      </w:pPr>
-    </w:p>
-    <w:p>
-      <w:pPr>
-        <w:ind w:left="1080"/>
-        <w:rPr>
-          <w:rFonts w:ascii="Andale Mono" w:hAnsi="Andale Mono" w:cs="Andale Mono"/>
-          <w:color w:val="224C03"/>
+        <w:pStyle w:val="normal-body"/>
+        <w:rPr>
+          <w:b/>
+        </w:rPr>
+      </w:pPr>
+      <w:bookmarkStart w:id="2" w:name="_GoBack"/>
+      <w:r>
+        <w:rPr>
+          <w:b/>
+        </w:rPr>
+        <w:t xml:space="preserve">3. </w:t>
+      </w:r>
+      <w:proofErr w:type="gramStart"/>
+      <w:r>
+        <w:rPr>
+          <w:b/>
+        </w:rPr>
+        <w:t xml:space="preserve">5 </w:t>
+      </w:r>
+      <w:r>
+        <w:rPr>
+          <w:b/>
+        </w:rPr>
+        <w:t xml:space="preserve"> </w:t>
+      </w:r>
+      <w:r>
+        <w:rPr>
+          <w:b/>
+        </w:rPr>
+        <w:t>Set</w:t>
+      </w:r>
+      <w:proofErr w:type="gramEnd"/>
+      <w:r>
+        <w:rPr>
+          <w:b/>
+        </w:rPr>
+        <w:t>-up a New Case</w:t>
+      </w:r>
+    </w:p>
+    <w:bookmarkEnd w:id="2"/>
+    <w:p>
+      <w:pPr>
+        <w:pStyle w:val="ListParagraph"/>
+        <w:numPr>
+          <w:ilvl w:val="0"/>
+          <w:numId w:val="3"/>
+        </w:numPr>
+        <w:rPr>
+          <w:rFonts w:ascii="Palatino Linotype" w:eastAsia="Times New Roman" w:hAnsi="Palatino Linotype"/>
+          <w:sz w:val="22"/>
+          <w:szCs w:val="22"/>
+        </w:rPr>
+      </w:pPr>
+      <w:r>
+        <w:rPr>
+          <w:rFonts w:ascii="Palatino Linotype" w:eastAsia="Times New Roman" w:hAnsi="Palatino Linotype"/>
+          <w:sz w:val="22"/>
+          <w:szCs w:val="22"/>
+        </w:rPr>
+        <w:t>Follow</w:t>
+      </w:r>
+      <w:r>
+        <w:rPr>
+          <w:rFonts w:ascii="Palatino Linotype" w:eastAsia="Times New Roman" w:hAnsi="Palatino Linotype"/>
+          <w:sz w:val="22"/>
+          <w:szCs w:val="22"/>
+        </w:rPr>
+        <w:t xml:space="preserve"> sample codes</w:t>
+      </w:r>
+      <w:r>
+        <w:rPr>
+          <w:rFonts w:ascii="Palatino Linotype" w:eastAsia="Times New Roman" w:hAnsi="Palatino Linotype"/>
+          <w:sz w:val="22"/>
+          <w:szCs w:val="22"/>
+        </w:rPr>
+        <w:t xml:space="preserve"> and data name convention</w:t>
+      </w:r>
+      <w:r>
+        <w:rPr>
+          <w:rFonts w:ascii="Palatino Linotype" w:eastAsia="Times New Roman" w:hAnsi="Palatino Linotype"/>
+          <w:sz w:val="22"/>
+          <w:szCs w:val="22"/>
+        </w:rPr>
+        <w:t xml:space="preserve"> to generate model data and </w:t>
+      </w:r>
+      <w:r>
+        <w:rPr>
+          <w:rFonts w:ascii="Palatino Linotype" w:eastAsia="Times New Roman" w:hAnsi="Palatino Linotype"/>
+          <w:sz w:val="22"/>
+          <w:szCs w:val="22"/>
+        </w:rPr>
+        <w:t xml:space="preserve">then </w:t>
+      </w:r>
+      <w:r>
+        <w:rPr>
+          <w:rFonts w:ascii="Palatino Linotype" w:eastAsia="Times New Roman" w:hAnsi="Palatino Linotype"/>
+          <w:sz w:val="22"/>
+          <w:szCs w:val="22"/>
+        </w:rPr>
+        <w:t xml:space="preserve">place the </w:t>
+      </w:r>
+      <w:r>
+        <w:rPr>
+          <w:rFonts w:ascii="Palatino Linotype" w:eastAsia="Times New Roman" w:hAnsi="Palatino Linotype"/>
+          <w:sz w:val="22"/>
+          <w:szCs w:val="22"/>
+        </w:rPr>
+        <w:t>processed data in model data directory:</w:t>
+      </w:r>
+      <w:r>
+        <w:rPr>
+          <w:rFonts w:ascii="Palatino Linotype" w:eastAsia="Times New Roman" w:hAnsi="Palatino Linotype"/>
+          <w:sz w:val="22"/>
+          <w:szCs w:val="22"/>
+        </w:rPr>
+        <w:t xml:space="preserve"> </w:t>
+      </w:r>
+      <w:proofErr w:type="spellStart"/>
+      <w:r>
+        <w:rPr>
+          <w:rFonts w:ascii="Palatino Linotype" w:eastAsia="Times New Roman" w:hAnsi="Palatino Linotype"/>
+          <w:sz w:val="22"/>
+          <w:szCs w:val="22"/>
+        </w:rPr>
+        <w:t>ARMDiag</w:t>
+      </w:r>
+      <w:proofErr w:type="spellEnd"/>
+      <w:r>
+        <w:rPr>
+          <w:rFonts w:ascii="Palatino Linotype" w:eastAsia="Times New Roman" w:hAnsi="Palatino Linotype"/>
+          <w:sz w:val="22"/>
+          <w:szCs w:val="22"/>
+        </w:rPr>
+        <w:t>/model</w:t>
+      </w:r>
+    </w:p>
+    <w:p>
+      <w:pPr>
+        <w:pStyle w:val="ListParagraph"/>
+        <w:numPr>
+          <w:ilvl w:val="0"/>
+          <w:numId w:val="3"/>
+        </w:numPr>
+        <w:rPr>
+          <w:rFonts w:ascii="Palatino Linotype" w:eastAsia="Times New Roman" w:hAnsi="Palatino Linotype"/>
+          <w:sz w:val="22"/>
+          <w:szCs w:val="22"/>
+        </w:rPr>
+      </w:pPr>
+      <w:r>
+        <w:rPr>
+          <w:rFonts w:ascii="Palatino Linotype" w:eastAsia="Times New Roman" w:hAnsi="Palatino Linotype"/>
+          <w:sz w:val="22"/>
+          <w:szCs w:val="22"/>
+        </w:rPr>
+        <w:t>Edit config.py to change model's name accordingly</w:t>
+      </w:r>
+    </w:p>
+    <w:p>
+      <w:pPr>
+        <w:pStyle w:val="ListParagraph"/>
+        <w:numPr>
+          <w:ilvl w:val="0"/>
+          <w:numId w:val="3"/>
+        </w:numPr>
+        <w:rPr>
+          <w:rFonts w:ascii="Palatino Linotype" w:eastAsia="Times New Roman" w:hAnsi="Palatino Linotype"/>
+          <w:sz w:val="22"/>
+          <w:szCs w:val="22"/>
+        </w:rPr>
+      </w:pPr>
+      <w:r>
+        <w:rPr>
+          <w:rFonts w:ascii="Palatino Linotype" w:eastAsia="Times New Roman" w:hAnsi="Palatino Linotype"/>
+          <w:sz w:val="22"/>
+          <w:szCs w:val="22"/>
+        </w:rPr>
+        <w:t>Run the package by typing:</w:t>
+      </w:r>
+    </w:p>
+    <w:p>
+      <w:pPr>
+        <w:shd w:val="clear" w:color="auto" w:fill="EEECE1" w:themeFill="background2"/>
+        <w:rPr>
+          <w:rFonts w:ascii="Palatino Linotype" w:hAnsi="Palatino Linotype"/>
+        </w:rPr>
+      </w:pPr>
+      <w:r>
+        <w:rPr>
+          <w:rFonts w:ascii="Palatino Linotype" w:hAnsi="Palatino Linotype"/>
+        </w:rPr>
+        <w:t xml:space="preserve">             </w:t>
+      </w:r>
+      <w:r>
+        <w:rPr>
+          <w:rFonts w:ascii="Palatino Linotype" w:hAnsi="Palatino Linotype"/>
+        </w:rPr>
+        <w:t xml:space="preserve">$ </w:t>
+      </w:r>
+      <w:proofErr w:type="gramStart"/>
+      <w:r>
+        <w:rPr>
+          <w:rFonts w:ascii="Palatino Linotype" w:hAnsi="Palatino Linotype"/>
+        </w:rPr>
+        <w:t>python</w:t>
+      </w:r>
+      <w:proofErr w:type="gramEnd"/>
+      <w:r>
+        <w:rPr>
+          <w:rFonts w:ascii="Palatino Linotype" w:hAnsi="Palatino Linotype"/>
+        </w:rPr>
+        <w:t xml:space="preserve"> ARMDiag_driver.py</w:t>
+      </w:r>
+    </w:p>
+    <w:p>
+      <w:pPr>
+        <w:pStyle w:val="ListParagraph"/>
+        <w:rPr>
+          <w:rFonts w:ascii="Palatino Linotype" w:eastAsia="Times New Roman" w:hAnsi="Palatino Linotype"/>
+          <w:sz w:val="22"/>
+          <w:szCs w:val="22"/>
         </w:rPr>
       </w:pPr>
     </w:p>
@@ -6787,11 +7336,127 @@
       </w:rPr>
     </w:lvl>
   </w:abstractNum>
+  <w:abstractNum w:abstractNumId="2">
+    <w:nsid w:val="351365A4"/>
+    <w:multiLevelType w:val="hybridMultilevel"/>
+    <w:tmpl w:val="41C0BEF4"/>
+    <w:lvl w:ilvl="0" w:tplc="04090001">
+      <w:start w:val="1"/>
+      <w:numFmt w:val="bullet"/>
+      <w:lvlText w:val=""/>
+      <w:lvlJc w:val="left"/>
+      <w:pPr>
+        <w:ind w:left="720" w:hanging="360"/>
+      </w:pPr>
+      <w:rPr>
+        <w:rFonts w:ascii="Symbol" w:hAnsi="Symbol" w:hint="default"/>
+      </w:rPr>
+    </w:lvl>
+    <w:lvl w:ilvl="1" w:tplc="04090003">
+      <w:start w:val="1"/>
+      <w:numFmt w:val="bullet"/>
+      <w:lvlText w:val="o"/>
+      <w:lvlJc w:val="left"/>
+      <w:pPr>
+        <w:ind w:left="1440" w:hanging="360"/>
+      </w:pPr>
+      <w:rPr>
+        <w:rFonts w:ascii="Courier New" w:hAnsi="Courier New" w:hint="default"/>
+      </w:rPr>
+    </w:lvl>
+    <w:lvl w:ilvl="2" w:tplc="04090005" w:tentative="1">
+      <w:start w:val="1"/>
+      <w:numFmt w:val="bullet"/>
+      <w:lvlText w:val=""/>
+      <w:lvlJc w:val="left"/>
+      <w:pPr>
+        <w:ind w:left="2160" w:hanging="360"/>
+      </w:pPr>
+      <w:rPr>
+        <w:rFonts w:ascii="Wingdings" w:hAnsi="Wingdings" w:hint="default"/>
+      </w:rPr>
+    </w:lvl>
+    <w:lvl w:ilvl="3" w:tplc="04090001" w:tentative="1">
+      <w:start w:val="1"/>
+      <w:numFmt w:val="bullet"/>
+      <w:lvlText w:val=""/>
+      <w:lvlJc w:val="left"/>
+      <w:pPr>
+        <w:ind w:left="2880" w:hanging="360"/>
+      </w:pPr>
+      <w:rPr>
+        <w:rFonts w:ascii="Symbol" w:hAnsi="Symbol" w:hint="default"/>
+      </w:rPr>
+    </w:lvl>
+    <w:lvl w:ilvl="4" w:tplc="04090003" w:tentative="1">
+      <w:start w:val="1"/>
+      <w:numFmt w:val="bullet"/>
+      <w:lvlText w:val="o"/>
+      <w:lvlJc w:val="left"/>
+      <w:pPr>
+        <w:ind w:left="3600" w:hanging="360"/>
+      </w:pPr>
+      <w:rPr>
+        <w:rFonts w:ascii="Courier New" w:hAnsi="Courier New" w:hint="default"/>
+      </w:rPr>
+    </w:lvl>
+    <w:lvl w:ilvl="5" w:tplc="04090005" w:tentative="1">
+      <w:start w:val="1"/>
+      <w:numFmt w:val="bullet"/>
+      <w:lvlText w:val=""/>
+      <w:lvlJc w:val="left"/>
+      <w:pPr>
+        <w:ind w:left="4320" w:hanging="360"/>
+      </w:pPr>
+      <w:rPr>
+        <w:rFonts w:ascii="Wingdings" w:hAnsi="Wingdings" w:hint="default"/>
+      </w:rPr>
+    </w:lvl>
+    <w:lvl w:ilvl="6" w:tplc="04090001" w:tentative="1">
+      <w:start w:val="1"/>
+      <w:numFmt w:val="bullet"/>
+      <w:lvlText w:val=""/>
+      <w:lvlJc w:val="left"/>
+      <w:pPr>
+        <w:ind w:left="5040" w:hanging="360"/>
+      </w:pPr>
+      <w:rPr>
+        <w:rFonts w:ascii="Symbol" w:hAnsi="Symbol" w:hint="default"/>
+      </w:rPr>
+    </w:lvl>
+    <w:lvl w:ilvl="7" w:tplc="04090003" w:tentative="1">
+      <w:start w:val="1"/>
+      <w:numFmt w:val="bullet"/>
+      <w:lvlText w:val="o"/>
+      <w:lvlJc w:val="left"/>
+      <w:pPr>
+        <w:ind w:left="5760" w:hanging="360"/>
+      </w:pPr>
+      <w:rPr>
+        <w:rFonts w:ascii="Courier New" w:hAnsi="Courier New" w:hint="default"/>
+      </w:rPr>
+    </w:lvl>
+    <w:lvl w:ilvl="8" w:tplc="04090005" w:tentative="1">
+      <w:start w:val="1"/>
+      <w:numFmt w:val="bullet"/>
+      <w:lvlText w:val=""/>
+      <w:lvlJc w:val="left"/>
+      <w:pPr>
+        <w:ind w:left="6480" w:hanging="360"/>
+      </w:pPr>
+      <w:rPr>
+        <w:rFonts w:ascii="Wingdings" w:hAnsi="Wingdings" w:hint="default"/>
+      </w:rPr>
+    </w:lvl>
+  </w:abstractNum>
   <w:num w:numId="1">
     <w:abstractNumId w:val="1"/>
   </w:num>
   <w:num w:numId="2">
     <w:abstractNumId w:val="0"/>
+  </w:num>
+  <w:num w:numId="3">
+    <w:abstractNumId w:val="2"/>
   </w:num>
 </w:numbering>
 </file>
@@ -11772,7 +12437,7 @@
 </file>
 
 <file path=customXml/itemProps1.xml><?xml version="1.0" encoding="utf-8"?>
-<ds:datastoreItem xmlns:ds="http://schemas.openxmlformats.org/officeDocument/2006/customXml" ds:itemID="{66200D27-DC0E-E640-8779-52521CA72EE2}">
+<ds:datastoreItem xmlns:ds="http://schemas.openxmlformats.org/officeDocument/2006/customXml" ds:itemID="{F5C8AF57-1757-3846-98D1-73AF1D0F4F60}">
   <ds:schemaRefs>
     <ds:schemaRef ds:uri="http://schemas.openxmlformats.org/officeDocument/2006/bibliography"/>
   </ds:schemaRefs>

--- a/ARM_gcm_diag_pkg_TechReport_v2.docx
+++ b/ARM_gcm_diag_pkg_TechReport_v2.docx
@@ -1,6 +1,6 @@
 
 <file path=word/document.xml><?xml version="1.0" encoding="utf-8"?>
-<w:document xmlns:wpc="http://schemas.microsoft.com/office/word/2010/wordprocessingCanvas" xmlns:mo="http://schemas.microsoft.com/office/mac/office/2008/main" xmlns:mc="http://schemas.openxmlformats.org/markup-compatibility/2006" xmlns:mv="urn:schemas-microsoft-com:mac:vml" xmlns:o="urn:schemas-microsoft-com:office:office" xmlns:r="http://schemas.openxmlformats.org/officeDocument/2006/relationships" xmlns:m="http://schemas.openxmlformats.org/officeDocument/2006/math" xmlns:v="urn:schemas-microsoft-com:vml" xmlns:wp14="http://schemas.microsoft.com/office/word/2010/wordprocessingDrawing" xmlns:wp="http://schemas.openxmlformats.org/drawingml/2006/wordprocessingDrawing" xmlns:w10="urn:schemas-microsoft-com:office:word" xmlns:w="http://schemas.openxmlformats.org/wordprocessingml/2006/main" xmlns:w14="http://schemas.microsoft.com/office/word/2010/wordml" xmlns:wpg="http://schemas.microsoft.com/office/word/2010/wordprocessingGroup" xmlns:wpi="http://schemas.microsoft.com/office/word/2010/wordprocessingInk" xmlns:wne="http://schemas.microsoft.com/office/word/2006/wordml" xmlns:wps="http://schemas.microsoft.com/office/word/2010/wordprocessingShape" mc:Ignorable="w14 wp14">
+<w:document xmlns:wpc="http://schemas.microsoft.com/office/word/2010/wordprocessingCanvas" xmlns:mo="http://schemas.microsoft.com/office/mac/office/2008/main" xmlns:mc="http://schemas.openxmlformats.org/markup-compatibility/2006" xmlns:mv="urn:schemas-microsoft-com:mac:vml" xmlns:o="urn:schemas-microsoft-com:office:office" xmlns:r="http://schemas.openxmlformats.org/officeDocument/2006/relationships" xmlns:m="http://schemas.openxmlformats.org/officeDocument/2006/math" xmlns:v="urn:schemas-microsoft-com:vml" xmlns:wp14="http://schemas.microsoft.com/office/word/2010/wordprocessingDrawing" xmlns:wp="http://schemas.openxmlformats.org/drawingml/2006/wordprocessingDrawing" xmlns:w10="urn:schemas-microsoft-com:office:word" xmlns:w="http://schemas.openxmlformats.org/wordprocessingml/2006/main" xmlns:w14="http://schemas.microsoft.com/office/word/2010/wordml" xmlns:w15="http://schemas.microsoft.com/office/word/2012/wordml" xmlns:wpg="http://schemas.microsoft.com/office/word/2010/wordprocessingGroup" xmlns:wpi="http://schemas.microsoft.com/office/word/2010/wordprocessingInk" xmlns:wne="http://schemas.microsoft.com/office/word/2006/wordml" xmlns:wps="http://schemas.microsoft.com/office/word/2010/wordprocessingShape" mc:Ignorable="w14 w15 wp14">
   <w:body>
     <w:p>
       <w:pPr>
@@ -94,22 +94,15 @@
       <w:pPr>
         <w:pStyle w:val="FrontMatterTitlePageDate-Information"/>
       </w:pPr>
-      <w:proofErr w:type="spellStart"/>
       <w:r>
         <w:t>S</w:t>
       </w:r>
       <w:r>
         <w:t>haocheng</w:t>
       </w:r>
-      <w:proofErr w:type="spellEnd"/>
-      <w:r>
-        <w:t xml:space="preserve"> </w:t>
-      </w:r>
-      <w:proofErr w:type="spellStart"/>
-      <w:r>
-        <w:t>Xie</w:t>
-      </w:r>
-      <w:proofErr w:type="spellEnd"/>
+      <w:r>
+        <w:t xml:space="preserve"> Xie</w:t>
+      </w:r>
     </w:p>
     <w:p>
       <w:pPr>
@@ -144,7 +137,7 @@
         <w:pStyle w:val="FrontMatterTitlePageDate-Information"/>
       </w:pPr>
       <w:r>
-        <w:t>September 2016</w:t>
+        <w:t>July 2017</w:t>
       </w:r>
     </w:p>
     <w:p>
@@ -256,12 +249,12 @@
         </w:tabs>
         <w:ind w:left="1440"/>
         <w:sectPr>
-          <w:headerReference w:type="even" r:id="rId9"/>
-          <w:headerReference w:type="default" r:id="rId10"/>
-          <w:footerReference w:type="even" r:id="rId11"/>
-          <w:footerReference w:type="default" r:id="rId12"/>
-          <w:headerReference w:type="first" r:id="rId13"/>
-          <w:footerReference w:type="first" r:id="rId14"/>
+          <w:headerReference w:type="even" r:id="rId8"/>
+          <w:headerReference w:type="default" r:id="rId9"/>
+          <w:footerReference w:type="even" r:id="rId10"/>
+          <w:footerReference w:type="default" r:id="rId11"/>
+          <w:headerReference w:type="first" r:id="rId12"/>
+          <w:footerReference w:type="first" r:id="rId13"/>
           <w:footnotePr>
             <w:numRestart w:val="eachSect"/>
           </w:footnotePr>
@@ -271,13 +264,8 @@
           <w:cols w:space="720"/>
         </w:sectPr>
       </w:pPr>
-      <w:proofErr w:type="gramStart"/>
-      <w:r>
-        <w:t>This work was performed under the auspices of the U.S. Department of Energy by Lawrence Livermore National Laboratory under Contract DE-AC52-07NA27344</w:t>
-      </w:r>
-      <w:proofErr w:type="gramEnd"/>
-      <w:r>
-        <w:t>.</w:t>
+      <w:r>
+        <w:t>This work was performed under the auspices of the U.S. Department of Energy by Lawrence Livermore National Laboratory under Contract DE-AC52-07NA27344.</w:t>
       </w:r>
       <w:r>
         <w:t xml:space="preserve"> The </w:t>
@@ -490,16 +478,46 @@
         <w:rPr>
           <w:b/>
         </w:rPr>
-        <w:t xml:space="preserve"> ARM </w:t>
-      </w:r>
-      <w:proofErr w:type="spellStart"/>
-      <w:r>
+        <w:t xml:space="preserve"> ARM Diag</w:t>
+      </w:r>
+    </w:p>
+    <w:p>
+      <w:pPr>
+        <w:pStyle w:val="normal-body"/>
         <w:rPr>
           <w:b/>
         </w:rPr>
-        <w:t>Diag</w:t>
-      </w:r>
-      <w:proofErr w:type="spellEnd"/>
+      </w:pPr>
+      <w:r>
+        <w:rPr>
+          <w:b/>
+        </w:rPr>
+        <w:t xml:space="preserve">    3.3</w:t>
+      </w:r>
+      <w:r>
+        <w:rPr>
+          <w:b/>
+        </w:rPr>
+        <w:t xml:space="preserve"> </w:t>
+      </w:r>
+      <w:r>
+        <w:rPr>
+          <w:b/>
+        </w:rPr>
+        <w:t>Set-up a Working P</w:t>
+      </w:r>
+      <w:r>
+        <w:rPr>
+          <w:b/>
+        </w:rPr>
+        <w:t>rototype</w:t>
+      </w:r>
+      <w:r>
+        <w:rPr>
+          <w:b/>
+        </w:rPr>
+        <w:t xml:space="preserve"> </w:t>
+      </w:r>
     </w:p>
     <w:p>
       <w:pPr>
@@ -512,7 +530,7 @@
         <w:rPr>
           <w:b/>
         </w:rPr>
-        <w:t xml:space="preserve">    3.3</w:t>
+        <w:t xml:space="preserve">    3.4</w:t>
       </w:r>
       <w:r>
         <w:rPr>
@@ -524,66 +542,38 @@
         <w:rPr>
           <w:b/>
         </w:rPr>
-        <w:t>Set-up a Working P</w:t>
+        <w:t>Diagnostics E</w:t>
       </w:r>
       <w:r>
         <w:rPr>
           <w:b/>
         </w:rPr>
-        <w:t>rototype</w:t>
-      </w:r>
-      <w:r>
+        <w:t>xamples</w:t>
+      </w:r>
+    </w:p>
+    <w:p>
+      <w:pPr>
+        <w:pStyle w:val="normal-body"/>
+        <w:ind w:firstLine="220"/>
         <w:rPr>
           <w:b/>
         </w:rPr>
-        <w:t xml:space="preserve"> </w:t>
+      </w:pPr>
+      <w:r>
+        <w:rPr>
+          <w:b/>
+        </w:rPr>
+        <w:t>3.5 Set-up a New Case</w:t>
       </w:r>
     </w:p>
     <w:p>
       <w:pPr>
         <w:pStyle w:val="normal-body"/>
+        <w:ind w:firstLine="220"/>
         <w:rPr>
           <w:b/>
         </w:rPr>
       </w:pPr>
-      <w:r>
-        <w:rPr>
-          <w:b/>
-        </w:rPr>
-        <w:t xml:space="preserve">    3.4</w:t>
-      </w:r>
-      <w:r>
-        <w:rPr>
-          <w:b/>
-        </w:rPr>
-        <w:t xml:space="preserve"> </w:t>
-      </w:r>
-      <w:r>
-        <w:rPr>
-          <w:b/>
-        </w:rPr>
-        <w:t>Diagnostics E</w:t>
-      </w:r>
-      <w:r>
-        <w:rPr>
-          <w:b/>
-        </w:rPr>
-        <w:t>xamples</w:t>
-      </w:r>
-    </w:p>
-    <w:p>
-      <w:pPr>
-        <w:pStyle w:val="normal-body"/>
-        <w:rPr>
-          <w:b/>
-        </w:rPr>
-      </w:pPr>
-      <w:r>
-        <w:rPr>
-          <w:b/>
-        </w:rPr>
-        <w:t xml:space="preserve">    3.5 Set-up a New Case</w:t>
-      </w:r>
     </w:p>
     <w:p>
       <w:pPr>
@@ -699,27 +689,6 @@
     </w:p>
     <w:p>
       <w:pPr>
-        <w:rPr>
-          <w:rFonts w:eastAsiaTheme="minorEastAsia"/>
-        </w:rPr>
-      </w:pPr>
-    </w:p>
-    <w:p>
-      <w:pPr>
-        <w:rPr>
-          <w:rFonts w:eastAsiaTheme="minorEastAsia"/>
-        </w:rPr>
-      </w:pPr>
-    </w:p>
-    <w:p>
-      <w:pPr>
-        <w:rPr>
-          <w:rFonts w:eastAsiaTheme="minorEastAsia"/>
-        </w:rPr>
-      </w:pPr>
-    </w:p>
-    <w:p>
-      <w:pPr>
         <w:pStyle w:val="normal-body"/>
         <w:rPr>
           <w:b/>
@@ -801,7 +770,13 @@
         <w:rPr>
           <w:b/>
         </w:rPr>
-        <w:t>1. Introduction</w:t>
+        <w:t>1. Introdu</w:t>
+      </w:r>
+      <w:r>
+        <w:rPr>
+          <w:b/>
+        </w:rPr>
+        <w:t>ction</w:t>
       </w:r>
     </w:p>
     <w:p/>
@@ -924,16 +899,18 @@
     </w:p>
     <w:p>
       <w:pPr>
+        <w:rPr>
+          <w:rFonts w:ascii="Palatino Linotype" w:hAnsi="Palatino Linotype"/>
+          <w:b/>
+        </w:rPr>
+      </w:pPr>
+    </w:p>
+    <w:p>
+      <w:pPr>
         <w:pStyle w:val="normal-body"/>
       </w:pPr>
       <w:r>
-        <w:t xml:space="preserve">The observational data </w:t>
-      </w:r>
-      <w:r>
-        <w:t>currently used in this package</w:t>
-      </w:r>
-      <w:r>
-        <w:t xml:space="preserve"> is primarily from the data collected at the DOE’s ARM Climate Research Facility SGP site with its central facility located at Oklahoma, Lamont (36.6°N, 97.5°W). In order to compare with grid-box mean variables output from climate models, majority of the observational fields are from the ARM continuous forcing and evaluation data sets [Xie et al. 2004], which represent an average over a 3 by 3 degree grid box. The domain mean quantities are derived by merging observations from various instruments within the ARM SGP surface network. Details can be seen in Zhang et al. [2001] and Xie et al. [2004]. Here, we use long-term continuous forcing data sets available from 1999 to 2011 to build representative climatology. </w:t>
+        <w:t>The observational data used in this study are primarily from that collected at the DOE’s ARM Climate Research Facility SGP site with its central facility located at Lamont, Oklahoma (36.6°N, 97.5°W). In order to compare with grid-box mean variables output from climate models, the majority of the observational fields are from the ARM continuous forcing evaluation data sets [Xie et al., 2004] which attempts to determine the spatial average for a region of approximately 3° latitude-longitude centered on the central facility. The long-term continuous forcing data sets are available from 1999 to 2011 that allow us to build representative climatologies. In this data set, the vertical profiles of the atmospheric state variables (temperature and specific humidity) are from the National Oceanic and Atmospheric Administration (NOAA) rapid update cycle (RUC) analysis, but are adjusted to conserve the column integrated mass, dry static energy, and moisture through a constrained variational analysis approach developed by Zhang and Lin [1997] and Zhang et al. [2001] using observed surface and Top-of-the-Atmosphere (TOA) fluxes as the constraints. The surface quantities include both radiation and turbulence fluxes, which are first interpolated into 0.5° × 0.5° grids within the ARM SGP domain that covers a 3° × 3° area (See Figure 1 from Tang et al., 2016)) before the domain mean is calculated.</w:t>
       </w:r>
     </w:p>
     <w:p>
@@ -946,35 +923,59 @@
         <w:pStyle w:val="normal-body"/>
       </w:pPr>
       <w:r>
-        <w:t xml:space="preserve">Other than quantities available from the continuous forcing data sets, the </w:t>
-      </w:r>
-      <w:r>
-        <w:t>cloud fraction vertical profiles provided by ARSCL Value-Added product is obtained</w:t>
-      </w:r>
-      <w:r>
-        <w:t xml:space="preserve"> th</w:t>
-      </w:r>
-      <w:r>
-        <w:t>rough the ARM Best Estimate-cloud</w:t>
-      </w:r>
-      <w:r>
-        <w:t xml:space="preserve"> </w:t>
-      </w:r>
-      <w:r>
-        <w:rPr>
-          <w:rFonts w:ascii="Times New Roman" w:eastAsia="Times New Roman" w:hAnsi="Times New Roman" w:cs="Times New Roman"/>
-          <w:lang w:val="x-none" w:eastAsia="x-none"/>
-        </w:rPr>
-        <w:t>data pro</w:t>
-      </w:r>
-      <w:r>
-        <w:t xml:space="preserve">duct </w:t>
-      </w:r>
-      <w:r>
-        <w:t>is also included</w:t>
-      </w:r>
-      <w:r>
-        <w:t xml:space="preserve">. </w:t>
+        <w:t>Table 1 summarizes all data sets used and provides additional information on data sources and estimated uncertainties. From the continuous forcing product, the surface screen-level temperature and humidity are based on 9 Surface Meteorological Observation Stations (SMOS), 127 Oklahoma and 13 Kansas mesonet stations (OKM and KAM). Note that the number of stations varies with time. The precipitation rate is obtained from the Arkansas-Red Basin River Forecast Center (ABRFC) precipitation product, which provides hourly gridded (4 km x 4km) precipitation field by combining both WSR-88D Nexrad radar precipitation estimates and rain gauge reports, with the missing periods supplemented by the stational data [Breidenbach et al., 1998, Fulton et al., 1998]. The column water vapor available in continuous forcing is derived from the microwave radiometer retrieval from the single ARM central facility station.</w:t>
+      </w:r>
+    </w:p>
+    <w:p>
+      <w:pPr>
+        <w:pStyle w:val="normal-body"/>
+      </w:pPr>
+    </w:p>
+    <w:p>
+      <w:pPr>
+        <w:pStyle w:val="normal-body"/>
+      </w:pPr>
+      <w:r>
+        <w:t xml:space="preserve">The derived all-sky radiative fluxes: including downwelling/upwelling shortwave and longwave radiative fluxes in the continuous forcing datasets are based on 14 radiometers in the Solar and Infrared Observation Stations (SIROS). The Data Quality Assessment for ARM Radiation Data (QCRAD) methodology is applied to use climatological analyses of the surface radiation measurements to control the quality of the data [Long and Shi, 2006]. </w:t>
+      </w:r>
+    </w:p>
+    <w:p>
+      <w:pPr>
+        <w:pStyle w:val="normal-body"/>
+      </w:pPr>
+    </w:p>
+    <w:p>
+      <w:pPr>
+        <w:pStyle w:val="normal-body"/>
+      </w:pPr>
+      <w:r>
+        <w:t>The surface sensible heat and latent heat fluxes are measured at ARM’s Energy Balance Bowen Ratio (EBBR) stations since 1993 and Quality Controlled Eddy Correlation fluxes (QCECOR) stations since 2003 [Berg and Lamb, 2016]. The vertical fluxes of sensible and latent heat produced by the EBBR systems are estimated from the vertical temperature and humidity gradients. The Bulk Aerodynamic technique is applied to the EBBR data streams (BAEBBR) to address sunrise and sunset spikes in the fluxes data [Cook, 2011a: EBBR handbook]. The ECOR technique estimates the vertical fluxes by correlating the vertical wind component with temperature (sensible heat flux) and humidity (latent heat flux) [Cook, 2011b: ECOR handbook]. The EBBR stations are often deployed at stable land, such as pasture and grassland, while QCECOR stations are usually at disturbed land such as cropland and wooded land. The multiyear monthly climatology of surface latent and sensible heat fluxes is constructed by averaging over the measurements from available EBBR and QCECOR stations during the period from 1999 to 2011. Measurements from up to 19 EBBR and 13 QCECOR stations are used to calculate the domain mean.</w:t>
+      </w:r>
+    </w:p>
+    <w:p>
+      <w:pPr>
+        <w:pStyle w:val="normal-body"/>
+      </w:pPr>
+    </w:p>
+    <w:p>
+      <w:pPr>
+        <w:pStyle w:val="normal-body"/>
+      </w:pPr>
+      <w:r>
+        <w:t xml:space="preserve">Soil moisture data are from the Soil Water and Temperature Systems (SWATS) [Bond, 2005: SWATS handbook]. Two profiles of sensors are installed one meter apart from each other that perform measurement at eight different depths. To calculate the soil moisture variable equivalent to the model output variable (mrsos: soil moisture integrated over uppermost 10 cm layer), the volumetric soil moisture measured by two sensors for top 5 cm and 15 cm depths are averaged for each site. Data from a total of 22 sites are used for generating the domain mean climatology from 1999-2011. </w:t>
+      </w:r>
+    </w:p>
+    <w:p>
+      <w:pPr>
+        <w:pStyle w:val="normal-body"/>
+      </w:pPr>
+    </w:p>
+    <w:p>
+      <w:pPr>
+        <w:pStyle w:val="normal-body"/>
+      </w:pPr>
+      <w:r>
+        <w:t>The Aerosol Optical Depths (AODs) are from MultiFilter Rotating Shadowband Radiometer (MFRSR) deployed at ARM sites. A review of the utility of the narrowband radiometer can be found in Michalsky and Long [2016] and McComiskey and Ferrare [2016]. To compare with model output of AOD output at 550 nm (od550aer), the monthly mean AOD500 is extrapolated to AOD550 following,</w:t>
       </w:r>
     </w:p>
     <w:p>
@@ -983,11 +984,147 @@
         <w:autoSpaceDE w:val="0"/>
         <w:autoSpaceDN w:val="0"/>
         <w:adjustRightInd w:val="0"/>
-        <w:rPr>
-          <w:rFonts w:ascii="Palatino" w:hAnsi="Palatino"/>
-          <w:sz w:val="20"/>
-          <w:szCs w:val="20"/>
-        </w:rPr>
+        <w:spacing w:line="480" w:lineRule="auto"/>
+        <w:jc w:val="center"/>
+        <w:rPr>
+          <w:color w:val="000000"/>
+          <w:sz w:val="24"/>
+          <w:szCs w:val="24"/>
+        </w:rPr>
+      </w:pPr>
+      <w:r>
+        <w:rPr>
+          <w:noProof/>
+          <w:color w:val="000000"/>
+          <w:position w:val="-12"/>
+          <w:sz w:val="24"/>
+          <w:szCs w:val="24"/>
+          <w:lang w:eastAsia="zh-CN"/>
+        </w:rPr>
+        <w:drawing>
+          <wp:inline distT="0" distB="0" distL="0" distR="0" wp14:anchorId="228160EA" wp14:editId="586FA89A">
+            <wp:extent cx="2046605" cy="241935"/>
+            <wp:effectExtent l="0" t="0" r="10795" b="12065"/>
+            <wp:docPr id="11" name="Picture 11"/>
+            <wp:cNvGraphicFramePr>
+              <a:graphicFrameLocks xmlns:a="http://schemas.openxmlformats.org/drawingml/2006/main" noChangeAspect="1"/>
+            </wp:cNvGraphicFramePr>
+            <a:graphic xmlns:a="http://schemas.openxmlformats.org/drawingml/2006/main">
+              <a:graphicData uri="http://schemas.openxmlformats.org/drawingml/2006/picture">
+                <pic:pic xmlns:pic="http://schemas.openxmlformats.org/drawingml/2006/picture">
+                  <pic:nvPicPr>
+                    <pic:cNvPr id="0" name="Picture 11"/>
+                    <pic:cNvPicPr>
+                      <a:picLocks noChangeAspect="1" noChangeArrowheads="1"/>
+                    </pic:cNvPicPr>
+                  </pic:nvPicPr>
+                  <pic:blipFill>
+                    <a:blip r:embed="rId14">
+                      <a:extLst>
+                        <a:ext uri="{28A0092B-C50C-407E-A947-70E740481C1C}">
+                          <a14:useLocalDpi xmlns:a14="http://schemas.microsoft.com/office/drawing/2010/main" val="0"/>
+                        </a:ext>
+                      </a:extLst>
+                    </a:blip>
+                    <a:srcRect/>
+                    <a:stretch>
+                      <a:fillRect/>
+                    </a:stretch>
+                  </pic:blipFill>
+                  <pic:spPr bwMode="auto">
+                    <a:xfrm>
+                      <a:off x="0" y="0"/>
+                      <a:ext cx="2046605" cy="241935"/>
+                    </a:xfrm>
+                    <a:prstGeom prst="rect">
+                      <a:avLst/>
+                    </a:prstGeom>
+                    <a:noFill/>
+                    <a:ln>
+                      <a:noFill/>
+                    </a:ln>
+                  </pic:spPr>
+                </pic:pic>
+              </a:graphicData>
+            </a:graphic>
+          </wp:inline>
+        </w:drawing>
+      </w:r>
+      <w:r>
+        <w:rPr>
+          <w:color w:val="000000"/>
+          <w:sz w:val="24"/>
+          <w:szCs w:val="24"/>
+        </w:rPr>
+        <w:tab/>
+        <w:t xml:space="preserve">                              (1)</w:t>
+      </w:r>
+    </w:p>
+    <w:p>
+      <w:pPr>
+        <w:pStyle w:val="normal-body"/>
+      </w:pPr>
+      <w:r>
+        <w:t xml:space="preserve">where the Ångström exponent, α is estimated using the AODs measured at the wavelengths 415nm and 615 nm. We also note that the AOD climatology obtained from the central facility can well represent the domain mean climatology calculated by averaging all available MFRSR stations.  </w:t>
+      </w:r>
+    </w:p>
+    <w:p>
+      <w:pPr>
+        <w:pStyle w:val="normal-body"/>
+      </w:pPr>
+    </w:p>
+    <w:p>
+      <w:pPr>
+        <w:pStyle w:val="normal-body"/>
+      </w:pPr>
+      <w:r>
+        <w:t xml:space="preserve">Other </w:t>
+      </w:r>
+      <w:r>
+        <w:t>quantities</w:t>
+      </w:r>
+      <w:r>
+        <w:t xml:space="preserve"> such as</w:t>
+      </w:r>
+      <w:r>
+        <w:t xml:space="preserve">, the </w:t>
+      </w:r>
+      <w:r>
+        <w:t xml:space="preserve">cloud fraction vertical profiles provided </w:t>
+      </w:r>
+      <w:r>
+        <w:t xml:space="preserve">by ARSCL Value-Added product </w:t>
+      </w:r>
+      <w:r>
+        <w:t>is also included</w:t>
+      </w:r>
+      <w:r>
+        <w:t xml:space="preserve">. Retrieved properties such as liquid water path and ice water path climatology are generated from ACRED data product. </w:t>
+      </w:r>
+      <w:r>
+        <w:t xml:space="preserve">The multiyear monthly climatology is constructed for all observed variables analyzed in this paper. The climatology of the observational datasets is formed for the period from 1999 to 2011, except for that of the variables from </w:t>
+      </w:r>
+      <w:r>
+        <w:t>ACRED</w:t>
+      </w:r>
+      <w:r>
+        <w:t xml:space="preserve"> product which uses </w:t>
+      </w:r>
+      <w:r>
+        <w:t>data available from 2002</w:t>
+      </w:r>
+      <w:bookmarkStart w:id="0" w:name="_GoBack"/>
+      <w:bookmarkEnd w:id="0"/>
+      <w:r>
+        <w:t xml:space="preserve"> to 2008</w:t>
+      </w:r>
+      <w:r>
+        <w:t>.</w:t>
+      </w:r>
+    </w:p>
+    <w:p>
+      <w:pPr>
+        <w:pStyle w:val="normal-body"/>
       </w:pPr>
     </w:p>
     <w:p>
@@ -1002,6 +1139,11 @@
           <w:szCs w:val="20"/>
         </w:rPr>
       </w:pPr>
+    </w:p>
+    <w:p>
+      <w:pPr>
+        <w:pStyle w:val="normal-body"/>
+      </w:pPr>
       <w:r>
         <w:rPr>
           <w:rFonts w:ascii="Palatino" w:hAnsi="Palatino"/>
@@ -1010,6 +1152,11 @@
         </w:rPr>
         <w:t>Table 1. Observed quantities used in the evaluation</w:t>
       </w:r>
+    </w:p>
+    <w:p>
+      <w:pPr>
+        <w:pStyle w:val="normal-body"/>
+      </w:pPr>
     </w:p>
     <w:p>
       <w:pPr>
@@ -1027,162 +1174,214 @@
     <w:tbl>
       <w:tblPr>
         <w:tblStyle w:val="TableGrid"/>
-        <w:tblW w:w="0" w:type="auto"/>
+        <w:tblW w:w="10525" w:type="dxa"/>
+        <w:jc w:val="center"/>
+        <w:tblLayout w:type="fixed"/>
         <w:tblLook w:val="04A0" w:firstRow="1" w:lastRow="0" w:firstColumn="1" w:lastColumn="0" w:noHBand="0" w:noVBand="1"/>
       </w:tblPr>
       <w:tblGrid>
-        <w:gridCol w:w="2448"/>
-        <w:gridCol w:w="1584"/>
-        <w:gridCol w:w="4158"/>
+        <w:gridCol w:w="2515"/>
+        <w:gridCol w:w="1260"/>
+        <w:gridCol w:w="3330"/>
+        <w:gridCol w:w="1710"/>
+        <w:gridCol w:w="1710"/>
       </w:tblGrid>
       <w:tr>
+        <w:trPr>
+          <w:jc w:val="center"/>
+        </w:trPr>
         <w:tc>
           <w:tcPr>
-            <w:tcW w:w="2448" w:type="dxa"/>
+            <w:tcW w:w="2515" w:type="dxa"/>
           </w:tcPr>
           <w:p>
             <w:pPr>
               <w:widowControl w:val="0"/>
-              <w:autoSpaceDE w:val="0"/>
-              <w:autoSpaceDN w:val="0"/>
               <w:adjustRightInd w:val="0"/>
               <w:spacing w:after="240"/>
-              <w:rPr>
-                <w:rFonts w:ascii="Palatino" w:hAnsi="Palatino"/>
-                <w:b/>
-                <w:bCs/>
-                <w:sz w:val="19"/>
-                <w:szCs w:val="19"/>
+              <w:ind w:left="-108"/>
+              <w:jc w:val="center"/>
+              <w:rPr>
+                <w:sz w:val="20"/>
+                <w:szCs w:val="20"/>
               </w:rPr>
             </w:pPr>
             <w:r>
               <w:rPr>
-                <w:rFonts w:ascii="Palatino" w:hAnsi="Palatino"/>
-                <w:b/>
-                <w:bCs/>
-                <w:sz w:val="19"/>
-                <w:szCs w:val="19"/>
-              </w:rPr>
-              <w:t>Quantity</w:t>
+                <w:sz w:val="20"/>
+                <w:szCs w:val="20"/>
+              </w:rPr>
+              <w:t>Quantit</w:t>
+            </w:r>
+            <w:r>
+              <w:rPr>
+                <w:sz w:val="20"/>
+                <w:szCs w:val="20"/>
+              </w:rPr>
+              <w:t>ies</w:t>
             </w:r>
           </w:p>
         </w:tc>
         <w:tc>
           <w:tcPr>
-            <w:tcW w:w="1584" w:type="dxa"/>
+            <w:tcW w:w="1260" w:type="dxa"/>
           </w:tcPr>
           <w:p>
             <w:pPr>
               <w:widowControl w:val="0"/>
-              <w:autoSpaceDE w:val="0"/>
-              <w:autoSpaceDN w:val="0"/>
               <w:adjustRightInd w:val="0"/>
               <w:spacing w:after="240"/>
               <w:ind w:left="-522"/>
-              <w:rPr>
-                <w:rFonts w:ascii="Palatino" w:hAnsi="Palatino"/>
-                <w:b/>
-                <w:bCs/>
-                <w:sz w:val="19"/>
-                <w:szCs w:val="19"/>
+              <w:jc w:val="center"/>
+              <w:rPr>
+                <w:sz w:val="20"/>
+                <w:szCs w:val="20"/>
               </w:rPr>
             </w:pPr>
             <w:r>
               <w:rPr>
-                <w:rFonts w:ascii="Palatino" w:hAnsi="Palatino"/>
-                <w:b/>
-                <w:bCs/>
-                <w:sz w:val="19"/>
-                <w:szCs w:val="19"/>
+                <w:sz w:val="20"/>
+                <w:szCs w:val="20"/>
+              </w:rPr>
+              <w:t xml:space="preserve">          </w:t>
+            </w:r>
+            <w:r>
+              <w:rPr>
+                <w:sz w:val="20"/>
+                <w:szCs w:val="20"/>
               </w:rPr>
               <w:t>Data Product</w:t>
+            </w:r>
+            <w:r>
+              <w:rPr>
+                <w:sz w:val="20"/>
+                <w:szCs w:val="20"/>
+              </w:rPr>
+              <w:t>s</w:t>
             </w:r>
           </w:p>
         </w:tc>
         <w:tc>
           <w:tcPr>
-            <w:tcW w:w="4158" w:type="dxa"/>
+            <w:tcW w:w="3330" w:type="dxa"/>
           </w:tcPr>
           <w:p>
             <w:pPr>
               <w:widowControl w:val="0"/>
-              <w:autoSpaceDE w:val="0"/>
-              <w:autoSpaceDN w:val="0"/>
               <w:adjustRightInd w:val="0"/>
               <w:spacing w:after="240"/>
-              <w:rPr>
-                <w:rFonts w:ascii="Palatino" w:hAnsi="Palatino"/>
-                <w:b/>
-                <w:bCs/>
-                <w:sz w:val="19"/>
-                <w:szCs w:val="19"/>
+              <w:jc w:val="center"/>
+              <w:rPr>
+                <w:sz w:val="20"/>
+                <w:szCs w:val="20"/>
               </w:rPr>
             </w:pPr>
             <w:r>
               <w:rPr>
-                <w:rFonts w:ascii="Palatino" w:hAnsi="Palatino"/>
-                <w:b/>
-                <w:bCs/>
-                <w:sz w:val="19"/>
-                <w:szCs w:val="19"/>
-              </w:rPr>
-              <w:t>Original Data Source</w:t>
+                <w:sz w:val="20"/>
+                <w:szCs w:val="20"/>
+              </w:rPr>
+              <w:t>Data Source/ Instruments</w:t>
+            </w:r>
+          </w:p>
+        </w:tc>
+        <w:tc>
+          <w:tcPr>
+            <w:tcW w:w="1710" w:type="dxa"/>
+          </w:tcPr>
+          <w:p>
+            <w:pPr>
+              <w:widowControl w:val="0"/>
+              <w:adjustRightInd w:val="0"/>
+              <w:spacing w:after="240"/>
+              <w:jc w:val="center"/>
+              <w:rPr>
+                <w:sz w:val="20"/>
+                <w:szCs w:val="20"/>
+              </w:rPr>
+            </w:pPr>
+            <w:r>
+              <w:rPr>
+                <w:sz w:val="20"/>
+                <w:szCs w:val="20"/>
+              </w:rPr>
+              <w:t>Time resolution</w:t>
+            </w:r>
+          </w:p>
+        </w:tc>
+        <w:tc>
+          <w:tcPr>
+            <w:tcW w:w="1710" w:type="dxa"/>
+          </w:tcPr>
+          <w:p>
+            <w:pPr>
+              <w:widowControl w:val="0"/>
+              <w:adjustRightInd w:val="0"/>
+              <w:spacing w:after="240"/>
+              <w:jc w:val="center"/>
+              <w:rPr>
+                <w:sz w:val="20"/>
+                <w:szCs w:val="20"/>
+              </w:rPr>
+            </w:pPr>
+            <w:r>
+              <w:rPr>
+                <w:sz w:val="20"/>
+                <w:szCs w:val="20"/>
+              </w:rPr>
+              <w:t>Spatial info</w:t>
             </w:r>
           </w:p>
         </w:tc>
       </w:tr>
       <w:tr>
+        <w:trPr>
+          <w:trHeight w:val="854"/>
+          <w:jc w:val="center"/>
+        </w:trPr>
         <w:tc>
           <w:tcPr>
-            <w:tcW w:w="2448" w:type="dxa"/>
+            <w:tcW w:w="2515" w:type="dxa"/>
           </w:tcPr>
           <w:p>
             <w:pPr>
               <w:widowControl w:val="0"/>
-              <w:autoSpaceDE w:val="0"/>
-              <w:autoSpaceDN w:val="0"/>
               <w:adjustRightInd w:val="0"/>
               <w:spacing w:after="240"/>
-              <w:rPr>
-                <w:rFonts w:ascii="Palatino" w:hAnsi="Palatino"/>
-                <w:b/>
-                <w:bCs/>
+              <w:jc w:val="center"/>
+              <w:rPr>
                 <w:sz w:val="19"/>
                 <w:szCs w:val="19"/>
               </w:rPr>
             </w:pPr>
             <w:r>
               <w:rPr>
-                <w:rFonts w:ascii="Palatino" w:hAnsi="Palatino"/>
                 <w:sz w:val="16"/>
                 <w:szCs w:val="16"/>
               </w:rPr>
-              <w:t>Surface Temperature/ Humidity</w:t>
+              <w:t>Surface Screen-Level Temperature/ Humidity</w:t>
             </w:r>
           </w:p>
         </w:tc>
         <w:tc>
           <w:tcPr>
-            <w:tcW w:w="1584" w:type="dxa"/>
+            <w:tcW w:w="1260" w:type="dxa"/>
           </w:tcPr>
           <w:p>
             <w:pPr>
               <w:widowControl w:val="0"/>
-              <w:autoSpaceDE w:val="0"/>
-              <w:autoSpaceDN w:val="0"/>
               <w:adjustRightInd w:val="0"/>
               <w:spacing w:after="240"/>
-              <w:rPr>
-                <w:rFonts w:ascii="Palatino" w:hAnsi="Palatino"/>
+              <w:jc w:val="center"/>
+              <w:rPr>
                 <w:b/>
-                <w:bCs/>
                 <w:sz w:val="19"/>
                 <w:szCs w:val="19"/>
               </w:rPr>
             </w:pPr>
             <w:r>
               <w:rPr>
-                <w:rFonts w:ascii="Palatino" w:hAnsi="Palatino"/>
+                <w:b/>
                 <w:sz w:val="16"/>
                 <w:szCs w:val="16"/>
               </w:rPr>
@@ -1192,82 +1391,136 @@
         </w:tc>
         <w:tc>
           <w:tcPr>
-            <w:tcW w:w="4158" w:type="dxa"/>
+            <w:tcW w:w="3330" w:type="dxa"/>
           </w:tcPr>
           <w:p>
             <w:pPr>
               <w:widowControl w:val="0"/>
-              <w:autoSpaceDE w:val="0"/>
-              <w:autoSpaceDN w:val="0"/>
               <w:adjustRightInd w:val="0"/>
               <w:spacing w:after="240"/>
-              <w:rPr>
-                <w:rFonts w:ascii="Palatino" w:hAnsi="Palatino"/>
+              <w:jc w:val="center"/>
+              <w:rPr>
                 <w:b/>
-                <w:bCs/>
-                <w:sz w:val="19"/>
-                <w:szCs w:val="19"/>
+                <w:sz w:val="16"/>
+                <w:szCs w:val="16"/>
               </w:rPr>
             </w:pPr>
             <w:r>
               <w:rPr>
-                <w:rFonts w:ascii="Palatino" w:hAnsi="Palatino"/>
+                <w:b/>
                 <w:sz w:val="16"/>
                 <w:szCs w:val="16"/>
               </w:rPr>
-              <w:t>SMOS, OKM, KAS mesonet stations</w:t>
+              <w:t>Surface Meteorological Observation System (SMOS), Oklahoma and Kansas mesonet stations (OKM and KAM)</w:t>
+            </w:r>
+          </w:p>
+        </w:tc>
+        <w:tc>
+          <w:tcPr>
+            <w:tcW w:w="1710" w:type="dxa"/>
+          </w:tcPr>
+          <w:p>
+            <w:pPr>
+              <w:widowControl w:val="0"/>
+              <w:adjustRightInd w:val="0"/>
+              <w:spacing w:after="240"/>
+              <w:jc w:val="center"/>
+              <w:rPr>
+                <w:b/>
+                <w:sz w:val="16"/>
+                <w:szCs w:val="16"/>
+              </w:rPr>
+            </w:pPr>
+            <w:r>
+              <w:rPr>
+                <w:b/>
+                <w:sz w:val="16"/>
+                <w:szCs w:val="16"/>
+              </w:rPr>
+              <w:t>Mo, da, hr</w:t>
+            </w:r>
+          </w:p>
+        </w:tc>
+        <w:tc>
+          <w:tcPr>
+            <w:tcW w:w="1710" w:type="dxa"/>
+          </w:tcPr>
+          <w:p>
+            <w:pPr>
+              <w:widowControl w:val="0"/>
+              <w:adjustRightInd w:val="0"/>
+              <w:spacing w:after="240"/>
+              <w:rPr>
+                <w:b/>
+                <w:sz w:val="16"/>
+                <w:szCs w:val="16"/>
+              </w:rPr>
+            </w:pPr>
+            <w:r>
+              <w:rPr>
+                <w:b/>
+                <w:sz w:val="16"/>
+                <w:szCs w:val="16"/>
+              </w:rPr>
+              <w:t>sgp domain averaged</w:t>
             </w:r>
           </w:p>
         </w:tc>
       </w:tr>
       <w:tr>
+        <w:trPr>
+          <w:jc w:val="center"/>
+        </w:trPr>
         <w:tc>
           <w:tcPr>
-            <w:tcW w:w="2448" w:type="dxa"/>
+            <w:tcW w:w="2515" w:type="dxa"/>
           </w:tcPr>
           <w:p>
             <w:pPr>
               <w:widowControl w:val="0"/>
-              <w:autoSpaceDE w:val="0"/>
-              <w:autoSpaceDN w:val="0"/>
               <w:adjustRightInd w:val="0"/>
               <w:spacing w:after="240"/>
-              <w:rPr>
-                <w:rFonts w:ascii="Palatino" w:hAnsi="Palatino"/>
+              <w:jc w:val="center"/>
+              <w:rPr>
                 <w:sz w:val="16"/>
                 <w:szCs w:val="16"/>
               </w:rPr>
             </w:pPr>
             <w:r>
               <w:rPr>
-                <w:rFonts w:ascii="Palatino" w:hAnsi="Palatino"/>
                 <w:sz w:val="16"/>
                 <w:szCs w:val="16"/>
               </w:rPr>
               <w:t>Temperature/Humidity profile</w:t>
+            </w:r>
+            <w:r>
+              <w:rPr>
+                <w:sz w:val="16"/>
+                <w:szCs w:val="16"/>
+              </w:rPr>
+              <w:t>/wind speed/large scale tendencies</w:t>
             </w:r>
           </w:p>
         </w:tc>
         <w:tc>
           <w:tcPr>
-            <w:tcW w:w="1584" w:type="dxa"/>
+            <w:tcW w:w="1260" w:type="dxa"/>
           </w:tcPr>
           <w:p>
             <w:pPr>
               <w:widowControl w:val="0"/>
-              <w:autoSpaceDE w:val="0"/>
-              <w:autoSpaceDN w:val="0"/>
               <w:adjustRightInd w:val="0"/>
               <w:spacing w:after="240"/>
-              <w:rPr>
-                <w:rFonts w:ascii="Palatino" w:hAnsi="Palatino"/>
+              <w:jc w:val="center"/>
+              <w:rPr>
+                <w:b/>
                 <w:sz w:val="16"/>
                 <w:szCs w:val="16"/>
               </w:rPr>
             </w:pPr>
             <w:r>
               <w:rPr>
-                <w:rFonts w:ascii="Palatino" w:hAnsi="Palatino"/>
+                <w:b/>
                 <w:sz w:val="16"/>
                 <w:szCs w:val="16"/>
               </w:rPr>
@@ -1277,54 +1530,100 @@
         </w:tc>
         <w:tc>
           <w:tcPr>
-            <w:tcW w:w="4158" w:type="dxa"/>
+            <w:tcW w:w="3330" w:type="dxa"/>
           </w:tcPr>
           <w:p>
             <w:pPr>
               <w:widowControl w:val="0"/>
-              <w:autoSpaceDE w:val="0"/>
-              <w:autoSpaceDN w:val="0"/>
               <w:adjustRightInd w:val="0"/>
-              <w:rPr>
-                <w:rFonts w:ascii="Palatino" w:hAnsi="Palatino"/>
+              <w:jc w:val="center"/>
+              <w:rPr>
+                <w:b/>
                 <w:sz w:val="16"/>
                 <w:szCs w:val="16"/>
               </w:rPr>
             </w:pPr>
             <w:r>
               <w:rPr>
-                <w:rFonts w:ascii="Palatino" w:hAnsi="Palatino"/>
+                <w:b/>
                 <w:sz w:val="16"/>
                 <w:szCs w:val="16"/>
               </w:rPr>
               <w:t>NOAA/ NCEP Rapid Update Cycle (RUC) analysis data</w:t>
+            </w:r>
+          </w:p>
+        </w:tc>
+        <w:tc>
+          <w:tcPr>
+            <w:tcW w:w="1710" w:type="dxa"/>
+          </w:tcPr>
+          <w:p>
+            <w:pPr>
+              <w:widowControl w:val="0"/>
+              <w:adjustRightInd w:val="0"/>
+              <w:jc w:val="center"/>
+              <w:rPr>
+                <w:b/>
+                <w:sz w:val="16"/>
+                <w:szCs w:val="16"/>
+              </w:rPr>
+            </w:pPr>
+            <w:r>
+              <w:rPr>
+                <w:b/>
+                <w:sz w:val="16"/>
+                <w:szCs w:val="16"/>
+              </w:rPr>
+              <w:t>Mo, da, hr</w:t>
+            </w:r>
+          </w:p>
+        </w:tc>
+        <w:tc>
+          <w:tcPr>
+            <w:tcW w:w="1710" w:type="dxa"/>
+          </w:tcPr>
+          <w:p>
+            <w:pPr>
+              <w:widowControl w:val="0"/>
+              <w:adjustRightInd w:val="0"/>
+              <w:rPr>
+                <w:b/>
+                <w:sz w:val="16"/>
+                <w:szCs w:val="16"/>
+              </w:rPr>
+            </w:pPr>
+            <w:r>
+              <w:rPr>
+                <w:b/>
+                <w:sz w:val="16"/>
+                <w:szCs w:val="16"/>
+              </w:rPr>
+              <w:t>sgp  domain averaged</w:t>
             </w:r>
           </w:p>
         </w:tc>
       </w:tr>
       <w:tr>
+        <w:trPr>
+          <w:jc w:val="center"/>
+        </w:trPr>
         <w:tc>
           <w:tcPr>
-            <w:tcW w:w="2448" w:type="dxa"/>
+            <w:tcW w:w="2515" w:type="dxa"/>
           </w:tcPr>
           <w:p>
             <w:pPr>
               <w:widowControl w:val="0"/>
-              <w:autoSpaceDE w:val="0"/>
-              <w:autoSpaceDN w:val="0"/>
               <w:adjustRightInd w:val="0"/>
               <w:spacing w:after="240"/>
-              <w:rPr>
-                <w:rFonts w:ascii="Palatino" w:hAnsi="Palatino"/>
-                <w:b/>
-                <w:bCs/>
+              <w:jc w:val="center"/>
+              <w:rPr>
                 <w:sz w:val="19"/>
                 <w:szCs w:val="19"/>
               </w:rPr>
             </w:pPr>
             <w:r>
               <w:rPr>
-                <w:rFonts w:ascii="Palatino" w:hAnsi="Palatino"/>
                 <w:sz w:val="16"/>
                 <w:szCs w:val="16"/>
               </w:rPr>
@@ -1334,26 +1633,23 @@
         </w:tc>
         <w:tc>
           <w:tcPr>
-            <w:tcW w:w="1584" w:type="dxa"/>
+            <w:tcW w:w="1260" w:type="dxa"/>
           </w:tcPr>
           <w:p>
             <w:pPr>
               <w:widowControl w:val="0"/>
-              <w:autoSpaceDE w:val="0"/>
-              <w:autoSpaceDN w:val="0"/>
               <w:adjustRightInd w:val="0"/>
               <w:spacing w:after="240"/>
-              <w:rPr>
-                <w:rFonts w:ascii="Palatino" w:hAnsi="Palatino"/>
+              <w:jc w:val="center"/>
+              <w:rPr>
                 <w:b/>
-                <w:bCs/>
                 <w:sz w:val="19"/>
                 <w:szCs w:val="19"/>
               </w:rPr>
             </w:pPr>
             <w:r>
               <w:rPr>
-                <w:rFonts w:ascii="Palatino" w:hAnsi="Palatino"/>
+                <w:b/>
                 <w:sz w:val="16"/>
                 <w:szCs w:val="16"/>
               </w:rPr>
@@ -1363,75 +1659,543 @@
         </w:tc>
         <w:tc>
           <w:tcPr>
-            <w:tcW w:w="4158" w:type="dxa"/>
+            <w:tcW w:w="3330" w:type="dxa"/>
           </w:tcPr>
           <w:p>
             <w:pPr>
               <w:widowControl w:val="0"/>
-              <w:autoSpaceDE w:val="0"/>
-              <w:autoSpaceDN w:val="0"/>
               <w:adjustRightInd w:val="0"/>
-              <w:rPr>
-                <w:rFonts w:ascii="Palatino" w:hAnsi="Palatino"/>
+              <w:jc w:val="center"/>
+              <w:rPr>
+                <w:b/>
                 <w:sz w:val="16"/>
                 <w:szCs w:val="16"/>
               </w:rPr>
             </w:pPr>
             <w:r>
               <w:rPr>
-                <w:rFonts w:ascii="Palatino" w:hAnsi="Palatino"/>
+                <w:b/>
                 <w:sz w:val="16"/>
                 <w:szCs w:val="16"/>
               </w:rPr>
-              <w:t xml:space="preserve">Arkansas-Red Basin River Forecast Center (ABRFC) </w:t>
+              <w:t>Arkansas-Red Basin River Forecast Center (ABRFC)</w:t>
             </w:r>
           </w:p>
           <w:p>
             <w:pPr>
               <w:widowControl w:val="0"/>
-              <w:autoSpaceDE w:val="0"/>
-              <w:autoSpaceDN w:val="0"/>
               <w:adjustRightInd w:val="0"/>
-              <w:rPr>
-                <w:rFonts w:ascii="Palatino" w:hAnsi="Palatino"/>
+              <w:jc w:val="center"/>
+              <w:rPr>
+                <w:b/>
                 <w:sz w:val="16"/>
                 <w:szCs w:val="16"/>
               </w:rPr>
             </w:pPr>
             <w:r>
               <w:rPr>
-                <w:rFonts w:ascii="Palatino" w:hAnsi="Palatino"/>
+                <w:b/>
                 <w:sz w:val="16"/>
                 <w:szCs w:val="16"/>
               </w:rPr>
-              <w:t>Nexrad radar precipitation estimates w/ rain gauge</w:t>
+              <w:t xml:space="preserve">Nexrad radar precipitation estimates w/ rain gauge </w:t>
+            </w:r>
+          </w:p>
+        </w:tc>
+        <w:tc>
+          <w:tcPr>
+            <w:tcW w:w="1710" w:type="dxa"/>
+          </w:tcPr>
+          <w:p>
+            <w:pPr>
+              <w:widowControl w:val="0"/>
+              <w:adjustRightInd w:val="0"/>
+              <w:jc w:val="center"/>
+              <w:rPr>
+                <w:b/>
+                <w:sz w:val="16"/>
+                <w:szCs w:val="16"/>
+              </w:rPr>
+            </w:pPr>
+            <w:r>
+              <w:rPr>
+                <w:b/>
+                <w:sz w:val="16"/>
+                <w:szCs w:val="16"/>
+              </w:rPr>
+              <w:t>m</w:t>
+            </w:r>
+            <w:r>
+              <w:rPr>
+                <w:b/>
+                <w:sz w:val="16"/>
+                <w:szCs w:val="16"/>
+              </w:rPr>
+              <w:t>o, da, hr</w:t>
+            </w:r>
+          </w:p>
+        </w:tc>
+        <w:tc>
+          <w:tcPr>
+            <w:tcW w:w="1710" w:type="dxa"/>
+          </w:tcPr>
+          <w:p>
+            <w:pPr>
+              <w:widowControl w:val="0"/>
+              <w:adjustRightInd w:val="0"/>
+              <w:rPr>
+                <w:b/>
+                <w:sz w:val="16"/>
+                <w:szCs w:val="16"/>
+              </w:rPr>
+            </w:pPr>
+            <w:r>
+              <w:rPr>
+                <w:b/>
+                <w:sz w:val="16"/>
+                <w:szCs w:val="16"/>
+              </w:rPr>
+              <w:t>sgp  domain averaged</w:t>
             </w:r>
           </w:p>
         </w:tc>
       </w:tr>
       <w:tr>
+        <w:trPr>
+          <w:jc w:val="center"/>
+        </w:trPr>
         <w:tc>
           <w:tcPr>
-            <w:tcW w:w="2448" w:type="dxa"/>
+            <w:tcW w:w="2515" w:type="dxa"/>
           </w:tcPr>
           <w:p>
             <w:pPr>
               <w:widowControl w:val="0"/>
-              <w:autoSpaceDE w:val="0"/>
-              <w:autoSpaceDN w:val="0"/>
               <w:adjustRightInd w:val="0"/>
               <w:spacing w:after="240"/>
-              <w:rPr>
-                <w:rFonts w:ascii="Palatino" w:hAnsi="Palatino"/>
+              <w:jc w:val="center"/>
+              <w:rPr>
+                <w:sz w:val="16"/>
+                <w:szCs w:val="16"/>
+              </w:rPr>
+            </w:pPr>
+            <w:r>
+              <w:rPr>
+                <w:sz w:val="16"/>
+                <w:szCs w:val="16"/>
+              </w:rPr>
+              <w:t>Precipitable Water</w:t>
+            </w:r>
+          </w:p>
+        </w:tc>
+        <w:tc>
+          <w:tcPr>
+            <w:tcW w:w="1260" w:type="dxa"/>
+          </w:tcPr>
+          <w:p>
+            <w:pPr>
+              <w:widowControl w:val="0"/>
+              <w:adjustRightInd w:val="0"/>
+              <w:spacing w:after="240"/>
+              <w:jc w:val="center"/>
+              <w:rPr>
                 <w:b/>
-                <w:bCs/>
+                <w:sz w:val="16"/>
+                <w:szCs w:val="16"/>
+              </w:rPr>
+            </w:pPr>
+            <w:r>
+              <w:rPr>
+                <w:b/>
+                <w:sz w:val="16"/>
+                <w:szCs w:val="16"/>
+              </w:rPr>
+              <w:t>Continuous forcing</w:t>
+            </w:r>
+          </w:p>
+        </w:tc>
+        <w:tc>
+          <w:tcPr>
+            <w:tcW w:w="3330" w:type="dxa"/>
+          </w:tcPr>
+          <w:p>
+            <w:pPr>
+              <w:widowControl w:val="0"/>
+              <w:adjustRightInd w:val="0"/>
+              <w:jc w:val="center"/>
+              <w:rPr>
+                <w:b/>
+                <w:sz w:val="16"/>
+                <w:szCs w:val="16"/>
+              </w:rPr>
+            </w:pPr>
+            <w:r>
+              <w:rPr>
+                <w:b/>
+                <w:sz w:val="16"/>
+                <w:szCs w:val="16"/>
+              </w:rPr>
+              <w:t>Microwave Radiometer (MWR)</w:t>
+            </w:r>
+          </w:p>
+        </w:tc>
+        <w:tc>
+          <w:tcPr>
+            <w:tcW w:w="1710" w:type="dxa"/>
+          </w:tcPr>
+          <w:p>
+            <w:pPr>
+              <w:widowControl w:val="0"/>
+              <w:adjustRightInd w:val="0"/>
+              <w:jc w:val="center"/>
+              <w:rPr>
+                <w:b/>
+                <w:sz w:val="16"/>
+                <w:szCs w:val="16"/>
+              </w:rPr>
+            </w:pPr>
+            <w:r>
+              <w:rPr>
+                <w:b/>
+                <w:sz w:val="16"/>
+                <w:szCs w:val="16"/>
+              </w:rPr>
+              <w:t>m</w:t>
+            </w:r>
+            <w:r>
+              <w:rPr>
+                <w:b/>
+                <w:sz w:val="16"/>
+                <w:szCs w:val="16"/>
+              </w:rPr>
+              <w:t>o, da, hr</w:t>
+            </w:r>
+          </w:p>
+        </w:tc>
+        <w:tc>
+          <w:tcPr>
+            <w:tcW w:w="1710" w:type="dxa"/>
+          </w:tcPr>
+          <w:p>
+            <w:pPr>
+              <w:widowControl w:val="0"/>
+              <w:adjustRightInd w:val="0"/>
+              <w:jc w:val="center"/>
+              <w:rPr>
+                <w:b/>
+                <w:sz w:val="16"/>
+                <w:szCs w:val="16"/>
+              </w:rPr>
+            </w:pPr>
+            <w:r>
+              <w:rPr>
+                <w:b/>
+                <w:sz w:val="16"/>
+                <w:szCs w:val="16"/>
+              </w:rPr>
+              <w:t>sgp domain averaged</w:t>
+            </w:r>
+          </w:p>
+        </w:tc>
+      </w:tr>
+      <w:tr>
+        <w:trPr>
+          <w:jc w:val="center"/>
+        </w:trPr>
+        <w:tc>
+          <w:tcPr>
+            <w:tcW w:w="2515" w:type="dxa"/>
+          </w:tcPr>
+          <w:p>
+            <w:pPr>
+              <w:widowControl w:val="0"/>
+              <w:adjustRightInd w:val="0"/>
+              <w:spacing w:after="240"/>
+              <w:jc w:val="center"/>
+              <w:rPr>
+                <w:sz w:val="16"/>
+                <w:szCs w:val="16"/>
+              </w:rPr>
+            </w:pPr>
+            <w:r>
+              <w:rPr>
+                <w:sz w:val="16"/>
+                <w:szCs w:val="16"/>
+              </w:rPr>
+              <w:t>Surface All Sky Radiative Fluxes</w:t>
+            </w:r>
+          </w:p>
+        </w:tc>
+        <w:tc>
+          <w:tcPr>
+            <w:tcW w:w="1260" w:type="dxa"/>
+          </w:tcPr>
+          <w:p>
+            <w:pPr>
+              <w:widowControl w:val="0"/>
+              <w:adjustRightInd w:val="0"/>
+              <w:spacing w:after="240"/>
+              <w:jc w:val="center"/>
+              <w:rPr>
+                <w:b/>
+                <w:sz w:val="16"/>
+                <w:szCs w:val="16"/>
+              </w:rPr>
+            </w:pPr>
+            <w:r>
+              <w:rPr>
+                <w:b/>
+                <w:sz w:val="16"/>
+                <w:szCs w:val="16"/>
+              </w:rPr>
+              <w:t>Continuous forcing</w:t>
+            </w:r>
+          </w:p>
+        </w:tc>
+        <w:tc>
+          <w:tcPr>
+            <w:tcW w:w="3330" w:type="dxa"/>
+          </w:tcPr>
+          <w:p>
+            <w:pPr>
+              <w:widowControl w:val="0"/>
+              <w:adjustRightInd w:val="0"/>
+              <w:jc w:val="center"/>
+              <w:rPr>
+                <w:b/>
+                <w:sz w:val="16"/>
+                <w:szCs w:val="16"/>
+              </w:rPr>
+            </w:pPr>
+            <w:r>
+              <w:rPr>
+                <w:b/>
+                <w:sz w:val="16"/>
+                <w:szCs w:val="16"/>
+              </w:rPr>
+              <w:t xml:space="preserve">Data Quality Assessment for ARM Radiation Data (QCRAD) </w:t>
+            </w:r>
+          </w:p>
+        </w:tc>
+        <w:tc>
+          <w:tcPr>
+            <w:tcW w:w="1710" w:type="dxa"/>
+          </w:tcPr>
+          <w:p>
+            <w:pPr>
+              <w:widowControl w:val="0"/>
+              <w:adjustRightInd w:val="0"/>
+              <w:jc w:val="center"/>
+              <w:rPr>
+                <w:b/>
+                <w:sz w:val="16"/>
+                <w:szCs w:val="16"/>
+              </w:rPr>
+            </w:pPr>
+            <w:r>
+              <w:rPr>
+                <w:b/>
+                <w:sz w:val="16"/>
+                <w:szCs w:val="16"/>
+              </w:rPr>
+              <w:t>m</w:t>
+            </w:r>
+            <w:r>
+              <w:rPr>
+                <w:b/>
+                <w:sz w:val="16"/>
+                <w:szCs w:val="16"/>
+              </w:rPr>
+              <w:t>o, da, hr</w:t>
+            </w:r>
+          </w:p>
+        </w:tc>
+        <w:tc>
+          <w:tcPr>
+            <w:tcW w:w="1710" w:type="dxa"/>
+          </w:tcPr>
+          <w:p>
+            <w:pPr>
+              <w:widowControl w:val="0"/>
+              <w:adjustRightInd w:val="0"/>
+              <w:jc w:val="center"/>
+              <w:rPr>
+                <w:b/>
+                <w:sz w:val="16"/>
+                <w:szCs w:val="16"/>
+              </w:rPr>
+            </w:pPr>
+            <w:r>
+              <w:rPr>
+                <w:b/>
+                <w:sz w:val="16"/>
+                <w:szCs w:val="16"/>
+              </w:rPr>
+              <w:t>sgp domain averaged</w:t>
+            </w:r>
+          </w:p>
+        </w:tc>
+      </w:tr>
+      <w:tr>
+        <w:trPr>
+          <w:trHeight w:val="665"/>
+          <w:jc w:val="center"/>
+        </w:trPr>
+        <w:tc>
+          <w:tcPr>
+            <w:tcW w:w="2515" w:type="dxa"/>
+          </w:tcPr>
+          <w:p>
+            <w:pPr>
+              <w:widowControl w:val="0"/>
+              <w:adjustRightInd w:val="0"/>
+              <w:spacing w:after="240"/>
+              <w:jc w:val="center"/>
+              <w:rPr>
+                <w:sz w:val="16"/>
+                <w:szCs w:val="16"/>
+              </w:rPr>
+            </w:pPr>
+            <w:r>
+              <w:rPr>
+                <w:sz w:val="16"/>
+                <w:szCs w:val="16"/>
+              </w:rPr>
+              <w:t>Aerosol Optical Depth 550nm</w:t>
+            </w:r>
+          </w:p>
+        </w:tc>
+        <w:tc>
+          <w:tcPr>
+            <w:tcW w:w="1260" w:type="dxa"/>
+          </w:tcPr>
+          <w:p>
+            <w:pPr>
+              <w:widowControl w:val="0"/>
+              <w:adjustRightInd w:val="0"/>
+              <w:spacing w:after="240"/>
+              <w:jc w:val="center"/>
+              <w:rPr>
+                <w:b/>
+                <w:sz w:val="16"/>
+                <w:szCs w:val="16"/>
+              </w:rPr>
+            </w:pPr>
+            <w:r>
+              <w:rPr>
+                <w:b/>
+                <w:sz w:val="16"/>
+                <w:szCs w:val="16"/>
+              </w:rPr>
+              <w:t>MFRSRAOD1MICH</w:t>
+            </w:r>
+          </w:p>
+        </w:tc>
+        <w:tc>
+          <w:tcPr>
+            <w:tcW w:w="3330" w:type="dxa"/>
+          </w:tcPr>
+          <w:p>
+            <w:pPr>
+              <w:widowControl w:val="0"/>
+              <w:adjustRightInd w:val="0"/>
+              <w:jc w:val="center"/>
+              <w:rPr>
+                <w:b/>
+                <w:sz w:val="16"/>
+                <w:szCs w:val="16"/>
+              </w:rPr>
+            </w:pPr>
+            <w:r>
+              <w:rPr>
+                <w:b/>
+                <w:sz w:val="16"/>
+                <w:szCs w:val="16"/>
+              </w:rPr>
+              <w:t>Multifilter Rotating Shadowband Radiometer (MFRSR)</w:t>
+            </w:r>
+          </w:p>
+        </w:tc>
+        <w:tc>
+          <w:tcPr>
+            <w:tcW w:w="1710" w:type="dxa"/>
+          </w:tcPr>
+          <w:p>
+            <w:pPr>
+              <w:widowControl w:val="0"/>
+              <w:adjustRightInd w:val="0"/>
+              <w:jc w:val="center"/>
+              <w:rPr>
+                <w:b/>
+                <w:sz w:val="16"/>
+                <w:szCs w:val="16"/>
+              </w:rPr>
+            </w:pPr>
+            <w:r>
+              <w:rPr>
+                <w:b/>
+                <w:sz w:val="16"/>
+                <w:szCs w:val="16"/>
+              </w:rPr>
+              <w:t>m</w:t>
+            </w:r>
+            <w:r>
+              <w:rPr>
+                <w:b/>
+                <w:sz w:val="16"/>
+                <w:szCs w:val="16"/>
+              </w:rPr>
+              <w:t>o</w:t>
+            </w:r>
+          </w:p>
+        </w:tc>
+        <w:tc>
+          <w:tcPr>
+            <w:tcW w:w="1710" w:type="dxa"/>
+          </w:tcPr>
+          <w:p>
+            <w:pPr>
+              <w:widowControl w:val="0"/>
+              <w:adjustRightInd w:val="0"/>
+              <w:rPr>
+                <w:b/>
+                <w:sz w:val="16"/>
+                <w:szCs w:val="16"/>
+              </w:rPr>
+            </w:pPr>
+            <w:r>
+              <w:rPr>
+                <w:b/>
+                <w:sz w:val="16"/>
+                <w:szCs w:val="16"/>
+              </w:rPr>
+              <w:t>sgp Site C1 and E13 averaged</w:t>
+            </w:r>
+          </w:p>
+        </w:tc>
+      </w:tr>
+      <w:tr>
+        <w:trPr>
+          <w:jc w:val="center"/>
+        </w:trPr>
+        <w:tc>
+          <w:tcPr>
+            <w:tcW w:w="2515" w:type="dxa"/>
+            <w:vMerge w:val="restart"/>
+          </w:tcPr>
+          <w:p>
+            <w:pPr>
+              <w:widowControl w:val="0"/>
+              <w:adjustRightInd w:val="0"/>
+              <w:spacing w:after="240"/>
+              <w:jc w:val="center"/>
+              <w:rPr>
                 <w:sz w:val="19"/>
                 <w:szCs w:val="19"/>
               </w:rPr>
             </w:pPr>
             <w:r>
               <w:rPr>
-                <w:rFonts w:ascii="Palatino" w:hAnsi="Palatino"/>
                 <w:sz w:val="16"/>
                 <w:szCs w:val="16"/>
               </w:rPr>
@@ -1441,248 +2205,633 @@
         </w:tc>
         <w:tc>
           <w:tcPr>
-            <w:tcW w:w="1584" w:type="dxa"/>
+            <w:tcW w:w="1260" w:type="dxa"/>
           </w:tcPr>
           <w:p>
             <w:pPr>
               <w:widowControl w:val="0"/>
-              <w:autoSpaceDE w:val="0"/>
-              <w:autoSpaceDN w:val="0"/>
               <w:adjustRightInd w:val="0"/>
               <w:spacing w:after="240"/>
-              <w:rPr>
-                <w:rFonts w:ascii="Palatino" w:hAnsi="Palatino"/>
+              <w:jc w:val="center"/>
+              <w:rPr>
                 <w:b/>
-                <w:bCs/>
                 <w:sz w:val="19"/>
                 <w:szCs w:val="19"/>
               </w:rPr>
             </w:pPr>
             <w:r>
               <w:rPr>
-                <w:rFonts w:ascii="Palatino" w:hAnsi="Palatino"/>
+                <w:b/>
                 <w:sz w:val="16"/>
                 <w:szCs w:val="16"/>
               </w:rPr>
-              <w:t>Continuous forcing</w:t>
+              <w:t>BAEBBR</w:t>
             </w:r>
           </w:p>
         </w:tc>
         <w:tc>
           <w:tcPr>
-            <w:tcW w:w="4158" w:type="dxa"/>
+            <w:tcW w:w="3330" w:type="dxa"/>
           </w:tcPr>
           <w:p>
             <w:pPr>
               <w:widowControl w:val="0"/>
-              <w:autoSpaceDE w:val="0"/>
-              <w:autoSpaceDN w:val="0"/>
               <w:adjustRightInd w:val="0"/>
-              <w:rPr>
-                <w:rFonts w:ascii="Palatino" w:hAnsi="Palatino"/>
+              <w:jc w:val="center"/>
+              <w:rPr>
+                <w:b/>
                 <w:sz w:val="16"/>
                 <w:szCs w:val="16"/>
               </w:rPr>
             </w:pPr>
             <w:r>
               <w:rPr>
-                <w:rFonts w:ascii="Palatino" w:hAnsi="Palatino"/>
+                <w:b/>
                 <w:sz w:val="16"/>
                 <w:szCs w:val="16"/>
               </w:rPr>
-              <w:t>Best-Estimate Fluxes From EBBR Measurements and Bulk Aerodynamics Calculations (BAEBBR)</w:t>
+              <w:t xml:space="preserve">Best-Estimate Fluxes From EBBR Measurements and Bulk Aerodynamics Calculations (BAEBBR) </w:t>
+            </w:r>
+          </w:p>
+        </w:tc>
+        <w:tc>
+          <w:tcPr>
+            <w:tcW w:w="1710" w:type="dxa"/>
+          </w:tcPr>
+          <w:p>
+            <w:pPr>
+              <w:widowControl w:val="0"/>
+              <w:adjustRightInd w:val="0"/>
+              <w:jc w:val="center"/>
+              <w:rPr>
+                <w:b/>
+                <w:sz w:val="16"/>
+                <w:szCs w:val="16"/>
+              </w:rPr>
+            </w:pPr>
+            <w:r>
+              <w:rPr>
+                <w:b/>
+                <w:sz w:val="16"/>
+                <w:szCs w:val="16"/>
+              </w:rPr>
+              <w:t>m</w:t>
             </w:r>
             <w:r>
               <w:rPr>
-                <w:rFonts w:ascii="Palatino" w:hAnsi="Palatino"/>
+                <w:b/>
                 <w:sz w:val="16"/>
                 <w:szCs w:val="16"/>
               </w:rPr>
-              <w:t xml:space="preserve"> (EBBR: Cook et al. 2007)</w:t>
+              <w:t>o</w:t>
+            </w:r>
+          </w:p>
+        </w:tc>
+        <w:tc>
+          <w:tcPr>
+            <w:tcW w:w="1710" w:type="dxa"/>
+          </w:tcPr>
+          <w:p>
+            <w:pPr>
+              <w:widowControl w:val="0"/>
+              <w:adjustRightInd w:val="0"/>
+              <w:rPr>
+                <w:b/>
+                <w:sz w:val="16"/>
+                <w:szCs w:val="16"/>
+              </w:rPr>
+            </w:pPr>
+            <w:r>
+              <w:rPr>
+                <w:b/>
+                <w:sz w:val="16"/>
+                <w:szCs w:val="16"/>
+              </w:rPr>
+              <w:t xml:space="preserve"> sgp domain averaged</w:t>
             </w:r>
           </w:p>
         </w:tc>
       </w:tr>
       <w:tr>
+        <w:trPr>
+          <w:jc w:val="center"/>
+        </w:trPr>
         <w:tc>
           <w:tcPr>
-            <w:tcW w:w="2448" w:type="dxa"/>
+            <w:tcW w:w="2515" w:type="dxa"/>
+            <w:vMerge/>
           </w:tcPr>
           <w:p>
             <w:pPr>
               <w:widowControl w:val="0"/>
-              <w:autoSpaceDE w:val="0"/>
-              <w:autoSpaceDN w:val="0"/>
               <w:adjustRightInd w:val="0"/>
               <w:spacing w:after="240"/>
-              <w:rPr>
-                <w:rFonts w:ascii="Palatino" w:hAnsi="Palatino"/>
+              <w:jc w:val="center"/>
+              <w:rPr>
                 <w:sz w:val="16"/>
                 <w:szCs w:val="16"/>
               </w:rPr>
             </w:pPr>
-            <w:r>
-              <w:rPr>
-                <w:rFonts w:ascii="Palatino" w:hAnsi="Palatino"/>
+          </w:p>
+        </w:tc>
+        <w:tc>
+          <w:tcPr>
+            <w:tcW w:w="1260" w:type="dxa"/>
+          </w:tcPr>
+          <w:p>
+            <w:pPr>
+              <w:widowControl w:val="0"/>
+              <w:adjustRightInd w:val="0"/>
+              <w:spacing w:after="240"/>
+              <w:jc w:val="center"/>
+              <w:rPr>
+                <w:b/>
                 <w:sz w:val="16"/>
                 <w:szCs w:val="16"/>
               </w:rPr>
-              <w:t>Surface Radiative Fluxes</w:t>
+            </w:pPr>
+            <w:r>
+              <w:rPr>
+                <w:b/>
+                <w:sz w:val="16"/>
+                <w:szCs w:val="16"/>
+              </w:rPr>
+              <w:t>QCECOR</w:t>
             </w:r>
           </w:p>
         </w:tc>
         <w:tc>
           <w:tcPr>
-            <w:tcW w:w="1584" w:type="dxa"/>
+            <w:tcW w:w="3330" w:type="dxa"/>
           </w:tcPr>
           <w:p>
             <w:pPr>
               <w:widowControl w:val="0"/>
-              <w:autoSpaceDE w:val="0"/>
-              <w:autoSpaceDN w:val="0"/>
               <w:adjustRightInd w:val="0"/>
-              <w:spacing w:after="240"/>
-              <w:rPr>
-                <w:rFonts w:ascii="Palatino" w:hAnsi="Palatino"/>
+              <w:jc w:val="center"/>
+              <w:rPr>
+                <w:b/>
                 <w:sz w:val="16"/>
                 <w:szCs w:val="16"/>
               </w:rPr>
             </w:pPr>
             <w:r>
               <w:rPr>
-                <w:rFonts w:ascii="Palatino" w:hAnsi="Palatino"/>
+                <w:b/>
                 <w:sz w:val="16"/>
                 <w:szCs w:val="16"/>
               </w:rPr>
-              <w:t>Continuous forcing</w:t>
+              <w:t xml:space="preserve">Quality Controlled Eddy Correlation Flux Measurement </w:t>
             </w:r>
           </w:p>
         </w:tc>
         <w:tc>
           <w:tcPr>
-            <w:tcW w:w="4158" w:type="dxa"/>
+            <w:tcW w:w="1710" w:type="dxa"/>
           </w:tcPr>
           <w:p>
             <w:pPr>
               <w:widowControl w:val="0"/>
-              <w:autoSpaceDE w:val="0"/>
-              <w:autoSpaceDN w:val="0"/>
               <w:adjustRightInd w:val="0"/>
-              <w:rPr>
-                <w:rFonts w:ascii="Palatino" w:hAnsi="Palatino"/>
+              <w:jc w:val="center"/>
+              <w:rPr>
+                <w:b/>
                 <w:sz w:val="16"/>
                 <w:szCs w:val="16"/>
               </w:rPr>
             </w:pPr>
             <w:r>
               <w:rPr>
-                <w:rFonts w:ascii="Palatino" w:hAnsi="Palatino"/>
+                <w:b/>
                 <w:sz w:val="16"/>
                 <w:szCs w:val="16"/>
               </w:rPr>
-              <w:t>Data Quality Assessment for ARM Radiation Data (QCRAD) (Long and Shi 2006, 2008)</w:t>
+              <w:t>m</w:t>
             </w:r>
-          </w:p>
-          <w:p>
-            <w:pPr>
-              <w:widowControl w:val="0"/>
-              <w:autoSpaceDE w:val="0"/>
-              <w:autoSpaceDN w:val="0"/>
-              <w:adjustRightInd w:val="0"/>
-              <w:rPr>
-                <w:rFonts w:ascii="Palatino" w:hAnsi="Palatino"/>
+            <w:r>
+              <w:rPr>
+                <w:b/>
                 <w:sz w:val="16"/>
                 <w:szCs w:val="16"/>
               </w:rPr>
-            </w:pPr>
-          </w:p>
-        </w:tc>
-      </w:tr>
-      <w:tr>
-        <w:tc>
-          <w:tcPr>
-            <w:tcW w:w="2448" w:type="dxa"/>
-          </w:tcPr>
-          <w:p>
-            <w:pPr>
-              <w:widowControl w:val="0"/>
-              <w:autoSpaceDE w:val="0"/>
-              <w:autoSpaceDN w:val="0"/>
-              <w:adjustRightInd w:val="0"/>
-              <w:spacing w:after="240"/>
-              <w:rPr>
-                <w:rFonts w:ascii="Palatino" w:hAnsi="Palatino"/>
-                <w:b/>
-                <w:bCs/>
-                <w:sz w:val="19"/>
-                <w:szCs w:val="19"/>
-              </w:rPr>
-            </w:pPr>
-            <w:r>
-              <w:rPr>
-                <w:rFonts w:ascii="Palatino" w:hAnsi="Palatino"/>
-                <w:sz w:val="16"/>
-                <w:szCs w:val="16"/>
-              </w:rPr>
-              <w:t>Cloud Fraction Vertical Profile</w:t>
+              <w:t>o</w:t>
             </w:r>
           </w:p>
         </w:tc>
         <w:tc>
           <w:tcPr>
-            <w:tcW w:w="1584" w:type="dxa"/>
+            <w:tcW w:w="1710" w:type="dxa"/>
           </w:tcPr>
           <w:p>
             <w:pPr>
               <w:widowControl w:val="0"/>
-              <w:autoSpaceDE w:val="0"/>
-              <w:autoSpaceDN w:val="0"/>
+              <w:adjustRightInd w:val="0"/>
+              <w:rPr>
+                <w:b/>
+                <w:sz w:val="16"/>
+                <w:szCs w:val="16"/>
+              </w:rPr>
+            </w:pPr>
+            <w:r>
+              <w:rPr>
+                <w:b/>
+                <w:sz w:val="16"/>
+                <w:szCs w:val="16"/>
+              </w:rPr>
+              <w:t xml:space="preserve">  sgp domain averaged</w:t>
+            </w:r>
+          </w:p>
+        </w:tc>
+      </w:tr>
+      <w:tr>
+        <w:trPr>
+          <w:jc w:val="center"/>
+        </w:trPr>
+        <w:tc>
+          <w:tcPr>
+            <w:tcW w:w="2515" w:type="dxa"/>
+          </w:tcPr>
+          <w:p>
+            <w:pPr>
+              <w:widowControl w:val="0"/>
               <w:adjustRightInd w:val="0"/>
               <w:spacing w:after="240"/>
-              <w:rPr>
-                <w:rFonts w:ascii="Palatino" w:hAnsi="Palatino"/>
+              <w:jc w:val="center"/>
+              <w:rPr>
                 <w:sz w:val="16"/>
                 <w:szCs w:val="16"/>
               </w:rPr>
             </w:pPr>
             <w:r>
               <w:rPr>
-                <w:rFonts w:ascii="Palatino" w:hAnsi="Palatino"/>
                 <w:sz w:val="16"/>
                 <w:szCs w:val="16"/>
               </w:rPr>
-              <w:t>ARMBE cloud*</w:t>
+              <w:t>Surface Soil Moisture Content</w:t>
+            </w:r>
+            <w:r>
+              <w:rPr>
+                <w:sz w:val="16"/>
+                <w:szCs w:val="16"/>
+              </w:rPr>
+              <w:t xml:space="preserve"> (10 cm)</w:t>
             </w:r>
           </w:p>
         </w:tc>
         <w:tc>
           <w:tcPr>
-            <w:tcW w:w="4158" w:type="dxa"/>
+            <w:tcW w:w="1260" w:type="dxa"/>
           </w:tcPr>
           <w:p>
             <w:pPr>
               <w:widowControl w:val="0"/>
-              <w:autoSpaceDE w:val="0"/>
-              <w:autoSpaceDN w:val="0"/>
               <w:adjustRightInd w:val="0"/>
-              <w:spacing w:after="240" w:line="240" w:lineRule="auto"/>
-              <w:rPr>
-                <w:rFonts w:ascii="Palatino" w:hAnsi="Palatino"/>
+              <w:spacing w:after="240"/>
+              <w:jc w:val="center"/>
+              <w:rPr>
+                <w:b/>
                 <w:sz w:val="16"/>
                 <w:szCs w:val="16"/>
               </w:rPr>
             </w:pPr>
             <w:r>
               <w:rPr>
-                <w:rFonts w:ascii="Palatino" w:hAnsi="Palatino"/>
+                <w:b/>
                 <w:sz w:val="16"/>
                 <w:szCs w:val="16"/>
               </w:rPr>
-              <w:t>Active Remotely-Sensed Cloud Locations (ARSCL)</w:t>
+              <w:t>SWATS</w:t>
+            </w:r>
+          </w:p>
+        </w:tc>
+        <w:tc>
+          <w:tcPr>
+            <w:tcW w:w="3330" w:type="dxa"/>
+          </w:tcPr>
+          <w:p>
+            <w:pPr>
+              <w:widowControl w:val="0"/>
+              <w:adjustRightInd w:val="0"/>
+              <w:spacing w:after="240"/>
+              <w:jc w:val="center"/>
+              <w:rPr>
+                <w:b/>
+                <w:sz w:val="16"/>
+                <w:szCs w:val="16"/>
+              </w:rPr>
+            </w:pPr>
+            <w:r>
+              <w:rPr>
+                <w:b/>
+                <w:sz w:val="16"/>
+                <w:szCs w:val="16"/>
+              </w:rPr>
+              <w:t>Soil Water and Temperature System (SWATS)</w:t>
+            </w:r>
+          </w:p>
+        </w:tc>
+        <w:tc>
+          <w:tcPr>
+            <w:tcW w:w="1710" w:type="dxa"/>
+          </w:tcPr>
+          <w:p>
+            <w:pPr>
+              <w:widowControl w:val="0"/>
+              <w:adjustRightInd w:val="0"/>
+              <w:spacing w:after="240"/>
+              <w:jc w:val="center"/>
+              <w:rPr>
+                <w:b/>
+                <w:sz w:val="16"/>
+                <w:szCs w:val="16"/>
+              </w:rPr>
+            </w:pPr>
+            <w:r>
+              <w:rPr>
+                <w:b/>
+                <w:sz w:val="16"/>
+                <w:szCs w:val="16"/>
+              </w:rPr>
+              <w:t>m</w:t>
             </w:r>
             <w:r>
               <w:rPr>
-                <w:rFonts w:ascii="Palatino" w:hAnsi="Palatino"/>
+                <w:b/>
+                <w:sz w:val="16"/>
+                <w:szCs w:val="16"/>
+              </w:rPr>
+              <w:t>o</w:t>
+            </w:r>
+          </w:p>
+        </w:tc>
+        <w:tc>
+          <w:tcPr>
+            <w:tcW w:w="1710" w:type="dxa"/>
+          </w:tcPr>
+          <w:p>
+            <w:pPr>
+              <w:widowControl w:val="0"/>
+              <w:adjustRightInd w:val="0"/>
+              <w:spacing w:after="240"/>
+              <w:jc w:val="center"/>
+              <w:rPr>
+                <w:b/>
+                <w:sz w:val="16"/>
+                <w:szCs w:val="16"/>
+              </w:rPr>
+            </w:pPr>
+            <w:r>
+              <w:rPr>
+                <w:b/>
+                <w:sz w:val="16"/>
+                <w:szCs w:val="16"/>
+              </w:rPr>
+              <w:t xml:space="preserve">  </w:t>
+            </w:r>
+            <w:r>
+              <w:rPr>
+                <w:b/>
+                <w:sz w:val="16"/>
+                <w:szCs w:val="16"/>
+              </w:rPr>
+              <w:t>sgp domain averaged</w:t>
+            </w:r>
+          </w:p>
+        </w:tc>
+      </w:tr>
+      <w:tr>
+        <w:trPr>
+          <w:jc w:val="center"/>
+        </w:trPr>
+        <w:tc>
+          <w:tcPr>
+            <w:tcW w:w="2515" w:type="dxa"/>
+          </w:tcPr>
+          <w:p>
+            <w:pPr>
+              <w:widowControl w:val="0"/>
+              <w:adjustRightInd w:val="0"/>
+              <w:spacing w:after="240"/>
+              <w:jc w:val="center"/>
+              <w:rPr>
+                <w:sz w:val="16"/>
+                <w:szCs w:val="16"/>
+              </w:rPr>
+            </w:pPr>
+            <w:r>
+              <w:rPr>
+                <w:sz w:val="16"/>
+                <w:szCs w:val="16"/>
+              </w:rPr>
+              <w:t>Cloud Fraction</w:t>
+            </w:r>
+          </w:p>
+        </w:tc>
+        <w:tc>
+          <w:tcPr>
+            <w:tcW w:w="1260" w:type="dxa"/>
+          </w:tcPr>
+          <w:p>
+            <w:pPr>
+              <w:widowControl w:val="0"/>
+              <w:adjustRightInd w:val="0"/>
+              <w:spacing w:after="240"/>
+              <w:jc w:val="center"/>
+              <w:rPr>
+                <w:b/>
+                <w:color w:val="000000" w:themeColor="text1"/>
+                <w:sz w:val="16"/>
+                <w:szCs w:val="16"/>
+              </w:rPr>
+            </w:pPr>
+            <w:r>
+              <w:rPr>
+                <w:b/>
+                <w:color w:val="000000" w:themeColor="text1"/>
+                <w:sz w:val="16"/>
+                <w:szCs w:val="16"/>
+              </w:rPr>
+              <w:t>ARSCL</w:t>
+            </w:r>
+          </w:p>
+        </w:tc>
+        <w:tc>
+          <w:tcPr>
+            <w:tcW w:w="3330" w:type="dxa"/>
+          </w:tcPr>
+          <w:p>
+            <w:pPr>
+              <w:widowControl w:val="0"/>
+              <w:adjustRightInd w:val="0"/>
+              <w:spacing w:after="240"/>
+              <w:jc w:val="center"/>
+              <w:rPr>
+                <w:b/>
+                <w:sz w:val="16"/>
+                <w:szCs w:val="16"/>
+              </w:rPr>
+            </w:pPr>
+            <w:r>
+              <w:rPr>
+                <w:b/>
+                <w:sz w:val="16"/>
+                <w:szCs w:val="16"/>
+              </w:rPr>
+              <w:t>Active Remote Sensing of Clouds</w:t>
+            </w:r>
+            <w:r>
+              <w:rPr>
+                <w:b/>
+                <w:sz w:val="16"/>
+                <w:szCs w:val="16"/>
+              </w:rPr>
+              <w:t xml:space="preserve"> </w:t>
+            </w:r>
+          </w:p>
+        </w:tc>
+        <w:tc>
+          <w:tcPr>
+            <w:tcW w:w="1710" w:type="dxa"/>
+          </w:tcPr>
+          <w:p>
+            <w:pPr>
+              <w:widowControl w:val="0"/>
+              <w:adjustRightInd w:val="0"/>
+              <w:spacing w:after="240"/>
+              <w:jc w:val="center"/>
+              <w:rPr>
+                <w:b/>
+                <w:sz w:val="16"/>
+                <w:szCs w:val="16"/>
+              </w:rPr>
+            </w:pPr>
+            <w:r>
+              <w:rPr>
+                <w:b/>
+                <w:sz w:val="16"/>
+                <w:szCs w:val="16"/>
+              </w:rPr>
+              <w:t>m</w:t>
+            </w:r>
+            <w:r>
+              <w:rPr>
+                <w:b/>
+                <w:sz w:val="16"/>
+                <w:szCs w:val="16"/>
+              </w:rPr>
+              <w:t>o, da, hr</w:t>
+            </w:r>
+          </w:p>
+        </w:tc>
+        <w:tc>
+          <w:tcPr>
+            <w:tcW w:w="1710" w:type="dxa"/>
+          </w:tcPr>
+          <w:p>
+            <w:pPr>
+              <w:widowControl w:val="0"/>
+              <w:adjustRightInd w:val="0"/>
+              <w:spacing w:after="240"/>
+              <w:rPr>
+                <w:b/>
+                <w:sz w:val="16"/>
+                <w:szCs w:val="16"/>
+              </w:rPr>
+            </w:pPr>
+            <w:r>
+              <w:rPr>
+                <w:b/>
+                <w:sz w:val="16"/>
+                <w:szCs w:val="16"/>
+              </w:rPr>
+              <w:t xml:space="preserve">          sgp Site C1</w:t>
+            </w:r>
+          </w:p>
+        </w:tc>
+      </w:tr>
+      <w:tr>
+        <w:trPr>
+          <w:jc w:val="center"/>
+        </w:trPr>
+        <w:tc>
+          <w:tcPr>
+            <w:tcW w:w="2515" w:type="dxa"/>
+          </w:tcPr>
+          <w:p>
+            <w:pPr>
+              <w:widowControl w:val="0"/>
+              <w:adjustRightInd w:val="0"/>
+              <w:spacing w:after="240"/>
+              <w:jc w:val="center"/>
+              <w:rPr>
+                <w:sz w:val="16"/>
+                <w:szCs w:val="16"/>
+              </w:rPr>
+            </w:pPr>
+            <w:r>
+              <w:rPr>
+                <w:sz w:val="16"/>
+                <w:szCs w:val="16"/>
+              </w:rPr>
+              <w:t>Ice Water Content/Liquid Water Content</w:t>
+            </w:r>
+          </w:p>
+        </w:tc>
+        <w:tc>
+          <w:tcPr>
+            <w:tcW w:w="1260" w:type="dxa"/>
+          </w:tcPr>
+          <w:p>
+            <w:pPr>
+              <w:widowControl w:val="0"/>
+              <w:adjustRightInd w:val="0"/>
+              <w:spacing w:after="240"/>
+              <w:jc w:val="center"/>
+              <w:rPr>
+                <w:b/>
+                <w:color w:val="000000" w:themeColor="text1"/>
+                <w:sz w:val="16"/>
+                <w:szCs w:val="16"/>
+              </w:rPr>
+            </w:pPr>
+            <w:r>
+              <w:rPr>
+                <w:b/>
+                <w:color w:val="000000" w:themeColor="text1"/>
+                <w:sz w:val="16"/>
+                <w:szCs w:val="16"/>
+              </w:rPr>
+              <w:t>ACRED</w:t>
+            </w:r>
+          </w:p>
+        </w:tc>
+        <w:tc>
+          <w:tcPr>
+            <w:tcW w:w="3330" w:type="dxa"/>
+          </w:tcPr>
+          <w:p>
+            <w:pPr>
+              <w:widowControl w:val="0"/>
+              <w:adjustRightInd w:val="0"/>
+              <w:spacing w:after="240"/>
+              <w:jc w:val="center"/>
+              <w:rPr>
+                <w:b/>
+                <w:sz w:val="16"/>
+                <w:szCs w:val="16"/>
+              </w:rPr>
+            </w:pPr>
+            <w:r>
+              <w:rPr>
+                <w:b/>
+                <w:sz w:val="16"/>
+                <w:szCs w:val="16"/>
+              </w:rPr>
+              <w:t>ARM Cloud Retrieval Ensemble Dataset</w:t>
+            </w:r>
+            <w:r>
+              <w:rPr>
+                <w:b/>
                 <w:sz w:val="16"/>
                 <w:szCs w:val="16"/>
               </w:rPr>
@@ -1690,17 +2839,71 @@
             </w:r>
             <w:r>
               <w:rPr>
+                <w:b/>
                 <w:sz w:val="16"/>
                 <w:szCs w:val="16"/>
               </w:rPr>
-              <w:t>(Clothiaux et al. 2001</w:t>
+              <w:t>[MACE and MICROBASE]</w:t>
+            </w:r>
+          </w:p>
+        </w:tc>
+        <w:tc>
+          <w:tcPr>
+            <w:tcW w:w="1710" w:type="dxa"/>
+          </w:tcPr>
+          <w:p>
+            <w:pPr>
+              <w:widowControl w:val="0"/>
+              <w:adjustRightInd w:val="0"/>
+              <w:spacing w:after="240"/>
+              <w:jc w:val="center"/>
+              <w:rPr>
+                <w:b/>
+                <w:sz w:val="16"/>
+                <w:szCs w:val="16"/>
+              </w:rPr>
+            </w:pPr>
+            <w:r>
+              <w:rPr>
+                <w:b/>
+                <w:sz w:val="16"/>
+                <w:szCs w:val="16"/>
+              </w:rPr>
+              <w:t>m</w:t>
             </w:r>
             <w:r>
               <w:rPr>
+                <w:b/>
                 <w:sz w:val="16"/>
                 <w:szCs w:val="16"/>
               </w:rPr>
-              <w:t>)</w:t>
+              <w:t>o, da, hr</w:t>
+            </w:r>
+          </w:p>
+        </w:tc>
+        <w:tc>
+          <w:tcPr>
+            <w:tcW w:w="1710" w:type="dxa"/>
+          </w:tcPr>
+          <w:p>
+            <w:pPr>
+              <w:widowControl w:val="0"/>
+              <w:adjustRightInd w:val="0"/>
+              <w:spacing w:after="240"/>
+              <w:jc w:val="center"/>
+              <w:rPr>
+                <w:b/>
+                <w:sz w:val="16"/>
+                <w:szCs w:val="16"/>
+              </w:rPr>
+            </w:pPr>
+            <w:r>
+              <w:rPr>
+                <w:b/>
+                <w:sz w:val="16"/>
+                <w:szCs w:val="16"/>
+              </w:rPr>
+              <w:t>sgp Site C1</w:t>
             </w:r>
           </w:p>
         </w:tc>
@@ -1712,6 +2915,19 @@
         <w:autoSpaceDE w:val="0"/>
         <w:autoSpaceDN w:val="0"/>
         <w:adjustRightInd w:val="0"/>
+        <w:rPr>
+          <w:rFonts w:ascii="Palatino" w:hAnsi="Palatino"/>
+          <w:sz w:val="20"/>
+          <w:szCs w:val="20"/>
+        </w:rPr>
+      </w:pPr>
+    </w:p>
+    <w:p>
+      <w:pPr>
+        <w:widowControl w:val="0"/>
+        <w:autoSpaceDE w:val="0"/>
+        <w:autoSpaceDN w:val="0"/>
+        <w:adjustRightInd w:val="0"/>
         <w:spacing w:after="240"/>
         <w:rPr>
           <w:rFonts w:ascii="Palatino" w:hAnsi="Palatino"/>
@@ -1727,7 +2943,7 @@
           <w:sz w:val="19"/>
           <w:szCs w:val="19"/>
         </w:rPr>
-        <w:t>*: Data product for c1 site</w:t>
+        <w:t>m</w:t>
       </w:r>
       <w:r>
         <w:rPr>
@@ -1736,7 +2952,25 @@
           <w:sz w:val="19"/>
           <w:szCs w:val="19"/>
         </w:rPr>
-        <w:t>.</w:t>
+        <w:t>o, da, hr</w:t>
+      </w:r>
+      <w:r>
+        <w:rPr>
+          <w:rFonts w:ascii="Palatino" w:hAnsi="Palatino"/>
+          <w:bCs/>
+          <w:sz w:val="19"/>
+          <w:szCs w:val="19"/>
+        </w:rPr>
+        <w:t xml:space="preserve">: </w:t>
+      </w:r>
+      <w:r>
+        <w:rPr>
+          <w:rFonts w:ascii="Palatino" w:hAnsi="Palatino"/>
+          <w:bCs/>
+          <w:sz w:val="19"/>
+          <w:szCs w:val="19"/>
+        </w:rPr>
+        <w:t>data are processed into monthly mean, daily mean and hourly mean.</w:t>
       </w:r>
     </w:p>
     <w:p>
@@ -3155,11 +4389,12 @@
           <w:noProof/>
           <w:sz w:val="20"/>
           <w:szCs w:val="20"/>
+          <w:lang w:eastAsia="zh-CN"/>
         </w:rPr>
         <w:drawing>
           <wp:inline distT="0" distB="0" distL="0" distR="0" wp14:anchorId="6DC9C6D1" wp14:editId="70DD3BEE">
             <wp:extent cx="3352800" cy="3200400"/>
-            <wp:effectExtent l="0" t="0" r="25400" b="25400"/>
+            <wp:effectExtent l="0" t="0" r="25400" b="76200"/>
             <wp:docPr id="1" name="Diagram 1"/>
             <wp:cNvGraphicFramePr/>
             <a:graphic xmlns:a="http://schemas.openxmlformats.org/drawingml/2006/main">
@@ -3187,8 +4422,8 @@
           <w:szCs w:val="20"/>
         </w:rPr>
       </w:pPr>
-      <w:bookmarkStart w:id="0" w:name="_Ref294367791"/>
-      <w:bookmarkStart w:id="1" w:name="_Toc297284032"/>
+      <w:bookmarkStart w:id="1" w:name="_Ref294367791"/>
+      <w:bookmarkStart w:id="2" w:name="_Toc297284032"/>
       <w:r>
         <w:t xml:space="preserve">Figure </w:t>
       </w:r>
@@ -3213,8 +4448,8 @@
       <w:r>
         <w:t xml:space="preserve"> </w:t>
       </w:r>
-      <w:bookmarkEnd w:id="0"/>
       <w:bookmarkEnd w:id="1"/>
+      <w:bookmarkEnd w:id="2"/>
       <w:r>
         <w:t>Work flow of the diagnostics package</w:t>
       </w:r>
@@ -4073,21 +5308,7 @@
         <w:rPr>
           <w:rFonts w:ascii="Palatino Linotype" w:hAnsi="Palatino Linotype"/>
         </w:rPr>
-        <w:t>/</w:t>
-      </w:r>
-      <w:proofErr w:type="spellStart"/>
-      <w:r>
-        <w:rPr>
-          <w:rFonts w:ascii="Palatino Linotype" w:hAnsi="Palatino Linotype"/>
-        </w:rPr>
-        <w:t>ARMDiag</w:t>
-      </w:r>
-      <w:proofErr w:type="spellEnd"/>
-      <w:r>
-        <w:rPr>
-          <w:rFonts w:ascii="Palatino Linotype" w:hAnsi="Palatino Linotype"/>
-        </w:rPr>
-        <w:t xml:space="preserve">/observation and </w:t>
+        <w:t xml:space="preserve">/ARMDiag/observation and </w:t>
       </w:r>
       <w:r>
         <w:rPr>
@@ -4099,35 +5320,7 @@
         <w:rPr>
           <w:rFonts w:ascii="Palatino Linotype" w:hAnsi="Palatino Linotype"/>
         </w:rPr>
-        <w:t>/</w:t>
-      </w:r>
-      <w:proofErr w:type="spellStart"/>
-      <w:r>
-        <w:rPr>
-          <w:rFonts w:ascii="Palatino Linotype" w:hAnsi="Palatino Linotype"/>
-        </w:rPr>
-        <w:t>ARMDiag</w:t>
-      </w:r>
-      <w:proofErr w:type="spellEnd"/>
-      <w:r>
-        <w:rPr>
-          <w:rFonts w:ascii="Palatino Linotype" w:hAnsi="Palatino Linotype"/>
-        </w:rPr>
-        <w:t>/</w:t>
-      </w:r>
-      <w:proofErr w:type="spellStart"/>
-      <w:r>
-        <w:rPr>
-          <w:rFonts w:ascii="Palatino Linotype" w:hAnsi="Palatino Linotype"/>
-        </w:rPr>
-        <w:t>cmip</w:t>
-      </w:r>
-      <w:proofErr w:type="spellEnd"/>
-      <w:r>
-        <w:rPr>
-          <w:rFonts w:ascii="Palatino Linotype" w:hAnsi="Palatino Linotype"/>
-        </w:rPr>
-        <w:t xml:space="preserve">, respectively, in the format of </w:t>
+        <w:t xml:space="preserve">/ARMDiag/cmip, respectively, in the format of </w:t>
       </w:r>
       <w:r>
         <w:rPr>
@@ -4163,21 +5356,7 @@
         <w:rPr>
           <w:rFonts w:ascii="Palatino Linotype" w:hAnsi="Palatino Linotype"/>
         </w:rPr>
-        <w:t>/</w:t>
-      </w:r>
-      <w:proofErr w:type="spellStart"/>
-      <w:r>
-        <w:rPr>
-          <w:rFonts w:ascii="Palatino Linotype" w:hAnsi="Palatino Linotype"/>
-        </w:rPr>
-        <w:t>ARMDiag</w:t>
-      </w:r>
-      <w:proofErr w:type="spellEnd"/>
-      <w:r>
-        <w:rPr>
-          <w:rFonts w:ascii="Palatino Linotype" w:hAnsi="Palatino Linotype"/>
-        </w:rPr>
-        <w:t>/model.</w:t>
+        <w:t>/ARMDiag/model.</w:t>
       </w:r>
     </w:p>
     <w:p>
@@ -4278,147 +5457,97 @@
         </w:rPr>
         <w:t xml:space="preserve">$ </w:t>
       </w:r>
-      <w:proofErr w:type="gramStart"/>
-      <w:r>
-        <w:rPr>
-          <w:rFonts w:ascii="Palatino Linotype" w:hAnsi="Palatino Linotype"/>
-        </w:rPr>
-        <w:t>open</w:t>
-      </w:r>
-      <w:proofErr w:type="gramEnd"/>
-      <w:r>
-        <w:rPr>
-          <w:rFonts w:ascii="Palatino Linotype" w:hAnsi="Palatino Linotype"/>
+      <w:r>
+        <w:rPr>
+          <w:rFonts w:ascii="Palatino Linotype" w:hAnsi="Palatino Linotype"/>
+        </w:rPr>
+        <w:t xml:space="preserve">open </w:t>
+      </w:r>
+      <w:r>
+        <w:rPr>
+          <w:rFonts w:ascii="Palatino Linotype" w:hAnsi="Palatino Linotype"/>
+        </w:rPr>
+        <w:t>&lt;Your directory&gt;</w:t>
+      </w:r>
+      <w:r>
+        <w:rPr>
+          <w:rFonts w:ascii="Palatino Linotype" w:hAnsi="Palatino Linotype"/>
+        </w:rPr>
+        <w:t>/ARMDiag/html/ARM_diag.html</w:t>
+      </w:r>
+    </w:p>
+    <w:p>
+      <w:pPr>
+        <w:rPr>
+          <w:rFonts w:ascii="Palatino Linotype" w:hAnsi="Palatino Linotype"/>
+        </w:rPr>
+      </w:pPr>
+      <w:r>
+        <w:rPr>
+          <w:rFonts w:ascii="Palatino Linotype" w:hAnsi="Palatino Linotype"/>
+        </w:rPr>
+        <w:t>For Linux:</w:t>
+      </w:r>
+    </w:p>
+    <w:p>
+      <w:pPr>
+        <w:shd w:val="clear" w:color="auto" w:fill="EEECE1" w:themeFill="background2"/>
+        <w:rPr>
+          <w:rFonts w:ascii="Palatino Linotype" w:hAnsi="Palatino Linotype"/>
+        </w:rPr>
+      </w:pPr>
+      <w:r>
+        <w:rPr>
+          <w:rFonts w:ascii="Palatino Linotype" w:hAnsi="Palatino Linotype"/>
+        </w:rPr>
+        <w:t xml:space="preserve">$xdg-open </w:t>
+      </w:r>
+      <w:r>
+        <w:rPr>
+          <w:rFonts w:ascii="Palatino Linotype" w:hAnsi="Palatino Linotype"/>
+        </w:rPr>
+        <w:t>&lt;Your directory&gt;</w:t>
+      </w:r>
+      <w:r>
+        <w:rPr>
+          <w:rFonts w:ascii="Palatino Linotype" w:hAnsi="Palatino Linotype"/>
+        </w:rPr>
+        <w:t>/ARMDiag/html/ARM_diag.html</w:t>
+      </w:r>
+    </w:p>
+    <w:p>
+      <w:pPr>
+        <w:rPr>
+          <w:rFonts w:ascii="Palatino Linotype" w:hAnsi="Palatino Linotype"/>
+        </w:rPr>
+      </w:pPr>
+    </w:p>
+    <w:p>
+      <w:pPr>
+        <w:rPr>
+          <w:rFonts w:ascii="Palatino Linotype" w:hAnsi="Palatino Linotype"/>
+          <w:b/>
+        </w:rPr>
+      </w:pPr>
+      <w:r>
+        <w:rPr>
+          <w:rFonts w:ascii="Palatino Linotype" w:hAnsi="Palatino Linotype"/>
+          <w:b/>
+        </w:rPr>
+        <w:t xml:space="preserve">    3.4</w:t>
+      </w:r>
+      <w:r>
+        <w:rPr>
+          <w:rFonts w:ascii="Palatino Linotype" w:hAnsi="Palatino Linotype"/>
+          <w:b/>
         </w:rPr>
         <w:t xml:space="preserve"> </w:t>
       </w:r>
       <w:r>
         <w:rPr>
           <w:rFonts w:ascii="Palatino Linotype" w:hAnsi="Palatino Linotype"/>
-        </w:rPr>
-        <w:t>&lt;Your directory&gt;</w:t>
-      </w:r>
-      <w:r>
-        <w:rPr>
-          <w:rFonts w:ascii="Palatino Linotype" w:hAnsi="Palatino Linotype"/>
-        </w:rPr>
-        <w:t>/</w:t>
-      </w:r>
-      <w:proofErr w:type="spellStart"/>
-      <w:r>
-        <w:rPr>
-          <w:rFonts w:ascii="Palatino Linotype" w:hAnsi="Palatino Linotype"/>
-        </w:rPr>
-        <w:t>ARMDiag</w:t>
-      </w:r>
-      <w:proofErr w:type="spellEnd"/>
-      <w:r>
-        <w:rPr>
-          <w:rFonts w:ascii="Palatino Linotype" w:hAnsi="Palatino Linotype"/>
-        </w:rPr>
-        <w:t>/html/ARM_diag.html</w:t>
-      </w:r>
-    </w:p>
-    <w:p>
-      <w:pPr>
-        <w:rPr>
-          <w:rFonts w:ascii="Palatino Linotype" w:hAnsi="Palatino Linotype"/>
-        </w:rPr>
-      </w:pPr>
-      <w:r>
-        <w:rPr>
-          <w:rFonts w:ascii="Palatino Linotype" w:hAnsi="Palatino Linotype"/>
-        </w:rPr>
-        <w:t>For Linux:</w:t>
-      </w:r>
-    </w:p>
-    <w:p>
-      <w:pPr>
-        <w:shd w:val="clear" w:color="auto" w:fill="EEECE1" w:themeFill="background2"/>
-        <w:rPr>
-          <w:rFonts w:ascii="Palatino Linotype" w:hAnsi="Palatino Linotype"/>
-        </w:rPr>
-      </w:pPr>
-      <w:r>
-        <w:rPr>
-          <w:rFonts w:ascii="Palatino Linotype" w:hAnsi="Palatino Linotype"/>
-        </w:rPr>
-        <w:t>$</w:t>
-      </w:r>
-      <w:proofErr w:type="gramStart"/>
-      <w:r>
-        <w:rPr>
-          <w:rFonts w:ascii="Palatino Linotype" w:hAnsi="Palatino Linotype"/>
-        </w:rPr>
-        <w:t>xdg</w:t>
-      </w:r>
-      <w:proofErr w:type="gramEnd"/>
-      <w:r>
-        <w:rPr>
-          <w:rFonts w:ascii="Palatino Linotype" w:hAnsi="Palatino Linotype"/>
-        </w:rPr>
-        <w:t xml:space="preserve">-open </w:t>
-      </w:r>
-      <w:r>
-        <w:rPr>
-          <w:rFonts w:ascii="Palatino Linotype" w:hAnsi="Palatino Linotype"/>
-        </w:rPr>
-        <w:t>&lt;Your directory&gt;</w:t>
-      </w:r>
-      <w:r>
-        <w:rPr>
-          <w:rFonts w:ascii="Palatino Linotype" w:hAnsi="Palatino Linotype"/>
-        </w:rPr>
-        <w:t>/</w:t>
-      </w:r>
-      <w:proofErr w:type="spellStart"/>
-      <w:r>
-        <w:rPr>
-          <w:rFonts w:ascii="Palatino Linotype" w:hAnsi="Palatino Linotype"/>
-        </w:rPr>
-        <w:t>ARMDiag</w:t>
-      </w:r>
-      <w:proofErr w:type="spellEnd"/>
-      <w:r>
-        <w:rPr>
-          <w:rFonts w:ascii="Palatino Linotype" w:hAnsi="Palatino Linotype"/>
-        </w:rPr>
-        <w:t>/html/ARM_diag.html</w:t>
-      </w:r>
-    </w:p>
-    <w:p>
-      <w:pPr>
-        <w:rPr>
-          <w:rFonts w:ascii="Palatino Linotype" w:hAnsi="Palatino Linotype"/>
-        </w:rPr>
-      </w:pPr>
-    </w:p>
-    <w:p>
-      <w:pPr>
-        <w:rPr>
-          <w:rFonts w:ascii="Palatino Linotype" w:hAnsi="Palatino Linotype"/>
           <w:b/>
         </w:rPr>
-      </w:pPr>
-      <w:r>
-        <w:rPr>
-          <w:rFonts w:ascii="Palatino Linotype" w:hAnsi="Palatino Linotype"/>
-          <w:b/>
-        </w:rPr>
-        <w:t xml:space="preserve">    3.4</w:t>
-      </w:r>
-      <w:r>
-        <w:rPr>
-          <w:rFonts w:ascii="Palatino Linotype" w:hAnsi="Palatino Linotype"/>
-          <w:b/>
-        </w:rPr>
-        <w:t xml:space="preserve"> </w:t>
-      </w:r>
-      <w:r>
-        <w:rPr>
-          <w:rFonts w:ascii="Palatino Linotype" w:hAnsi="Palatino Linotype"/>
-          <w:b/>
-        </w:rPr>
         <w:t>Diagnostics examples</w:t>
       </w:r>
     </w:p>
@@ -4468,6 +5597,7 @@
         <w:rPr>
           <w:rFonts w:ascii="Palatino Linotype" w:hAnsi="Palatino Linotype"/>
           <w:noProof/>
+          <w:lang w:eastAsia="zh-CN"/>
         </w:rPr>
         <w:drawing>
           <wp:inline distT="0" distB="0" distL="0" distR="0" wp14:anchorId="74273B4B" wp14:editId="387F1EBC">
@@ -4701,6 +5831,7 @@
         <w:rPr>
           <w:rFonts w:ascii="Palatino Linotype" w:hAnsi="Palatino Linotype"/>
           <w:noProof/>
+          <w:lang w:eastAsia="zh-CN"/>
         </w:rPr>
         <w:drawing>
           <wp:inline distT="0" distB="0" distL="0" distR="0" wp14:anchorId="016402BB" wp14:editId="74C96DF0">
@@ -4780,6 +5911,7 @@
         <w:rPr>
           <w:rFonts w:ascii="Palatino Linotype" w:hAnsi="Palatino Linotype"/>
           <w:noProof/>
+          <w:lang w:eastAsia="zh-CN"/>
         </w:rPr>
         <w:drawing>
           <wp:inline distT="0" distB="0" distL="0" distR="0" wp14:anchorId="6E8B7E41" wp14:editId="787788E8">
@@ -4827,6 +5959,7 @@
         <w:rPr>
           <w:rFonts w:ascii="Palatino Linotype" w:hAnsi="Palatino Linotype"/>
           <w:noProof/>
+          <w:lang w:eastAsia="zh-CN"/>
         </w:rPr>
         <w:drawing>
           <wp:inline distT="0" distB="0" distL="0" distR="0" wp14:anchorId="1CCC31E2" wp14:editId="60A2597B">
@@ -4992,19 +6125,11 @@
         </w:rPr>
         <w:t xml:space="preserve">and the </w:t>
       </w:r>
-      <w:proofErr w:type="spellStart"/>
-      <w:r>
-        <w:rPr>
-          <w:rFonts w:ascii="Palatino Linotype" w:hAnsi="Palatino Linotype"/>
-        </w:rPr>
-        <w:t>Ultrascale</w:t>
-      </w:r>
-      <w:proofErr w:type="spellEnd"/>
-      <w:r>
-        <w:rPr>
-          <w:rFonts w:ascii="Palatino Linotype" w:hAnsi="Palatino Linotype"/>
-        </w:rPr>
-        <w:t xml:space="preserve"> Visualization </w:t>
+      <w:r>
+        <w:rPr>
+          <w:rFonts w:ascii="Palatino Linotype" w:hAnsi="Palatino Linotype"/>
+        </w:rPr>
+        <w:t xml:space="preserve">Ultrascale Visualization </w:t>
       </w:r>
       <w:r>
         <w:rPr>
@@ -5171,21 +6296,12 @@
         </w:rPr>
         <w:t xml:space="preserve">        </w:t>
       </w:r>
-      <w:proofErr w:type="gramStart"/>
       <w:r>
         <w:rPr>
           <w:rFonts w:ascii="Andale Mono" w:hAnsi="Andale Mono" w:cs="Andale Mono"/>
           <w:color w:val="224C03"/>
         </w:rPr>
-        <w:t>filename</w:t>
-      </w:r>
-      <w:proofErr w:type="gramEnd"/>
-      <w:r>
-        <w:rPr>
-          <w:rFonts w:ascii="Andale Mono" w:hAnsi="Andale Mono" w:cs="Andale Mono"/>
-          <w:color w:val="224C03"/>
-        </w:rPr>
-        <w:t>=   ‘input_filename</w:t>
+        <w:t>filename=   ‘input_filename</w:t>
       </w:r>
       <w:r>
         <w:rPr>
@@ -5226,33 +6342,8 @@
           <w:rFonts w:ascii="Andale Mono" w:hAnsi="Andale Mono" w:cs="Andale Mono"/>
           <w:color w:val="224C03"/>
         </w:rPr>
-        <w:t xml:space="preserve">        </w:t>
-      </w:r>
-      <w:proofErr w:type="gramStart"/>
-      <w:r>
-        <w:rPr>
-          <w:rFonts w:ascii="Andale Mono" w:hAnsi="Andale Mono" w:cs="Andale Mono"/>
-          <w:color w:val="224C03"/>
-        </w:rPr>
-        <w:t>modelname</w:t>
-      </w:r>
-      <w:proofErr w:type="gramEnd"/>
-      <w:r>
-        <w:rPr>
-          <w:rFonts w:ascii="Andale Mono" w:hAnsi="Andale Mono" w:cs="Andale Mono"/>
-          <w:color w:val="224C03"/>
-        </w:rPr>
-        <w:t xml:space="preserve"> =’</w:t>
-      </w:r>
-      <w:proofErr w:type="spellStart"/>
-      <w:r>
-        <w:rPr>
-          <w:rFonts w:ascii="Andale Mono" w:hAnsi="Andale Mono" w:cs="Andale Mono"/>
-          <w:color w:val="224C03"/>
-        </w:rPr>
-        <w:t>input_modelname</w:t>
-      </w:r>
-      <w:proofErr w:type="spellEnd"/>
+        <w:t xml:space="preserve">        modelname =’input_modelname</w:t>
+      </w:r>
       <w:r>
         <w:rPr>
           <w:rFonts w:ascii="Andale Mono" w:hAnsi="Andale Mono" w:cs="Andale Mono"/>
@@ -6049,25 +7140,7 @@
           <w:rFonts w:ascii="Andale Mono" w:hAnsi="Andale Mono" w:cs="Andale Mono"/>
           <w:color w:val="224C03"/>
         </w:rPr>
-        <w:t xml:space="preserve">        </w:t>
-      </w:r>
-      <w:proofErr w:type="spellStart"/>
-      <w:proofErr w:type="gramStart"/>
-      <w:r>
-        <w:rPr>
-          <w:rFonts w:ascii="Andale Mono" w:hAnsi="Andale Mono" w:cs="Andale Mono"/>
-          <w:color w:val="224C03"/>
-        </w:rPr>
-        <w:t>outfile</w:t>
-      </w:r>
-      <w:proofErr w:type="spellEnd"/>
-      <w:proofErr w:type="gramEnd"/>
-      <w:r>
-        <w:rPr>
-          <w:rFonts w:ascii="Andale Mono" w:hAnsi="Andale Mono" w:cs="Andale Mono"/>
-          <w:color w:val="224C03"/>
-        </w:rPr>
-        <w:t>=’output_filename</w:t>
+        <w:t xml:space="preserve">        outfile=’output_filename</w:t>
       </w:r>
       <w:r>
         <w:rPr>
@@ -6412,66 +7485,50 @@
           <w:rFonts w:ascii="Andale Mono" w:hAnsi="Andale Mono" w:cs="Andale Mono"/>
           <w:color w:val="224C03"/>
         </w:rPr>
-        <w:t xml:space="preserve">   </w:t>
-      </w:r>
-      <w:proofErr w:type="gramStart"/>
+        <w:t xml:space="preserve">   np.savetxt(basedir+'model</w:t>
+      </w:r>
       <w:r>
         <w:rPr>
           <w:rFonts w:ascii="Andale Mono" w:hAnsi="Andale Mono" w:cs="Andale Mono"/>
           <w:color w:val="224C03"/>
         </w:rPr>
-        <w:t>np.savetxt</w:t>
-      </w:r>
-      <w:proofErr w:type="gramEnd"/>
+        <w:t>/'+</w:t>
+      </w:r>
       <w:r>
         <w:rPr>
           <w:rFonts w:ascii="Andale Mono" w:hAnsi="Andale Mono" w:cs="Andale Mono"/>
           <w:color w:val="224C03"/>
         </w:rPr>
-        <w:t>(basedir+'model</w:t>
+        <w:t>var</w:t>
       </w:r>
       <w:r>
         <w:rPr>
           <w:rFonts w:ascii="Andale Mono" w:hAnsi="Andale Mono" w:cs="Andale Mono"/>
           <w:color w:val="224C03"/>
         </w:rPr>
-        <w:t>/'+</w:t>
+        <w:t>+'_model_r</w:t>
       </w:r>
       <w:r>
         <w:rPr>
           <w:rFonts w:ascii="Andale Mono" w:hAnsi="Andale Mono" w:cs="Andale Mono"/>
           <w:color w:val="224C03"/>
         </w:rPr>
-        <w:t>var</w:t>
+        <w:t>egrid_3x3_correct.csv',pr_ac[:</w:t>
       </w:r>
       <w:r>
         <w:rPr>
           <w:rFonts w:ascii="Andale Mono" w:hAnsi="Andale Mono" w:cs="Andale Mono"/>
           <w:color w:val="224C03"/>
         </w:rPr>
-        <w:t>+'_model_r</w:t>
-      </w:r>
-      <w:r>
+        <w:t>,:],fmt='%.3f')</w:t>
+      </w:r>
+    </w:p>
+    <w:p>
+      <w:pPr>
         <w:rPr>
           <w:rFonts w:ascii="Andale Mono" w:hAnsi="Andale Mono" w:cs="Andale Mono"/>
           <w:color w:val="224C03"/>
         </w:rPr>
-        <w:t>egrid_3x3_correct.csv',pr_ac[:</w:t>
-      </w:r>
-      <w:r>
-        <w:rPr>
-          <w:rFonts w:ascii="Andale Mono" w:hAnsi="Andale Mono" w:cs="Andale Mono"/>
-          <w:color w:val="224C03"/>
-        </w:rPr>
-        <w:t>,:],fmt='%.3f')</w:t>
-      </w:r>
-    </w:p>
-    <w:p>
-      <w:pPr>
-        <w:rPr>
-          <w:rFonts w:ascii="Andale Mono" w:hAnsi="Andale Mono" w:cs="Andale Mono"/>
-          <w:color w:val="224C03"/>
-        </w:rPr>
       </w:pPr>
     </w:p>
     <w:p>
@@ -6481,41 +7538,25 @@
           <w:b/>
         </w:rPr>
       </w:pPr>
-      <w:bookmarkStart w:id="2" w:name="_GoBack"/>
       <w:r>
         <w:rPr>
           <w:b/>
         </w:rPr>
-        <w:t xml:space="preserve">3. </w:t>
-      </w:r>
-      <w:proofErr w:type="gramStart"/>
+        <w:t xml:space="preserve">3. 5 </w:t>
+      </w:r>
       <w:r>
         <w:rPr>
           <w:b/>
         </w:rPr>
-        <w:t xml:space="preserve">5 </w:t>
+        <w:t xml:space="preserve"> </w:t>
       </w:r>
       <w:r>
         <w:rPr>
           <w:b/>
         </w:rPr>
-        <w:t xml:space="preserve"> </w:t>
-      </w:r>
-      <w:r>
-        <w:rPr>
-          <w:b/>
-        </w:rPr>
-        <w:t>Set</w:t>
-      </w:r>
-      <w:proofErr w:type="gramEnd"/>
-      <w:r>
-        <w:rPr>
-          <w:b/>
-        </w:rPr>
-        <w:t>-up a New Case</w:t>
-      </w:r>
-    </w:p>
-    <w:bookmarkEnd w:id="2"/>
+        <w:t>Set-up a New Case</w:t>
+      </w:r>
+    </w:p>
     <w:p>
       <w:pPr>
         <w:pStyle w:val="ListParagraph"/>
@@ -6591,25 +7632,7 @@
           <w:sz w:val="22"/>
           <w:szCs w:val="22"/>
         </w:rPr>
-        <w:t xml:space="preserve"> </w:t>
-      </w:r>
-      <w:proofErr w:type="spellStart"/>
-      <w:r>
-        <w:rPr>
-          <w:rFonts w:ascii="Palatino Linotype" w:eastAsia="Times New Roman" w:hAnsi="Palatino Linotype"/>
-          <w:sz w:val="22"/>
-          <w:szCs w:val="22"/>
-        </w:rPr>
-        <w:t>ARMDiag</w:t>
-      </w:r>
-      <w:proofErr w:type="spellEnd"/>
-      <w:r>
-        <w:rPr>
-          <w:rFonts w:ascii="Palatino Linotype" w:eastAsia="Times New Roman" w:hAnsi="Palatino Linotype"/>
-          <w:sz w:val="22"/>
-          <w:szCs w:val="22"/>
-        </w:rPr>
-        <w:t>/model</w:t>
+        <w:t xml:space="preserve"> ARMDiag/model</w:t>
       </w:r>
     </w:p>
     <w:p>
@@ -6673,21 +7696,7 @@
         <w:rPr>
           <w:rFonts w:ascii="Palatino Linotype" w:hAnsi="Palatino Linotype"/>
         </w:rPr>
-        <w:t xml:space="preserve">$ </w:t>
-      </w:r>
-      <w:proofErr w:type="gramStart"/>
-      <w:r>
-        <w:rPr>
-          <w:rFonts w:ascii="Palatino Linotype" w:hAnsi="Palatino Linotype"/>
-        </w:rPr>
-        <w:t>python</w:t>
-      </w:r>
-      <w:proofErr w:type="gramEnd"/>
-      <w:r>
-        <w:rPr>
-          <w:rFonts w:ascii="Palatino Linotype" w:hAnsi="Palatino Linotype"/>
-        </w:rPr>
-        <w:t xml:space="preserve"> ARMDiag_driver.py</w:t>
+        <w:t>$ python ARMDiag_driver.py</w:t>
       </w:r>
     </w:p>
     <w:p>
@@ -6961,7 +7970,7 @@
 </file>
 
 <file path=word/endnotes.xml><?xml version="1.0" encoding="utf-8"?>
-<w:endnotes xmlns:wpc="http://schemas.microsoft.com/office/word/2010/wordprocessingCanvas" xmlns:mo="http://schemas.microsoft.com/office/mac/office/2008/main" xmlns:mc="http://schemas.openxmlformats.org/markup-compatibility/2006" xmlns:mv="urn:schemas-microsoft-com:mac:vml" xmlns:o="urn:schemas-microsoft-com:office:office" xmlns:r="http://schemas.openxmlformats.org/officeDocument/2006/relationships" xmlns:m="http://schemas.openxmlformats.org/officeDocument/2006/math" xmlns:v="urn:schemas-microsoft-com:vml" xmlns:wp14="http://schemas.microsoft.com/office/word/2010/wordprocessingDrawing" xmlns:wp="http://schemas.openxmlformats.org/drawingml/2006/wordprocessingDrawing" xmlns:w10="urn:schemas-microsoft-com:office:word" xmlns:w="http://schemas.openxmlformats.org/wordprocessingml/2006/main" xmlns:w14="http://schemas.microsoft.com/office/word/2010/wordml" xmlns:wpg="http://schemas.microsoft.com/office/word/2010/wordprocessingGroup" xmlns:wpi="http://schemas.microsoft.com/office/word/2010/wordprocessingInk" xmlns:wne="http://schemas.microsoft.com/office/word/2006/wordml" xmlns:wps="http://schemas.microsoft.com/office/word/2010/wordprocessingShape" mc:Ignorable="w14 wp14">
+<w:endnotes xmlns:wpc="http://schemas.microsoft.com/office/word/2010/wordprocessingCanvas" xmlns:mo="http://schemas.microsoft.com/office/mac/office/2008/main" xmlns:mc="http://schemas.openxmlformats.org/markup-compatibility/2006" xmlns:mv="urn:schemas-microsoft-com:mac:vml" xmlns:o="urn:schemas-microsoft-com:office:office" xmlns:r="http://schemas.openxmlformats.org/officeDocument/2006/relationships" xmlns:m="http://schemas.openxmlformats.org/officeDocument/2006/math" xmlns:v="urn:schemas-microsoft-com:vml" xmlns:wp14="http://schemas.microsoft.com/office/word/2010/wordprocessingDrawing" xmlns:wp="http://schemas.openxmlformats.org/drawingml/2006/wordprocessingDrawing" xmlns:w10="urn:schemas-microsoft-com:office:word" xmlns:w="http://schemas.openxmlformats.org/wordprocessingml/2006/main" xmlns:w14="http://schemas.microsoft.com/office/word/2010/wordml" xmlns:w15="http://schemas.microsoft.com/office/word/2012/wordml" xmlns:wpg="http://schemas.microsoft.com/office/word/2010/wordprocessingGroup" xmlns:wpi="http://schemas.microsoft.com/office/word/2010/wordprocessingInk" xmlns:wne="http://schemas.microsoft.com/office/word/2006/wordml" xmlns:wps="http://schemas.microsoft.com/office/word/2010/wordprocessingShape" mc:Ignorable="w14 w15 wp14">
   <w:endnote w:type="separator" w:id="-1">
     <w:p>
       <w:r>
@@ -6980,7 +7989,7 @@
 </file>
 
 <file path=word/footer1.xml><?xml version="1.0" encoding="utf-8"?>
-<w:ftr xmlns:wpc="http://schemas.microsoft.com/office/word/2010/wordprocessingCanvas" xmlns:mo="http://schemas.microsoft.com/office/mac/office/2008/main" xmlns:mc="http://schemas.openxmlformats.org/markup-compatibility/2006" xmlns:mv="urn:schemas-microsoft-com:mac:vml" xmlns:o="urn:schemas-microsoft-com:office:office" xmlns:r="http://schemas.openxmlformats.org/officeDocument/2006/relationships" xmlns:m="http://schemas.openxmlformats.org/officeDocument/2006/math" xmlns:v="urn:schemas-microsoft-com:vml" xmlns:wp14="http://schemas.microsoft.com/office/word/2010/wordprocessingDrawing" xmlns:wp="http://schemas.openxmlformats.org/drawingml/2006/wordprocessingDrawing" xmlns:w10="urn:schemas-microsoft-com:office:word" xmlns:w="http://schemas.openxmlformats.org/wordprocessingml/2006/main" xmlns:w14="http://schemas.microsoft.com/office/word/2010/wordml" xmlns:wpg="http://schemas.microsoft.com/office/word/2010/wordprocessingGroup" xmlns:wpi="http://schemas.microsoft.com/office/word/2010/wordprocessingInk" xmlns:wne="http://schemas.microsoft.com/office/word/2006/wordml" xmlns:wps="http://schemas.microsoft.com/office/word/2010/wordprocessingShape" mc:Ignorable="w14 wp14">
+<w:ftr xmlns:wpc="http://schemas.microsoft.com/office/word/2010/wordprocessingCanvas" xmlns:mo="http://schemas.microsoft.com/office/mac/office/2008/main" xmlns:mc="http://schemas.openxmlformats.org/markup-compatibility/2006" xmlns:mv="urn:schemas-microsoft-com:mac:vml" xmlns:o="urn:schemas-microsoft-com:office:office" xmlns:r="http://schemas.openxmlformats.org/officeDocument/2006/relationships" xmlns:m="http://schemas.openxmlformats.org/officeDocument/2006/math" xmlns:v="urn:schemas-microsoft-com:vml" xmlns:wp14="http://schemas.microsoft.com/office/word/2010/wordprocessingDrawing" xmlns:wp="http://schemas.openxmlformats.org/drawingml/2006/wordprocessingDrawing" xmlns:w10="urn:schemas-microsoft-com:office:word" xmlns:w="http://schemas.openxmlformats.org/wordprocessingml/2006/main" xmlns:w14="http://schemas.microsoft.com/office/word/2010/wordml" xmlns:w15="http://schemas.microsoft.com/office/word/2012/wordml" xmlns:wpg="http://schemas.microsoft.com/office/word/2010/wordprocessingGroup" xmlns:wpi="http://schemas.microsoft.com/office/word/2010/wordprocessingInk" xmlns:wne="http://schemas.microsoft.com/office/word/2006/wordml" xmlns:wps="http://schemas.microsoft.com/office/word/2010/wordprocessingShape" mc:Ignorable="w14 w15 wp14">
   <w:p>
     <w:pPr>
       <w:pStyle w:val="Footer"/>
@@ -7016,7 +8025,7 @@
 </file>
 
 <file path=word/footer2.xml><?xml version="1.0" encoding="utf-8"?>
-<w:ftr xmlns:wpc="http://schemas.microsoft.com/office/word/2010/wordprocessingCanvas" xmlns:mo="http://schemas.microsoft.com/office/mac/office/2008/main" xmlns:mc="http://schemas.openxmlformats.org/markup-compatibility/2006" xmlns:mv="urn:schemas-microsoft-com:mac:vml" xmlns:o="urn:schemas-microsoft-com:office:office" xmlns:r="http://schemas.openxmlformats.org/officeDocument/2006/relationships" xmlns:m="http://schemas.openxmlformats.org/officeDocument/2006/math" xmlns:v="urn:schemas-microsoft-com:vml" xmlns:wp14="http://schemas.microsoft.com/office/word/2010/wordprocessingDrawing" xmlns:wp="http://schemas.openxmlformats.org/drawingml/2006/wordprocessingDrawing" xmlns:w10="urn:schemas-microsoft-com:office:word" xmlns:w="http://schemas.openxmlformats.org/wordprocessingml/2006/main" xmlns:w14="http://schemas.microsoft.com/office/word/2010/wordml" xmlns:wpg="http://schemas.microsoft.com/office/word/2010/wordprocessingGroup" xmlns:wpi="http://schemas.microsoft.com/office/word/2010/wordprocessingInk" xmlns:wne="http://schemas.microsoft.com/office/word/2006/wordml" xmlns:wps="http://schemas.microsoft.com/office/word/2010/wordprocessingShape" mc:Ignorable="w14 wp14">
+<w:ftr xmlns:wpc="http://schemas.microsoft.com/office/word/2010/wordprocessingCanvas" xmlns:mo="http://schemas.microsoft.com/office/mac/office/2008/main" xmlns:mc="http://schemas.openxmlformats.org/markup-compatibility/2006" xmlns:mv="urn:schemas-microsoft-com:mac:vml" xmlns:o="urn:schemas-microsoft-com:office:office" xmlns:r="http://schemas.openxmlformats.org/officeDocument/2006/relationships" xmlns:m="http://schemas.openxmlformats.org/officeDocument/2006/math" xmlns:v="urn:schemas-microsoft-com:vml" xmlns:wp14="http://schemas.microsoft.com/office/word/2010/wordprocessingDrawing" xmlns:wp="http://schemas.openxmlformats.org/drawingml/2006/wordprocessingDrawing" xmlns:w10="urn:schemas-microsoft-com:office:word" xmlns:w="http://schemas.openxmlformats.org/wordprocessingml/2006/main" xmlns:w14="http://schemas.microsoft.com/office/word/2010/wordml" xmlns:w15="http://schemas.microsoft.com/office/word/2012/wordml" xmlns:wpg="http://schemas.microsoft.com/office/word/2010/wordprocessingGroup" xmlns:wpi="http://schemas.microsoft.com/office/word/2010/wordprocessingInk" xmlns:wne="http://schemas.microsoft.com/office/word/2006/wordml" xmlns:wps="http://schemas.microsoft.com/office/word/2010/wordprocessingShape" mc:Ignorable="w14 w15 wp14">
   <w:p>
     <w:pPr>
       <w:pStyle w:val="Footer"/>
@@ -7026,7 +8035,7 @@
 </file>
 
 <file path=word/footer3.xml><?xml version="1.0" encoding="utf-8"?>
-<w:ftr xmlns:wpc="http://schemas.microsoft.com/office/word/2010/wordprocessingCanvas" xmlns:mo="http://schemas.microsoft.com/office/mac/office/2008/main" xmlns:mc="http://schemas.openxmlformats.org/markup-compatibility/2006" xmlns:mv="urn:schemas-microsoft-com:mac:vml" xmlns:o="urn:schemas-microsoft-com:office:office" xmlns:r="http://schemas.openxmlformats.org/officeDocument/2006/relationships" xmlns:m="http://schemas.openxmlformats.org/officeDocument/2006/math" xmlns:v="urn:schemas-microsoft-com:vml" xmlns:wp14="http://schemas.microsoft.com/office/word/2010/wordprocessingDrawing" xmlns:wp="http://schemas.openxmlformats.org/drawingml/2006/wordprocessingDrawing" xmlns:w10="urn:schemas-microsoft-com:office:word" xmlns:w="http://schemas.openxmlformats.org/wordprocessingml/2006/main" xmlns:w14="http://schemas.microsoft.com/office/word/2010/wordml" xmlns:wpg="http://schemas.microsoft.com/office/word/2010/wordprocessingGroup" xmlns:wpi="http://schemas.microsoft.com/office/word/2010/wordprocessingInk" xmlns:wne="http://schemas.microsoft.com/office/word/2006/wordml" xmlns:wps="http://schemas.microsoft.com/office/word/2010/wordprocessingShape" mc:Ignorable="w14 wp14">
+<w:ftr xmlns:wpc="http://schemas.microsoft.com/office/word/2010/wordprocessingCanvas" xmlns:mo="http://schemas.microsoft.com/office/mac/office/2008/main" xmlns:mc="http://schemas.openxmlformats.org/markup-compatibility/2006" xmlns:mv="urn:schemas-microsoft-com:mac:vml" xmlns:o="urn:schemas-microsoft-com:office:office" xmlns:r="http://schemas.openxmlformats.org/officeDocument/2006/relationships" xmlns:m="http://schemas.openxmlformats.org/officeDocument/2006/math" xmlns:v="urn:schemas-microsoft-com:vml" xmlns:wp14="http://schemas.microsoft.com/office/word/2010/wordprocessingDrawing" xmlns:wp="http://schemas.openxmlformats.org/drawingml/2006/wordprocessingDrawing" xmlns:w10="urn:schemas-microsoft-com:office:word" xmlns:w="http://schemas.openxmlformats.org/wordprocessingml/2006/main" xmlns:w14="http://schemas.microsoft.com/office/word/2010/wordml" xmlns:w15="http://schemas.microsoft.com/office/word/2012/wordml" xmlns:wpg="http://schemas.microsoft.com/office/word/2010/wordprocessingGroup" xmlns:wpi="http://schemas.microsoft.com/office/word/2010/wordprocessingInk" xmlns:wne="http://schemas.microsoft.com/office/word/2006/wordml" xmlns:wps="http://schemas.microsoft.com/office/word/2010/wordprocessingShape" mc:Ignorable="w14 w15 wp14">
   <w:p>
     <w:pPr>
       <w:pStyle w:val="Footer"/>
@@ -7036,7 +8045,7 @@
 </file>
 
 <file path=word/footnotes.xml><?xml version="1.0" encoding="utf-8"?>
-<w:footnotes xmlns:wpc="http://schemas.microsoft.com/office/word/2010/wordprocessingCanvas" xmlns:mo="http://schemas.microsoft.com/office/mac/office/2008/main" xmlns:mc="http://schemas.openxmlformats.org/markup-compatibility/2006" xmlns:mv="urn:schemas-microsoft-com:mac:vml" xmlns:o="urn:schemas-microsoft-com:office:office" xmlns:r="http://schemas.openxmlformats.org/officeDocument/2006/relationships" xmlns:m="http://schemas.openxmlformats.org/officeDocument/2006/math" xmlns:v="urn:schemas-microsoft-com:vml" xmlns:wp14="http://schemas.microsoft.com/office/word/2010/wordprocessingDrawing" xmlns:wp="http://schemas.openxmlformats.org/drawingml/2006/wordprocessingDrawing" xmlns:w10="urn:schemas-microsoft-com:office:word" xmlns:w="http://schemas.openxmlformats.org/wordprocessingml/2006/main" xmlns:w14="http://schemas.microsoft.com/office/word/2010/wordml" xmlns:wpg="http://schemas.microsoft.com/office/word/2010/wordprocessingGroup" xmlns:wpi="http://schemas.microsoft.com/office/word/2010/wordprocessingInk" xmlns:wne="http://schemas.microsoft.com/office/word/2006/wordml" xmlns:wps="http://schemas.microsoft.com/office/word/2010/wordprocessingShape" mc:Ignorable="w14 wp14">
+<w:footnotes xmlns:wpc="http://schemas.microsoft.com/office/word/2010/wordprocessingCanvas" xmlns:mo="http://schemas.microsoft.com/office/mac/office/2008/main" xmlns:mc="http://schemas.openxmlformats.org/markup-compatibility/2006" xmlns:mv="urn:schemas-microsoft-com:mac:vml" xmlns:o="urn:schemas-microsoft-com:office:office" xmlns:r="http://schemas.openxmlformats.org/officeDocument/2006/relationships" xmlns:m="http://schemas.openxmlformats.org/officeDocument/2006/math" xmlns:v="urn:schemas-microsoft-com:vml" xmlns:wp14="http://schemas.microsoft.com/office/word/2010/wordprocessingDrawing" xmlns:wp="http://schemas.openxmlformats.org/drawingml/2006/wordprocessingDrawing" xmlns:w10="urn:schemas-microsoft-com:office:word" xmlns:w="http://schemas.openxmlformats.org/wordprocessingml/2006/main" xmlns:w14="http://schemas.microsoft.com/office/word/2010/wordml" xmlns:w15="http://schemas.microsoft.com/office/word/2012/wordml" xmlns:wpg="http://schemas.microsoft.com/office/word/2010/wordprocessingGroup" xmlns:wpi="http://schemas.microsoft.com/office/word/2010/wordprocessingInk" xmlns:wne="http://schemas.microsoft.com/office/word/2006/wordml" xmlns:wps="http://schemas.microsoft.com/office/word/2010/wordprocessingShape" mc:Ignorable="w14 w15 wp14">
   <w:footnote w:type="separator" w:id="-1">
     <w:p>
       <w:r>
@@ -7055,7 +8064,7 @@
 </file>
 
 <file path=word/header1.xml><?xml version="1.0" encoding="utf-8"?>
-<w:hdr xmlns:wpc="http://schemas.microsoft.com/office/word/2010/wordprocessingCanvas" xmlns:mo="http://schemas.microsoft.com/office/mac/office/2008/main" xmlns:mc="http://schemas.openxmlformats.org/markup-compatibility/2006" xmlns:mv="urn:schemas-microsoft-com:mac:vml" xmlns:o="urn:schemas-microsoft-com:office:office" xmlns:r="http://schemas.openxmlformats.org/officeDocument/2006/relationships" xmlns:m="http://schemas.openxmlformats.org/officeDocument/2006/math" xmlns:v="urn:schemas-microsoft-com:vml" xmlns:wp14="http://schemas.microsoft.com/office/word/2010/wordprocessingDrawing" xmlns:wp="http://schemas.openxmlformats.org/drawingml/2006/wordprocessingDrawing" xmlns:w10="urn:schemas-microsoft-com:office:word" xmlns:w="http://schemas.openxmlformats.org/wordprocessingml/2006/main" xmlns:w14="http://schemas.microsoft.com/office/word/2010/wordml" xmlns:wpg="http://schemas.microsoft.com/office/word/2010/wordprocessingGroup" xmlns:wpi="http://schemas.microsoft.com/office/word/2010/wordprocessingInk" xmlns:wne="http://schemas.microsoft.com/office/word/2006/wordml" xmlns:wps="http://schemas.microsoft.com/office/word/2010/wordprocessingShape" mc:Ignorable="w14 wp14">
+<w:hdr xmlns:wpc="http://schemas.microsoft.com/office/word/2010/wordprocessingCanvas" xmlns:mo="http://schemas.microsoft.com/office/mac/office/2008/main" xmlns:mc="http://schemas.openxmlformats.org/markup-compatibility/2006" xmlns:mv="urn:schemas-microsoft-com:mac:vml" xmlns:o="urn:schemas-microsoft-com:office:office" xmlns:r="http://schemas.openxmlformats.org/officeDocument/2006/relationships" xmlns:m="http://schemas.openxmlformats.org/officeDocument/2006/math" xmlns:v="urn:schemas-microsoft-com:vml" xmlns:wp14="http://schemas.microsoft.com/office/word/2010/wordprocessingDrawing" xmlns:wp="http://schemas.openxmlformats.org/drawingml/2006/wordprocessingDrawing" xmlns:w10="urn:schemas-microsoft-com:office:word" xmlns:w="http://schemas.openxmlformats.org/wordprocessingml/2006/main" xmlns:w14="http://schemas.microsoft.com/office/word/2010/wordml" xmlns:w15="http://schemas.microsoft.com/office/word/2012/wordml" xmlns:wpg="http://schemas.microsoft.com/office/word/2010/wordprocessingGroup" xmlns:wpi="http://schemas.microsoft.com/office/word/2010/wordprocessingInk" xmlns:wne="http://schemas.microsoft.com/office/word/2006/wordml" xmlns:wps="http://schemas.microsoft.com/office/word/2010/wordprocessingShape" mc:Ignorable="w14 w15 wp14">
   <w:p>
     <w:pPr>
       <w:pStyle w:val="Header"/>
@@ -7065,7 +8074,7 @@
 </file>
 
 <file path=word/header2.xml><?xml version="1.0" encoding="utf-8"?>
-<w:hdr xmlns:wpc="http://schemas.microsoft.com/office/word/2010/wordprocessingCanvas" xmlns:mo="http://schemas.microsoft.com/office/mac/office/2008/main" xmlns:mc="http://schemas.openxmlformats.org/markup-compatibility/2006" xmlns:mv="urn:schemas-microsoft-com:mac:vml" xmlns:o="urn:schemas-microsoft-com:office:office" xmlns:r="http://schemas.openxmlformats.org/officeDocument/2006/relationships" xmlns:m="http://schemas.openxmlformats.org/officeDocument/2006/math" xmlns:v="urn:schemas-microsoft-com:vml" xmlns:wp14="http://schemas.microsoft.com/office/word/2010/wordprocessingDrawing" xmlns:wp="http://schemas.openxmlformats.org/drawingml/2006/wordprocessingDrawing" xmlns:w10="urn:schemas-microsoft-com:office:word" xmlns:w="http://schemas.openxmlformats.org/wordprocessingml/2006/main" xmlns:w14="http://schemas.microsoft.com/office/word/2010/wordml" xmlns:wpg="http://schemas.microsoft.com/office/word/2010/wordprocessingGroup" xmlns:wpi="http://schemas.microsoft.com/office/word/2010/wordprocessingInk" xmlns:wne="http://schemas.microsoft.com/office/word/2006/wordml" xmlns:wps="http://schemas.microsoft.com/office/word/2010/wordprocessingShape" mc:Ignorable="w14 wp14">
+<w:hdr xmlns:wpc="http://schemas.microsoft.com/office/word/2010/wordprocessingCanvas" xmlns:mo="http://schemas.microsoft.com/office/mac/office/2008/main" xmlns:mc="http://schemas.openxmlformats.org/markup-compatibility/2006" xmlns:mv="urn:schemas-microsoft-com:mac:vml" xmlns:o="urn:schemas-microsoft-com:office:office" xmlns:r="http://schemas.openxmlformats.org/officeDocument/2006/relationships" xmlns:m="http://schemas.openxmlformats.org/officeDocument/2006/math" xmlns:v="urn:schemas-microsoft-com:vml" xmlns:wp14="http://schemas.microsoft.com/office/word/2010/wordprocessingDrawing" xmlns:wp="http://schemas.openxmlformats.org/drawingml/2006/wordprocessingDrawing" xmlns:w10="urn:schemas-microsoft-com:office:word" xmlns:w="http://schemas.openxmlformats.org/wordprocessingml/2006/main" xmlns:w14="http://schemas.microsoft.com/office/word/2010/wordml" xmlns:w15="http://schemas.microsoft.com/office/word/2012/wordml" xmlns:wpg="http://schemas.microsoft.com/office/word/2010/wordprocessingGroup" xmlns:wpi="http://schemas.microsoft.com/office/word/2010/wordprocessingInk" xmlns:wne="http://schemas.microsoft.com/office/word/2006/wordml" xmlns:wps="http://schemas.microsoft.com/office/word/2010/wordprocessingShape" mc:Ignorable="w14 w15 wp14">
   <w:p>
     <w:pPr>
       <w:jc w:val="right"/>
@@ -7099,7 +8108,7 @@
 </file>
 
 <file path=word/header3.xml><?xml version="1.0" encoding="utf-8"?>
-<w:hdr xmlns:wpc="http://schemas.microsoft.com/office/word/2010/wordprocessingCanvas" xmlns:mo="http://schemas.microsoft.com/office/mac/office/2008/main" xmlns:mc="http://schemas.openxmlformats.org/markup-compatibility/2006" xmlns:mv="urn:schemas-microsoft-com:mac:vml" xmlns:o="urn:schemas-microsoft-com:office:office" xmlns:r="http://schemas.openxmlformats.org/officeDocument/2006/relationships" xmlns:m="http://schemas.openxmlformats.org/officeDocument/2006/math" xmlns:v="urn:schemas-microsoft-com:vml" xmlns:wp14="http://schemas.microsoft.com/office/word/2010/wordprocessingDrawing" xmlns:wp="http://schemas.openxmlformats.org/drawingml/2006/wordprocessingDrawing" xmlns:w10="urn:schemas-microsoft-com:office:word" xmlns:w="http://schemas.openxmlformats.org/wordprocessingml/2006/main" xmlns:w14="http://schemas.microsoft.com/office/word/2010/wordml" xmlns:wpg="http://schemas.microsoft.com/office/word/2010/wordprocessingGroup" xmlns:wpi="http://schemas.microsoft.com/office/word/2010/wordprocessingInk" xmlns:wne="http://schemas.microsoft.com/office/word/2006/wordml" xmlns:wps="http://schemas.microsoft.com/office/word/2010/wordprocessingShape" mc:Ignorable="w14 wp14">
+<w:hdr xmlns:wpc="http://schemas.microsoft.com/office/word/2010/wordprocessingCanvas" xmlns:mo="http://schemas.microsoft.com/office/mac/office/2008/main" xmlns:mc="http://schemas.openxmlformats.org/markup-compatibility/2006" xmlns:mv="urn:schemas-microsoft-com:mac:vml" xmlns:o="urn:schemas-microsoft-com:office:office" xmlns:r="http://schemas.openxmlformats.org/officeDocument/2006/relationships" xmlns:m="http://schemas.openxmlformats.org/officeDocument/2006/math" xmlns:v="urn:schemas-microsoft-com:vml" xmlns:wp14="http://schemas.microsoft.com/office/word/2010/wordprocessingDrawing" xmlns:wp="http://schemas.openxmlformats.org/drawingml/2006/wordprocessingDrawing" xmlns:w10="urn:schemas-microsoft-com:office:word" xmlns:w="http://schemas.openxmlformats.org/wordprocessingml/2006/main" xmlns:w14="http://schemas.microsoft.com/office/word/2010/wordml" xmlns:w15="http://schemas.microsoft.com/office/word/2012/wordml" xmlns:wpg="http://schemas.microsoft.com/office/word/2010/wordprocessingGroup" xmlns:wpi="http://schemas.microsoft.com/office/word/2010/wordprocessingInk" xmlns:wne="http://schemas.microsoft.com/office/word/2006/wordml" xmlns:wps="http://schemas.microsoft.com/office/word/2010/wordprocessingShape" mc:Ignorable="w14 w15 wp14">
   <w:p>
     <w:pPr>
       <w:pStyle w:val="Header"/>
@@ -7109,7 +8118,7 @@
 </file>
 
 <file path=word/numbering.xml><?xml version="1.0" encoding="utf-8"?>
-<w:numbering xmlns:wpc="http://schemas.microsoft.com/office/word/2010/wordprocessingCanvas" xmlns:mo="http://schemas.microsoft.com/office/mac/office/2008/main" xmlns:mc="http://schemas.openxmlformats.org/markup-compatibility/2006" xmlns:mv="urn:schemas-microsoft-com:mac:vml" xmlns:o="urn:schemas-microsoft-com:office:office" xmlns:r="http://schemas.openxmlformats.org/officeDocument/2006/relationships" xmlns:m="http://schemas.openxmlformats.org/officeDocument/2006/math" xmlns:v="urn:schemas-microsoft-com:vml" xmlns:wp14="http://schemas.microsoft.com/office/word/2010/wordprocessingDrawing" xmlns:wp="http://schemas.openxmlformats.org/drawingml/2006/wordprocessingDrawing" xmlns:w10="urn:schemas-microsoft-com:office:word" xmlns:w="http://schemas.openxmlformats.org/wordprocessingml/2006/main" xmlns:w14="http://schemas.microsoft.com/office/word/2010/wordml" xmlns:wpg="http://schemas.microsoft.com/office/word/2010/wordprocessingGroup" xmlns:wpi="http://schemas.microsoft.com/office/word/2010/wordprocessingInk" xmlns:wne="http://schemas.microsoft.com/office/word/2006/wordml" xmlns:wps="http://schemas.microsoft.com/office/word/2010/wordprocessingShape" mc:Ignorable="w14 wp14">
+<w:numbering xmlns:wpc="http://schemas.microsoft.com/office/word/2010/wordprocessingCanvas" xmlns:mo="http://schemas.microsoft.com/office/mac/office/2008/main" xmlns:mc="http://schemas.openxmlformats.org/markup-compatibility/2006" xmlns:mv="urn:schemas-microsoft-com:mac:vml" xmlns:o="urn:schemas-microsoft-com:office:office" xmlns:r="http://schemas.openxmlformats.org/officeDocument/2006/relationships" xmlns:m="http://schemas.openxmlformats.org/officeDocument/2006/math" xmlns:v="urn:schemas-microsoft-com:vml" xmlns:wp14="http://schemas.microsoft.com/office/word/2010/wordprocessingDrawing" xmlns:wp="http://schemas.openxmlformats.org/drawingml/2006/wordprocessingDrawing" xmlns:w10="urn:schemas-microsoft-com:office:word" xmlns:w="http://schemas.openxmlformats.org/wordprocessingml/2006/main" xmlns:w14="http://schemas.microsoft.com/office/word/2010/wordml" xmlns:w15="http://schemas.microsoft.com/office/word/2012/wordml" xmlns:wpg="http://schemas.microsoft.com/office/word/2010/wordprocessingGroup" xmlns:wpi="http://schemas.microsoft.com/office/word/2010/wordprocessingInk" xmlns:wne="http://schemas.microsoft.com/office/word/2006/wordml" xmlns:wps="http://schemas.microsoft.com/office/word/2010/wordprocessingShape" mc:Ignorable="w14 w15 wp14">
   <w:abstractNum w:abstractNumId="0">
     <w:nsid w:val="07296FB2"/>
     <w:multiLevelType w:val="hybridMultilevel"/>
@@ -7462,7 +8471,7 @@
 </file>
 
 <file path=word/styles.xml><?xml version="1.0" encoding="utf-8"?>
-<w:styles xmlns:mc="http://schemas.openxmlformats.org/markup-compatibility/2006" xmlns:r="http://schemas.openxmlformats.org/officeDocument/2006/relationships" xmlns:w="http://schemas.openxmlformats.org/wordprocessingml/2006/main" xmlns:w14="http://schemas.microsoft.com/office/word/2010/wordml" mc:Ignorable="w14">
+<w:styles xmlns:mc="http://schemas.openxmlformats.org/markup-compatibility/2006" xmlns:r="http://schemas.openxmlformats.org/officeDocument/2006/relationships" xmlns:w="http://schemas.openxmlformats.org/wordprocessingml/2006/main" xmlns:w14="http://schemas.microsoft.com/office/word/2010/wordml" xmlns:w15="http://schemas.microsoft.com/office/word/2012/wordml" mc:Ignorable="w14 w15">
   <w:docDefaults>
     <w:rPrDefault>
       <w:rPr>
@@ -7474,145 +8483,389 @@
     </w:rPrDefault>
     <w:pPrDefault/>
   </w:docDefaults>
-  <w:latentStyles w:defLockedState="0" w:defUIPriority="99" w:defSemiHidden="1" w:defUnhideWhenUsed="1" w:defQFormat="0" w:count="276">
-    <w:lsdException w:name="Normal" w:semiHidden="0" w:uiPriority="0" w:unhideWhenUsed="0" w:qFormat="1"/>
-    <w:lsdException w:name="heading 1" w:semiHidden="0" w:uiPriority="9" w:unhideWhenUsed="0" w:qFormat="1"/>
-    <w:lsdException w:name="heading 2" w:uiPriority="9" w:qFormat="1"/>
-    <w:lsdException w:name="heading 3" w:uiPriority="9" w:qFormat="1"/>
-    <w:lsdException w:name="heading 4" w:uiPriority="9" w:qFormat="1"/>
-    <w:lsdException w:name="heading 5" w:uiPriority="9" w:qFormat="1"/>
-    <w:lsdException w:name="heading 6" w:uiPriority="9" w:qFormat="1"/>
-    <w:lsdException w:name="heading 7" w:uiPriority="9" w:qFormat="1"/>
-    <w:lsdException w:name="heading 8" w:uiPriority="9" w:qFormat="1"/>
-    <w:lsdException w:name="heading 9" w:uiPriority="9" w:qFormat="1"/>
-    <w:lsdException w:name="toc 1" w:uiPriority="39"/>
-    <w:lsdException w:name="toc 2" w:uiPriority="39"/>
-    <w:lsdException w:name="toc 3" w:uiPriority="39"/>
-    <w:lsdException w:name="toc 4" w:uiPriority="39"/>
-    <w:lsdException w:name="toc 5" w:uiPriority="39"/>
-    <w:lsdException w:name="toc 6" w:uiPriority="39"/>
-    <w:lsdException w:name="toc 7" w:uiPriority="39"/>
-    <w:lsdException w:name="toc 8" w:uiPriority="39"/>
-    <w:lsdException w:name="toc 9" w:uiPriority="39"/>
-    <w:lsdException w:name="caption" w:uiPriority="35" w:qFormat="1"/>
-    <w:lsdException w:name="Title" w:semiHidden="0" w:uiPriority="10" w:unhideWhenUsed="0" w:qFormat="1"/>
-    <w:lsdException w:name="Default Paragraph Font" w:uiPriority="1"/>
-    <w:lsdException w:name="Body Text" w:uiPriority="0" w:qFormat="1"/>
-    <w:lsdException w:name="Subtitle" w:semiHidden="0" w:uiPriority="11" w:unhideWhenUsed="0" w:qFormat="1"/>
-    <w:lsdException w:name="Strong" w:semiHidden="0" w:uiPriority="22" w:unhideWhenUsed="0" w:qFormat="1"/>
-    <w:lsdException w:name="Emphasis" w:semiHidden="0" w:uiPriority="20" w:unhideWhenUsed="0" w:qFormat="1"/>
-    <w:lsdException w:name="Table Grid" w:semiHidden="0" w:uiPriority="59" w:unhideWhenUsed="0"/>
-    <w:lsdException w:name="Placeholder Text" w:unhideWhenUsed="0"/>
-    <w:lsdException w:name="No Spacing" w:semiHidden="0" w:uiPriority="1" w:unhideWhenUsed="0" w:qFormat="1"/>
-    <w:lsdException w:name="Light Shading" w:semiHidden="0" w:uiPriority="60" w:unhideWhenUsed="0"/>
-    <w:lsdException w:name="Light List" w:semiHidden="0" w:uiPriority="61" w:unhideWhenUsed="0"/>
-    <w:lsdException w:name="Light Grid" w:semiHidden="0" w:uiPriority="62" w:unhideWhenUsed="0"/>
-    <w:lsdException w:name="Medium Shading 1" w:semiHidden="0" w:uiPriority="63" w:unhideWhenUsed="0"/>
-    <w:lsdException w:name="Medium Shading 2" w:semiHidden="0" w:uiPriority="64" w:unhideWhenUsed="0"/>
-    <w:lsdException w:name="Medium List 1" w:semiHidden="0" w:uiPriority="65" w:unhideWhenUsed="0"/>
-    <w:lsdException w:name="Medium List 2" w:semiHidden="0" w:uiPriority="66" w:unhideWhenUsed="0"/>
-    <w:lsdException w:name="Medium Grid 1" w:semiHidden="0" w:uiPriority="67" w:unhideWhenUsed="0"/>
-    <w:lsdException w:name="Medium Grid 2" w:semiHidden="0" w:uiPriority="68" w:unhideWhenUsed="0"/>
-    <w:lsdException w:name="Medium Grid 3" w:semiHidden="0" w:uiPriority="69" w:unhideWhenUsed="0"/>
-    <w:lsdException w:name="Dark List" w:semiHidden="0" w:uiPriority="70" w:unhideWhenUsed="0"/>
-    <w:lsdException w:name="Colorful Shading" w:semiHidden="0" w:uiPriority="71" w:unhideWhenUsed="0"/>
-    <w:lsdException w:name="Colorful List" w:semiHidden="0" w:uiPriority="72" w:unhideWhenUsed="0"/>
-    <w:lsdException w:name="Colorful Grid" w:semiHidden="0" w:uiPriority="73" w:unhideWhenUsed="0"/>
-    <w:lsdException w:name="Light Shading Accent 1" w:semiHidden="0" w:uiPriority="60" w:unhideWhenUsed="0"/>
-    <w:lsdException w:name="Light List Accent 1" w:semiHidden="0" w:uiPriority="61" w:unhideWhenUsed="0"/>
-    <w:lsdException w:name="Light Grid Accent 1" w:semiHidden="0" w:uiPriority="62" w:unhideWhenUsed="0"/>
-    <w:lsdException w:name="Medium Shading 1 Accent 1" w:semiHidden="0" w:uiPriority="63" w:unhideWhenUsed="0"/>
-    <w:lsdException w:name="Medium Shading 2 Accent 1" w:semiHidden="0" w:uiPriority="64" w:unhideWhenUsed="0"/>
-    <w:lsdException w:name="Medium List 1 Accent 1" w:semiHidden="0" w:uiPriority="65" w:unhideWhenUsed="0"/>
-    <w:lsdException w:name="Revision" w:unhideWhenUsed="0"/>
-    <w:lsdException w:name="List Paragraph" w:semiHidden="0" w:uiPriority="34" w:unhideWhenUsed="0" w:qFormat="1"/>
-    <w:lsdException w:name="Quote" w:semiHidden="0" w:uiPriority="29" w:unhideWhenUsed="0" w:qFormat="1"/>
-    <w:lsdException w:name="Intense Quote" w:semiHidden="0" w:uiPriority="30" w:unhideWhenUsed="0" w:qFormat="1"/>
-    <w:lsdException w:name="Medium List 2 Accent 1" w:semiHidden="0" w:uiPriority="66" w:unhideWhenUsed="0"/>
-    <w:lsdException w:name="Medium Grid 1 Accent 1" w:semiHidden="0" w:uiPriority="67" w:unhideWhenUsed="0"/>
-    <w:lsdException w:name="Medium Grid 2 Accent 1" w:semiHidden="0" w:uiPriority="68" w:unhideWhenUsed="0"/>
-    <w:lsdException w:name="Medium Grid 3 Accent 1" w:semiHidden="0" w:uiPriority="69" w:unhideWhenUsed="0"/>
-    <w:lsdException w:name="Dark List Accent 1" w:semiHidden="0" w:uiPriority="70" w:unhideWhenUsed="0"/>
-    <w:lsdException w:name="Colorful Shading Accent 1" w:semiHidden="0" w:uiPriority="71" w:unhideWhenUsed="0"/>
-    <w:lsdException w:name="Colorful List Accent 1" w:semiHidden="0" w:uiPriority="72" w:unhideWhenUsed="0"/>
-    <w:lsdException w:name="Colorful Grid Accent 1" w:semiHidden="0" w:uiPriority="73" w:unhideWhenUsed="0"/>
-    <w:lsdException w:name="Light Shading Accent 2" w:semiHidden="0" w:uiPriority="60" w:unhideWhenUsed="0"/>
-    <w:lsdException w:name="Light List Accent 2" w:semiHidden="0" w:uiPriority="61" w:unhideWhenUsed="0"/>
-    <w:lsdException w:name="Light Grid Accent 2" w:semiHidden="0" w:uiPriority="62" w:unhideWhenUsed="0"/>
-    <w:lsdException w:name="Medium Shading 1 Accent 2" w:semiHidden="0" w:uiPriority="63" w:unhideWhenUsed="0"/>
-    <w:lsdException w:name="Medium Shading 2 Accent 2" w:semiHidden="0" w:uiPriority="64" w:unhideWhenUsed="0"/>
-    <w:lsdException w:name="Medium List 1 Accent 2" w:semiHidden="0" w:uiPriority="65" w:unhideWhenUsed="0"/>
-    <w:lsdException w:name="Medium List 2 Accent 2" w:semiHidden="0" w:uiPriority="66" w:unhideWhenUsed="0"/>
-    <w:lsdException w:name="Medium Grid 1 Accent 2" w:semiHidden="0" w:uiPriority="67" w:unhideWhenUsed="0"/>
-    <w:lsdException w:name="Medium Grid 2 Accent 2" w:semiHidden="0" w:uiPriority="68" w:unhideWhenUsed="0"/>
-    <w:lsdException w:name="Medium Grid 3 Accent 2" w:semiHidden="0" w:uiPriority="69" w:unhideWhenUsed="0"/>
-    <w:lsdException w:name="Dark List Accent 2" w:semiHidden="0" w:uiPriority="70" w:unhideWhenUsed="0"/>
-    <w:lsdException w:name="Colorful Shading Accent 2" w:semiHidden="0" w:uiPriority="71" w:unhideWhenUsed="0"/>
-    <w:lsdException w:name="Colorful List Accent 2" w:semiHidden="0" w:uiPriority="72" w:unhideWhenUsed="0"/>
-    <w:lsdException w:name="Colorful Grid Accent 2" w:semiHidden="0" w:uiPriority="73" w:unhideWhenUsed="0"/>
-    <w:lsdException w:name="Light Shading Accent 3" w:semiHidden="0" w:uiPriority="60" w:unhideWhenUsed="0"/>
-    <w:lsdException w:name="Light List Accent 3" w:semiHidden="0" w:uiPriority="61" w:unhideWhenUsed="0"/>
-    <w:lsdException w:name="Light Grid Accent 3" w:semiHidden="0" w:uiPriority="62" w:unhideWhenUsed="0"/>
-    <w:lsdException w:name="Medium Shading 1 Accent 3" w:semiHidden="0" w:uiPriority="63" w:unhideWhenUsed="0"/>
-    <w:lsdException w:name="Medium Shading 2 Accent 3" w:semiHidden="0" w:uiPriority="64" w:unhideWhenUsed="0"/>
-    <w:lsdException w:name="Medium List 1 Accent 3" w:semiHidden="0" w:uiPriority="65" w:unhideWhenUsed="0"/>
-    <w:lsdException w:name="Medium List 2 Accent 3" w:semiHidden="0" w:uiPriority="66" w:unhideWhenUsed="0"/>
-    <w:lsdException w:name="Medium Grid 1 Accent 3" w:semiHidden="0" w:uiPriority="67" w:unhideWhenUsed="0"/>
-    <w:lsdException w:name="Medium Grid 2 Accent 3" w:semiHidden="0" w:uiPriority="68" w:unhideWhenUsed="0"/>
-    <w:lsdException w:name="Medium Grid 3 Accent 3" w:semiHidden="0" w:uiPriority="69" w:unhideWhenUsed="0"/>
-    <w:lsdException w:name="Dark List Accent 3" w:semiHidden="0" w:uiPriority="70" w:unhideWhenUsed="0"/>
-    <w:lsdException w:name="Colorful Shading Accent 3" w:semiHidden="0" w:uiPriority="71" w:unhideWhenUsed="0"/>
-    <w:lsdException w:name="Colorful List Accent 3" w:semiHidden="0" w:uiPriority="72" w:unhideWhenUsed="0"/>
-    <w:lsdException w:name="Colorful Grid Accent 3" w:semiHidden="0" w:uiPriority="73" w:unhideWhenUsed="0"/>
-    <w:lsdException w:name="Light Shading Accent 4" w:semiHidden="0" w:uiPriority="60" w:unhideWhenUsed="0"/>
-    <w:lsdException w:name="Light List Accent 4" w:semiHidden="0" w:uiPriority="61" w:unhideWhenUsed="0"/>
-    <w:lsdException w:name="Light Grid Accent 4" w:semiHidden="0" w:uiPriority="62" w:unhideWhenUsed="0"/>
-    <w:lsdException w:name="Medium Shading 1 Accent 4" w:semiHidden="0" w:uiPriority="63" w:unhideWhenUsed="0"/>
-    <w:lsdException w:name="Medium Shading 2 Accent 4" w:semiHidden="0" w:uiPriority="64" w:unhideWhenUsed="0"/>
-    <w:lsdException w:name="Medium List 1 Accent 4" w:semiHidden="0" w:uiPriority="65" w:unhideWhenUsed="0"/>
-    <w:lsdException w:name="Medium List 2 Accent 4" w:semiHidden="0" w:uiPriority="66" w:unhideWhenUsed="0"/>
-    <w:lsdException w:name="Medium Grid 1 Accent 4" w:semiHidden="0" w:uiPriority="67" w:unhideWhenUsed="0"/>
-    <w:lsdException w:name="Medium Grid 2 Accent 4" w:semiHidden="0" w:uiPriority="68" w:unhideWhenUsed="0"/>
-    <w:lsdException w:name="Medium Grid 3 Accent 4" w:semiHidden="0" w:uiPriority="69" w:unhideWhenUsed="0"/>
-    <w:lsdException w:name="Dark List Accent 4" w:semiHidden="0" w:uiPriority="70" w:unhideWhenUsed="0"/>
-    <w:lsdException w:name="Colorful Shading Accent 4" w:semiHidden="0" w:uiPriority="71" w:unhideWhenUsed="0"/>
-    <w:lsdException w:name="Colorful List Accent 4" w:semiHidden="0" w:uiPriority="72" w:unhideWhenUsed="0"/>
-    <w:lsdException w:name="Colorful Grid Accent 4" w:semiHidden="0" w:uiPriority="73" w:unhideWhenUsed="0"/>
-    <w:lsdException w:name="Light Shading Accent 5" w:semiHidden="0" w:uiPriority="60" w:unhideWhenUsed="0"/>
-    <w:lsdException w:name="Light List Accent 5" w:semiHidden="0" w:uiPriority="61" w:unhideWhenUsed="0"/>
-    <w:lsdException w:name="Light Grid Accent 5" w:semiHidden="0" w:uiPriority="62" w:unhideWhenUsed="0"/>
-    <w:lsdException w:name="Medium Shading 1 Accent 5" w:semiHidden="0" w:uiPriority="63" w:unhideWhenUsed="0"/>
-    <w:lsdException w:name="Medium Shading 2 Accent 5" w:semiHidden="0" w:uiPriority="64" w:unhideWhenUsed="0"/>
-    <w:lsdException w:name="Medium List 1 Accent 5" w:semiHidden="0" w:uiPriority="65" w:unhideWhenUsed="0"/>
-    <w:lsdException w:name="Medium List 2 Accent 5" w:semiHidden="0" w:uiPriority="66" w:unhideWhenUsed="0"/>
-    <w:lsdException w:name="Medium Grid 1 Accent 5" w:semiHidden="0" w:uiPriority="67" w:unhideWhenUsed="0"/>
-    <w:lsdException w:name="Medium Grid 2 Accent 5" w:semiHidden="0" w:uiPriority="68" w:unhideWhenUsed="0"/>
-    <w:lsdException w:name="Medium Grid 3 Accent 5" w:semiHidden="0" w:uiPriority="69" w:unhideWhenUsed="0"/>
-    <w:lsdException w:name="Dark List Accent 5" w:semiHidden="0" w:uiPriority="70" w:unhideWhenUsed="0"/>
-    <w:lsdException w:name="Colorful Shading Accent 5" w:semiHidden="0" w:uiPriority="71" w:unhideWhenUsed="0"/>
-    <w:lsdException w:name="Colorful List Accent 5" w:semiHidden="0" w:uiPriority="72" w:unhideWhenUsed="0"/>
-    <w:lsdException w:name="Colorful Grid Accent 5" w:semiHidden="0" w:uiPriority="73" w:unhideWhenUsed="0"/>
-    <w:lsdException w:name="Light Shading Accent 6" w:semiHidden="0" w:uiPriority="60" w:unhideWhenUsed="0"/>
-    <w:lsdException w:name="Light List Accent 6" w:semiHidden="0" w:uiPriority="61" w:unhideWhenUsed="0"/>
-    <w:lsdException w:name="Light Grid Accent 6" w:semiHidden="0" w:uiPriority="62" w:unhideWhenUsed="0"/>
-    <w:lsdException w:name="Medium Shading 1 Accent 6" w:semiHidden="0" w:uiPriority="63" w:unhideWhenUsed="0"/>
-    <w:lsdException w:name="Medium Shading 2 Accent 6" w:semiHidden="0" w:uiPriority="64" w:unhideWhenUsed="0"/>
-    <w:lsdException w:name="Medium List 1 Accent 6" w:semiHidden="0" w:uiPriority="65" w:unhideWhenUsed="0"/>
-    <w:lsdException w:name="Medium List 2 Accent 6" w:semiHidden="0" w:uiPriority="66" w:unhideWhenUsed="0"/>
-    <w:lsdException w:name="Medium Grid 1 Accent 6" w:semiHidden="0" w:uiPriority="67" w:unhideWhenUsed="0"/>
-    <w:lsdException w:name="Medium Grid 2 Accent 6" w:semiHidden="0" w:uiPriority="68" w:unhideWhenUsed="0"/>
-    <w:lsdException w:name="Medium Grid 3 Accent 6" w:semiHidden="0" w:uiPriority="69" w:unhideWhenUsed="0"/>
-    <w:lsdException w:name="Dark List Accent 6" w:semiHidden="0" w:uiPriority="70" w:unhideWhenUsed="0"/>
-    <w:lsdException w:name="Colorful Shading Accent 6" w:semiHidden="0" w:uiPriority="71" w:unhideWhenUsed="0"/>
-    <w:lsdException w:name="Colorful List Accent 6" w:semiHidden="0" w:uiPriority="72" w:unhideWhenUsed="0"/>
-    <w:lsdException w:name="Colorful Grid Accent 6" w:semiHidden="0" w:uiPriority="73" w:unhideWhenUsed="0"/>
-    <w:lsdException w:name="Subtle Emphasis" w:semiHidden="0" w:uiPriority="19" w:unhideWhenUsed="0" w:qFormat="1"/>
-    <w:lsdException w:name="Intense Emphasis" w:semiHidden="0" w:uiPriority="21" w:unhideWhenUsed="0" w:qFormat="1"/>
-    <w:lsdException w:name="Subtle Reference" w:semiHidden="0" w:uiPriority="31" w:unhideWhenUsed="0" w:qFormat="1"/>
-    <w:lsdException w:name="Intense Reference" w:semiHidden="0" w:uiPriority="32" w:unhideWhenUsed="0" w:qFormat="1"/>
-    <w:lsdException w:name="Book Title" w:semiHidden="0" w:uiPriority="33" w:unhideWhenUsed="0" w:qFormat="1"/>
-    <w:lsdException w:name="Bibliography" w:uiPriority="37"/>
-    <w:lsdException w:name="TOC Heading" w:uiPriority="39" w:qFormat="1"/>
+  <w:latentStyles w:defLockedState="0" w:defUIPriority="99" w:defSemiHidden="0" w:defUnhideWhenUsed="0" w:defQFormat="0" w:count="382">
+    <w:lsdException w:name="Normal" w:uiPriority="0" w:qFormat="1"/>
+    <w:lsdException w:name="heading 1" w:uiPriority="9" w:qFormat="1"/>
+    <w:lsdException w:name="heading 2" w:semiHidden="1" w:uiPriority="9" w:unhideWhenUsed="1" w:qFormat="1"/>
+    <w:lsdException w:name="heading 3" w:semiHidden="1" w:uiPriority="9" w:unhideWhenUsed="1" w:qFormat="1"/>
+    <w:lsdException w:name="heading 4" w:semiHidden="1" w:uiPriority="9" w:unhideWhenUsed="1" w:qFormat="1"/>
+    <w:lsdException w:name="heading 5" w:semiHidden="1" w:uiPriority="9" w:unhideWhenUsed="1" w:qFormat="1"/>
+    <w:lsdException w:name="heading 6" w:semiHidden="1" w:uiPriority="9" w:unhideWhenUsed="1" w:qFormat="1"/>
+    <w:lsdException w:name="heading 7" w:semiHidden="1" w:uiPriority="9" w:unhideWhenUsed="1" w:qFormat="1"/>
+    <w:lsdException w:name="heading 8" w:semiHidden="1" w:uiPriority="9" w:unhideWhenUsed="1" w:qFormat="1"/>
+    <w:lsdException w:name="heading 9" w:semiHidden="1" w:uiPriority="9" w:unhideWhenUsed="1" w:qFormat="1"/>
+    <w:lsdException w:name="index 1" w:semiHidden="1" w:unhideWhenUsed="1"/>
+    <w:lsdException w:name="index 2" w:semiHidden="1" w:unhideWhenUsed="1"/>
+    <w:lsdException w:name="index 3" w:semiHidden="1" w:unhideWhenUsed="1"/>
+    <w:lsdException w:name="index 4" w:semiHidden="1" w:unhideWhenUsed="1"/>
+    <w:lsdException w:name="index 5" w:semiHidden="1" w:unhideWhenUsed="1"/>
+    <w:lsdException w:name="index 6" w:semiHidden="1" w:unhideWhenUsed="1"/>
+    <w:lsdException w:name="index 7" w:semiHidden="1" w:unhideWhenUsed="1"/>
+    <w:lsdException w:name="index 8" w:semiHidden="1" w:unhideWhenUsed="1"/>
+    <w:lsdException w:name="index 9" w:semiHidden="1" w:unhideWhenUsed="1"/>
+    <w:lsdException w:name="toc 1" w:semiHidden="1" w:uiPriority="39" w:unhideWhenUsed="1"/>
+    <w:lsdException w:name="toc 2" w:semiHidden="1" w:uiPriority="39" w:unhideWhenUsed="1"/>
+    <w:lsdException w:name="toc 3" w:semiHidden="1" w:uiPriority="39" w:unhideWhenUsed="1"/>
+    <w:lsdException w:name="toc 4" w:semiHidden="1" w:uiPriority="39" w:unhideWhenUsed="1"/>
+    <w:lsdException w:name="toc 5" w:semiHidden="1" w:uiPriority="39" w:unhideWhenUsed="1"/>
+    <w:lsdException w:name="toc 6" w:semiHidden="1" w:uiPriority="39" w:unhideWhenUsed="1"/>
+    <w:lsdException w:name="toc 7" w:semiHidden="1" w:uiPriority="39" w:unhideWhenUsed="1"/>
+    <w:lsdException w:name="toc 8" w:semiHidden="1" w:uiPriority="39" w:unhideWhenUsed="1"/>
+    <w:lsdException w:name="toc 9" w:semiHidden="1" w:uiPriority="39" w:unhideWhenUsed="1"/>
+    <w:lsdException w:name="Normal Indent" w:semiHidden="1" w:unhideWhenUsed="1"/>
+    <w:lsdException w:name="footnote text" w:semiHidden="1" w:unhideWhenUsed="1"/>
+    <w:lsdException w:name="annotation text" w:semiHidden="1" w:unhideWhenUsed="1"/>
+    <w:lsdException w:name="header" w:semiHidden="1" w:unhideWhenUsed="1"/>
+    <w:lsdException w:name="footer" w:semiHidden="1" w:unhideWhenUsed="1"/>
+    <w:lsdException w:name="index heading" w:semiHidden="1" w:unhideWhenUsed="1"/>
+    <w:lsdException w:name="caption" w:semiHidden="1" w:uiPriority="35" w:unhideWhenUsed="1" w:qFormat="1"/>
+    <w:lsdException w:name="table of figures" w:semiHidden="1" w:unhideWhenUsed="1"/>
+    <w:lsdException w:name="envelope address" w:semiHidden="1" w:unhideWhenUsed="1"/>
+    <w:lsdException w:name="envelope return" w:semiHidden="1" w:unhideWhenUsed="1"/>
+    <w:lsdException w:name="footnote reference" w:semiHidden="1" w:unhideWhenUsed="1"/>
+    <w:lsdException w:name="annotation reference" w:semiHidden="1" w:unhideWhenUsed="1"/>
+    <w:lsdException w:name="line number" w:semiHidden="1" w:unhideWhenUsed="1"/>
+    <w:lsdException w:name="page number" w:semiHidden="1" w:unhideWhenUsed="1"/>
+    <w:lsdException w:name="endnote reference" w:semiHidden="1" w:unhideWhenUsed="1"/>
+    <w:lsdException w:name="endnote text" w:semiHidden="1" w:unhideWhenUsed="1"/>
+    <w:lsdException w:name="table of authorities" w:semiHidden="1" w:unhideWhenUsed="1"/>
+    <w:lsdException w:name="macro" w:semiHidden="1" w:unhideWhenUsed="1"/>
+    <w:lsdException w:name="toa heading" w:semiHidden="1" w:unhideWhenUsed="1"/>
+    <w:lsdException w:name="List" w:semiHidden="1" w:unhideWhenUsed="1"/>
+    <w:lsdException w:name="List Bullet" w:semiHidden="1" w:unhideWhenUsed="1"/>
+    <w:lsdException w:name="List Number" w:semiHidden="1" w:unhideWhenUsed="1"/>
+    <w:lsdException w:name="List 2" w:semiHidden="1" w:unhideWhenUsed="1"/>
+    <w:lsdException w:name="List 3" w:semiHidden="1" w:unhideWhenUsed="1"/>
+    <w:lsdException w:name="List 4" w:semiHidden="1" w:unhideWhenUsed="1"/>
+    <w:lsdException w:name="List 5" w:semiHidden="1" w:unhideWhenUsed="1"/>
+    <w:lsdException w:name="List Bullet 2" w:semiHidden="1" w:unhideWhenUsed="1"/>
+    <w:lsdException w:name="List Bullet 3" w:semiHidden="1" w:unhideWhenUsed="1"/>
+    <w:lsdException w:name="List Bullet 4" w:semiHidden="1" w:unhideWhenUsed="1"/>
+    <w:lsdException w:name="List Bullet 5" w:semiHidden="1" w:unhideWhenUsed="1"/>
+    <w:lsdException w:name="List Number 2" w:semiHidden="1" w:unhideWhenUsed="1"/>
+    <w:lsdException w:name="List Number 3" w:semiHidden="1" w:unhideWhenUsed="1"/>
+    <w:lsdException w:name="List Number 4" w:semiHidden="1" w:unhideWhenUsed="1"/>
+    <w:lsdException w:name="List Number 5" w:semiHidden="1" w:unhideWhenUsed="1"/>
+    <w:lsdException w:name="Title" w:uiPriority="10" w:qFormat="1"/>
+    <w:lsdException w:name="Closing" w:semiHidden="1" w:unhideWhenUsed="1"/>
+    <w:lsdException w:name="Signature" w:semiHidden="1" w:unhideWhenUsed="1"/>
+    <w:lsdException w:name="Default Paragraph Font" w:semiHidden="1" w:uiPriority="1" w:unhideWhenUsed="1"/>
+    <w:lsdException w:name="Body Text" w:semiHidden="1" w:uiPriority="0" w:unhideWhenUsed="1" w:qFormat="1"/>
+    <w:lsdException w:name="Body Text Indent" w:semiHidden="1" w:unhideWhenUsed="1"/>
+    <w:lsdException w:name="List Continue" w:semiHidden="1" w:unhideWhenUsed="1"/>
+    <w:lsdException w:name="List Continue 2" w:semiHidden="1" w:unhideWhenUsed="1"/>
+    <w:lsdException w:name="List Continue 3" w:semiHidden="1" w:unhideWhenUsed="1"/>
+    <w:lsdException w:name="List Continue 4" w:semiHidden="1" w:unhideWhenUsed="1"/>
+    <w:lsdException w:name="List Continue 5" w:semiHidden="1" w:unhideWhenUsed="1"/>
+    <w:lsdException w:name="Message Header" w:semiHidden="1" w:unhideWhenUsed="1"/>
+    <w:lsdException w:name="Subtitle" w:uiPriority="11" w:qFormat="1"/>
+    <w:lsdException w:name="Salutation" w:semiHidden="1" w:unhideWhenUsed="1"/>
+    <w:lsdException w:name="Date" w:semiHidden="1" w:unhideWhenUsed="1"/>
+    <w:lsdException w:name="Body Text First Indent" w:semiHidden="1" w:unhideWhenUsed="1"/>
+    <w:lsdException w:name="Body Text First Indent 2" w:semiHidden="1" w:unhideWhenUsed="1"/>
+    <w:lsdException w:name="Note Heading" w:semiHidden="1" w:unhideWhenUsed="1"/>
+    <w:lsdException w:name="Body Text 2" w:semiHidden="1" w:unhideWhenUsed="1"/>
+    <w:lsdException w:name="Body Text 3" w:semiHidden="1" w:unhideWhenUsed="1"/>
+    <w:lsdException w:name="Body Text Indent 2" w:semiHidden="1" w:unhideWhenUsed="1"/>
+    <w:lsdException w:name="Body Text Indent 3" w:semiHidden="1" w:unhideWhenUsed="1"/>
+    <w:lsdException w:name="Block Text" w:semiHidden="1" w:unhideWhenUsed="1"/>
+    <w:lsdException w:name="Hyperlink" w:semiHidden="1" w:unhideWhenUsed="1"/>
+    <w:lsdException w:name="FollowedHyperlink" w:semiHidden="1" w:unhideWhenUsed="1"/>
+    <w:lsdException w:name="Strong" w:uiPriority="22" w:qFormat="1"/>
+    <w:lsdException w:name="Emphasis" w:uiPriority="20" w:qFormat="1"/>
+    <w:lsdException w:name="Document Map" w:semiHidden="1" w:unhideWhenUsed="1"/>
+    <w:lsdException w:name="Plain Text" w:semiHidden="1" w:unhideWhenUsed="1"/>
+    <w:lsdException w:name="E-mail Signature" w:semiHidden="1" w:unhideWhenUsed="1"/>
+    <w:lsdException w:name="HTML Top of Form" w:semiHidden="1" w:unhideWhenUsed="1"/>
+    <w:lsdException w:name="HTML Bottom of Form" w:semiHidden="1" w:unhideWhenUsed="1"/>
+    <w:lsdException w:name="Normal (Web)" w:semiHidden="1" w:unhideWhenUsed="1"/>
+    <w:lsdException w:name="HTML Acronym" w:semiHidden="1" w:unhideWhenUsed="1"/>
+    <w:lsdException w:name="HTML Address" w:semiHidden="1" w:unhideWhenUsed="1"/>
+    <w:lsdException w:name="HTML Cite" w:semiHidden="1" w:unhideWhenUsed="1"/>
+    <w:lsdException w:name="HTML Code" w:semiHidden="1" w:unhideWhenUsed="1"/>
+    <w:lsdException w:name="HTML Definition" w:semiHidden="1" w:unhideWhenUsed="1"/>
+    <w:lsdException w:name="HTML Keyboard" w:semiHidden="1" w:unhideWhenUsed="1"/>
+    <w:lsdException w:name="HTML Preformatted" w:semiHidden="1" w:unhideWhenUsed="1"/>
+    <w:lsdException w:name="HTML Sample" w:semiHidden="1" w:unhideWhenUsed="1"/>
+    <w:lsdException w:name="HTML Typewriter" w:semiHidden="1" w:unhideWhenUsed="1"/>
+    <w:lsdException w:name="HTML Variable" w:semiHidden="1" w:unhideWhenUsed="1"/>
+    <w:lsdException w:name="Normal Table" w:semiHidden="1" w:unhideWhenUsed="1"/>
+    <w:lsdException w:name="annotation subject" w:semiHidden="1" w:unhideWhenUsed="1"/>
+    <w:lsdException w:name="No List" w:semiHidden="1" w:unhideWhenUsed="1"/>
+    <w:lsdException w:name="Outline List 1" w:semiHidden="1" w:unhideWhenUsed="1"/>
+    <w:lsdException w:name="Outline List 2" w:semiHidden="1" w:unhideWhenUsed="1"/>
+    <w:lsdException w:name="Outline List 3" w:semiHidden="1" w:unhideWhenUsed="1"/>
+    <w:lsdException w:name="Table Simple 1" w:semiHidden="1" w:unhideWhenUsed="1"/>
+    <w:lsdException w:name="Table Simple 2" w:semiHidden="1" w:unhideWhenUsed="1"/>
+    <w:lsdException w:name="Table Simple 3" w:semiHidden="1" w:unhideWhenUsed="1"/>
+    <w:lsdException w:name="Table Classic 1" w:semiHidden="1" w:unhideWhenUsed="1"/>
+    <w:lsdException w:name="Table Classic 2" w:semiHidden="1" w:unhideWhenUsed="1"/>
+    <w:lsdException w:name="Table Classic 3" w:semiHidden="1" w:unhideWhenUsed="1"/>
+    <w:lsdException w:name="Table Classic 4" w:semiHidden="1" w:unhideWhenUsed="1"/>
+    <w:lsdException w:name="Table Colorful 1" w:semiHidden="1" w:unhideWhenUsed="1"/>
+    <w:lsdException w:name="Table Colorful 2" w:semiHidden="1" w:unhideWhenUsed="1"/>
+    <w:lsdException w:name="Table Colorful 3" w:semiHidden="1" w:unhideWhenUsed="1"/>
+    <w:lsdException w:name="Table Columns 1" w:semiHidden="1" w:unhideWhenUsed="1"/>
+    <w:lsdException w:name="Table Columns 2" w:semiHidden="1" w:unhideWhenUsed="1"/>
+    <w:lsdException w:name="Table Columns 3" w:semiHidden="1" w:unhideWhenUsed="1"/>
+    <w:lsdException w:name="Table Columns 4" w:semiHidden="1" w:unhideWhenUsed="1"/>
+    <w:lsdException w:name="Table Columns 5" w:semiHidden="1" w:unhideWhenUsed="1"/>
+    <w:lsdException w:name="Table Grid 1" w:semiHidden="1" w:unhideWhenUsed="1"/>
+    <w:lsdException w:name="Table Grid 2" w:semiHidden="1" w:unhideWhenUsed="1"/>
+    <w:lsdException w:name="Table Grid 3" w:semiHidden="1" w:unhideWhenUsed="1"/>
+    <w:lsdException w:name="Table Grid 4" w:semiHidden="1" w:unhideWhenUsed="1"/>
+    <w:lsdException w:name="Table Grid 5" w:semiHidden="1" w:unhideWhenUsed="1"/>
+    <w:lsdException w:name="Table Grid 6" w:semiHidden="1" w:unhideWhenUsed="1"/>
+    <w:lsdException w:name="Table Grid 7" w:semiHidden="1" w:unhideWhenUsed="1"/>
+    <w:lsdException w:name="Table Grid 8" w:semiHidden="1" w:unhideWhenUsed="1"/>
+    <w:lsdException w:name="Table List 1" w:semiHidden="1" w:unhideWhenUsed="1"/>
+    <w:lsdException w:name="Table List 2" w:semiHidden="1" w:unhideWhenUsed="1"/>
+    <w:lsdException w:name="Table List 3" w:semiHidden="1" w:unhideWhenUsed="1"/>
+    <w:lsdException w:name="Table List 4" w:semiHidden="1" w:unhideWhenUsed="1"/>
+    <w:lsdException w:name="Table List 5" w:semiHidden="1" w:unhideWhenUsed="1"/>
+    <w:lsdException w:name="Table List 6" w:semiHidden="1" w:unhideWhenUsed="1"/>
+    <w:lsdException w:name="Table List 7" w:semiHidden="1" w:unhideWhenUsed="1"/>
+    <w:lsdException w:name="Table List 8" w:semiHidden="1" w:unhideWhenUsed="1"/>
+    <w:lsdException w:name="Table 3D effects 1" w:semiHidden="1" w:unhideWhenUsed="1"/>
+    <w:lsdException w:name="Table 3D effects 2" w:semiHidden="1" w:unhideWhenUsed="1"/>
+    <w:lsdException w:name="Table 3D effects 3" w:semiHidden="1" w:unhideWhenUsed="1"/>
+    <w:lsdException w:name="Table Contemporary" w:semiHidden="1" w:unhideWhenUsed="1"/>
+    <w:lsdException w:name="Table Elegant" w:semiHidden="1" w:unhideWhenUsed="1"/>
+    <w:lsdException w:name="Table Professional" w:semiHidden="1" w:unhideWhenUsed="1"/>
+    <w:lsdException w:name="Table Subtle 1" w:semiHidden="1" w:unhideWhenUsed="1"/>
+    <w:lsdException w:name="Table Subtle 2" w:semiHidden="1" w:unhideWhenUsed="1"/>
+    <w:lsdException w:name="Table Web 1" w:semiHidden="1" w:unhideWhenUsed="1"/>
+    <w:lsdException w:name="Table Web 2" w:semiHidden="1" w:unhideWhenUsed="1"/>
+    <w:lsdException w:name="Table Web 3" w:semiHidden="1" w:unhideWhenUsed="1"/>
+    <w:lsdException w:name="Balloon Text" w:semiHidden="1" w:unhideWhenUsed="1"/>
+    <w:lsdException w:name="Table Grid" w:uiPriority="39"/>
+    <w:lsdException w:name="Table Theme" w:semiHidden="1" w:unhideWhenUsed="1"/>
+    <w:lsdException w:name="Note Level 1" w:semiHidden="1" w:unhideWhenUsed="1"/>
+    <w:lsdException w:name="Note Level 2" w:semiHidden="1" w:unhideWhenUsed="1"/>
+    <w:lsdException w:name="Note Level 3" w:semiHidden="1" w:unhideWhenUsed="1"/>
+    <w:lsdException w:name="Note Level 4" w:semiHidden="1" w:unhideWhenUsed="1"/>
+    <w:lsdException w:name="Note Level 5" w:semiHidden="1" w:unhideWhenUsed="1"/>
+    <w:lsdException w:name="Note Level 6" w:semiHidden="1" w:unhideWhenUsed="1"/>
+    <w:lsdException w:name="Note Level 7" w:semiHidden="1" w:unhideWhenUsed="1"/>
+    <w:lsdException w:name="Note Level 8" w:semiHidden="1" w:unhideWhenUsed="1"/>
+    <w:lsdException w:name="Note Level 9" w:semiHidden="1" w:unhideWhenUsed="1"/>
+    <w:lsdException w:name="Placeholder Text" w:semiHidden="1"/>
+    <w:lsdException w:name="No Spacing" w:uiPriority="1" w:qFormat="1"/>
+    <w:lsdException w:name="Light Shading" w:uiPriority="60"/>
+    <w:lsdException w:name="Light List" w:uiPriority="61"/>
+    <w:lsdException w:name="Light Grid" w:uiPriority="62"/>
+    <w:lsdException w:name="Medium Shading 1" w:uiPriority="63"/>
+    <w:lsdException w:name="Medium Shading 2" w:uiPriority="64"/>
+    <w:lsdException w:name="Medium List 1" w:uiPriority="65"/>
+    <w:lsdException w:name="Medium List 2" w:uiPriority="66"/>
+    <w:lsdException w:name="Medium Grid 1" w:uiPriority="67"/>
+    <w:lsdException w:name="Medium Grid 2" w:uiPriority="68"/>
+    <w:lsdException w:name="Medium Grid 3" w:uiPriority="69"/>
+    <w:lsdException w:name="Dark List" w:uiPriority="70"/>
+    <w:lsdException w:name="Colorful Shading" w:uiPriority="71"/>
+    <w:lsdException w:name="Colorful List" w:uiPriority="72"/>
+    <w:lsdException w:name="Colorful Grid" w:uiPriority="73"/>
+    <w:lsdException w:name="Light Shading Accent 1" w:uiPriority="60"/>
+    <w:lsdException w:name="Light List Accent 1" w:uiPriority="61"/>
+    <w:lsdException w:name="Light Grid Accent 1" w:uiPriority="62"/>
+    <w:lsdException w:name="Medium Shading 1 Accent 1" w:uiPriority="63"/>
+    <w:lsdException w:name="Medium Shading 2 Accent 1" w:uiPriority="64"/>
+    <w:lsdException w:name="Medium List 1 Accent 1" w:uiPriority="65"/>
+    <w:lsdException w:name="Revision" w:semiHidden="1"/>
+    <w:lsdException w:name="List Paragraph" w:uiPriority="34" w:qFormat="1"/>
+    <w:lsdException w:name="Quote" w:uiPriority="29" w:qFormat="1"/>
+    <w:lsdException w:name="Intense Quote" w:uiPriority="30" w:qFormat="1"/>
+    <w:lsdException w:name="Medium List 2 Accent 1" w:uiPriority="66"/>
+    <w:lsdException w:name="Medium Grid 1 Accent 1" w:uiPriority="67"/>
+    <w:lsdException w:name="Medium Grid 2 Accent 1" w:uiPriority="68"/>
+    <w:lsdException w:name="Medium Grid 3 Accent 1" w:uiPriority="69"/>
+    <w:lsdException w:name="Dark List Accent 1" w:uiPriority="70"/>
+    <w:lsdException w:name="Colorful Shading Accent 1" w:uiPriority="71"/>
+    <w:lsdException w:name="Colorful List Accent 1" w:uiPriority="72"/>
+    <w:lsdException w:name="Colorful Grid Accent 1" w:uiPriority="73"/>
+    <w:lsdException w:name="Light Shading Accent 2" w:uiPriority="60"/>
+    <w:lsdException w:name="Light List Accent 2" w:uiPriority="61"/>
+    <w:lsdException w:name="Light Grid Accent 2" w:uiPriority="62"/>
+    <w:lsdException w:name="Medium Shading 1 Accent 2" w:uiPriority="63"/>
+    <w:lsdException w:name="Medium Shading 2 Accent 2" w:uiPriority="64"/>
+    <w:lsdException w:name="Medium List 1 Accent 2" w:uiPriority="65"/>
+    <w:lsdException w:name="Medium List 2 Accent 2" w:uiPriority="66"/>
+    <w:lsdException w:name="Medium Grid 1 Accent 2" w:uiPriority="67"/>
+    <w:lsdException w:name="Medium Grid 2 Accent 2" w:uiPriority="68"/>
+    <w:lsdException w:name="Medium Grid 3 Accent 2" w:uiPriority="69"/>
+    <w:lsdException w:name="Dark List Accent 2" w:uiPriority="70"/>
+    <w:lsdException w:name="Colorful Shading Accent 2" w:uiPriority="71"/>
+    <w:lsdException w:name="Colorful List Accent 2" w:uiPriority="72"/>
+    <w:lsdException w:name="Colorful Grid Accent 2" w:uiPriority="73"/>
+    <w:lsdException w:name="Light Shading Accent 3" w:uiPriority="60"/>
+    <w:lsdException w:name="Light List Accent 3" w:uiPriority="61"/>
+    <w:lsdException w:name="Light Grid Accent 3" w:uiPriority="62"/>
+    <w:lsdException w:name="Medium Shading 1 Accent 3" w:uiPriority="63"/>
+    <w:lsdException w:name="Medium Shading 2 Accent 3" w:uiPriority="64"/>
+    <w:lsdException w:name="Medium List 1 Accent 3" w:uiPriority="65"/>
+    <w:lsdException w:name="Medium List 2 Accent 3" w:uiPriority="66"/>
+    <w:lsdException w:name="Medium Grid 1 Accent 3" w:uiPriority="67"/>
+    <w:lsdException w:name="Medium Grid 2 Accent 3" w:uiPriority="68"/>
+    <w:lsdException w:name="Medium Grid 3 Accent 3" w:uiPriority="69"/>
+    <w:lsdException w:name="Dark List Accent 3" w:uiPriority="70"/>
+    <w:lsdException w:name="Colorful Shading Accent 3" w:uiPriority="71"/>
+    <w:lsdException w:name="Colorful List Accent 3" w:uiPriority="72"/>
+    <w:lsdException w:name="Colorful Grid Accent 3" w:uiPriority="73"/>
+    <w:lsdException w:name="Light Shading Accent 4" w:uiPriority="60"/>
+    <w:lsdException w:name="Light List Accent 4" w:uiPriority="61"/>
+    <w:lsdException w:name="Light Grid Accent 4" w:uiPriority="62"/>
+    <w:lsdException w:name="Medium Shading 1 Accent 4" w:uiPriority="63"/>
+    <w:lsdException w:name="Medium Shading 2 Accent 4" w:uiPriority="64"/>
+    <w:lsdException w:name="Medium List 1 Accent 4" w:uiPriority="65"/>
+    <w:lsdException w:name="Medium List 2 Accent 4" w:uiPriority="66"/>
+    <w:lsdException w:name="Medium Grid 1 Accent 4" w:uiPriority="67"/>
+    <w:lsdException w:name="Medium Grid 2 Accent 4" w:uiPriority="68"/>
+    <w:lsdException w:name="Medium Grid 3 Accent 4" w:uiPriority="69"/>
+    <w:lsdException w:name="Dark List Accent 4" w:uiPriority="70"/>
+    <w:lsdException w:name="Colorful Shading Accent 4" w:uiPriority="71"/>
+    <w:lsdException w:name="Colorful List Accent 4" w:uiPriority="72"/>
+    <w:lsdException w:name="Colorful Grid Accent 4" w:uiPriority="73"/>
+    <w:lsdException w:name="Light Shading Accent 5" w:uiPriority="60"/>
+    <w:lsdException w:name="Light List Accent 5" w:uiPriority="61"/>
+    <w:lsdException w:name="Light Grid Accent 5" w:uiPriority="62"/>
+    <w:lsdException w:name="Medium Shading 1 Accent 5" w:uiPriority="63"/>
+    <w:lsdException w:name="Medium Shading 2 Accent 5" w:uiPriority="64"/>
+    <w:lsdException w:name="Medium List 1 Accent 5" w:uiPriority="65"/>
+    <w:lsdException w:name="Medium List 2 Accent 5" w:uiPriority="66"/>
+    <w:lsdException w:name="Medium Grid 1 Accent 5" w:uiPriority="67"/>
+    <w:lsdException w:name="Medium Grid 2 Accent 5" w:uiPriority="68"/>
+    <w:lsdException w:name="Medium Grid 3 Accent 5" w:uiPriority="69"/>
+    <w:lsdException w:name="Dark List Accent 5" w:uiPriority="70"/>
+    <w:lsdException w:name="Colorful Shading Accent 5" w:uiPriority="71"/>
+    <w:lsdException w:name="Colorful List Accent 5" w:uiPriority="72"/>
+    <w:lsdException w:name="Colorful Grid Accent 5" w:uiPriority="73"/>
+    <w:lsdException w:name="Light Shading Accent 6" w:uiPriority="60"/>
+    <w:lsdException w:name="Light List Accent 6" w:uiPriority="61"/>
+    <w:lsdException w:name="Light Grid Accent 6" w:uiPriority="62"/>
+    <w:lsdException w:name="Medium Shading 1 Accent 6" w:uiPriority="63"/>
+    <w:lsdException w:name="Medium Shading 2 Accent 6" w:uiPriority="64"/>
+    <w:lsdException w:name="Medium List 1 Accent 6" w:uiPriority="65"/>
+    <w:lsdException w:name="Medium List 2 Accent 6" w:uiPriority="66"/>
+    <w:lsdException w:name="Medium Grid 1 Accent 6" w:uiPriority="67"/>
+    <w:lsdException w:name="Medium Grid 2 Accent 6" w:uiPriority="68"/>
+    <w:lsdException w:name="Medium Grid 3 Accent 6" w:uiPriority="69"/>
+    <w:lsdException w:name="Dark List Accent 6" w:uiPriority="70"/>
+    <w:lsdException w:name="Colorful Shading Accent 6" w:uiPriority="71"/>
+    <w:lsdException w:name="Colorful List Accent 6" w:uiPriority="72"/>
+    <w:lsdException w:name="Colorful Grid Accent 6" w:uiPriority="73"/>
+    <w:lsdException w:name="Subtle Emphasis" w:uiPriority="19" w:qFormat="1"/>
+    <w:lsdException w:name="Intense Emphasis" w:uiPriority="21" w:qFormat="1"/>
+    <w:lsdException w:name="Subtle Reference" w:uiPriority="31" w:qFormat="1"/>
+    <w:lsdException w:name="Intense Reference" w:uiPriority="32" w:qFormat="1"/>
+    <w:lsdException w:name="Book Title" w:uiPriority="33" w:qFormat="1"/>
+    <w:lsdException w:name="Bibliography" w:semiHidden="1" w:uiPriority="37" w:unhideWhenUsed="1"/>
+    <w:lsdException w:name="TOC Heading" w:semiHidden="1" w:uiPriority="39" w:unhideWhenUsed="1" w:qFormat="1"/>
+    <w:lsdException w:name="Plain Table 1" w:uiPriority="41"/>
+    <w:lsdException w:name="Plain Table 2" w:uiPriority="42"/>
+    <w:lsdException w:name="Plain Table 3" w:uiPriority="43"/>
+    <w:lsdException w:name="Plain Table 4" w:uiPriority="44"/>
+    <w:lsdException w:name="Plain Table 5" w:uiPriority="45"/>
+    <w:lsdException w:name="Grid Table Light" w:uiPriority="40"/>
+    <w:lsdException w:name="Grid Table 1 Light" w:uiPriority="46"/>
+    <w:lsdException w:name="Grid Table 2" w:uiPriority="47"/>
+    <w:lsdException w:name="Grid Table 3" w:uiPriority="48"/>
+    <w:lsdException w:name="Grid Table 4" w:uiPriority="49"/>
+    <w:lsdException w:name="Grid Table 5 Dark" w:uiPriority="50"/>
+    <w:lsdException w:name="Grid Table 6 Colorful" w:uiPriority="51"/>
+    <w:lsdException w:name="Grid Table 7 Colorful" w:uiPriority="52"/>
+    <w:lsdException w:name="Grid Table 1 Light Accent 1" w:uiPriority="46"/>
+    <w:lsdException w:name="Grid Table 2 Accent 1" w:uiPriority="47"/>
+    <w:lsdException w:name="Grid Table 3 Accent 1" w:uiPriority="48"/>
+    <w:lsdException w:name="Grid Table 4 Accent 1" w:uiPriority="49"/>
+    <w:lsdException w:name="Grid Table 5 Dark Accent 1" w:uiPriority="50"/>
+    <w:lsdException w:name="Grid Table 6 Colorful Accent 1" w:uiPriority="51"/>
+    <w:lsdException w:name="Grid Table 7 Colorful Accent 1" w:uiPriority="52"/>
+    <w:lsdException w:name="Grid Table 1 Light Accent 2" w:uiPriority="46"/>
+    <w:lsdException w:name="Grid Table 2 Accent 2" w:uiPriority="47"/>
+    <w:lsdException w:name="Grid Table 3 Accent 2" w:uiPriority="48"/>
+    <w:lsdException w:name="Grid Table 4 Accent 2" w:uiPriority="49"/>
+    <w:lsdException w:name="Grid Table 5 Dark Accent 2" w:uiPriority="50"/>
+    <w:lsdException w:name="Grid Table 6 Colorful Accent 2" w:uiPriority="51"/>
+    <w:lsdException w:name="Grid Table 7 Colorful Accent 2" w:uiPriority="52"/>
+    <w:lsdException w:name="Grid Table 1 Light Accent 3" w:uiPriority="46"/>
+    <w:lsdException w:name="Grid Table 2 Accent 3" w:uiPriority="47"/>
+    <w:lsdException w:name="Grid Table 3 Accent 3" w:uiPriority="48"/>
+    <w:lsdException w:name="Grid Table 4 Accent 3" w:uiPriority="49"/>
+    <w:lsdException w:name="Grid Table 5 Dark Accent 3" w:uiPriority="50"/>
+    <w:lsdException w:name="Grid Table 6 Colorful Accent 3" w:uiPriority="51"/>
+    <w:lsdException w:name="Grid Table 7 Colorful Accent 3" w:uiPriority="52"/>
+    <w:lsdException w:name="Grid Table 1 Light Accent 4" w:uiPriority="46"/>
+    <w:lsdException w:name="Grid Table 2 Accent 4" w:uiPriority="47"/>
+    <w:lsdException w:name="Grid Table 3 Accent 4" w:uiPriority="48"/>
+    <w:lsdException w:name="Grid Table 4 Accent 4" w:uiPriority="49"/>
+    <w:lsdException w:name="Grid Table 5 Dark Accent 4" w:uiPriority="50"/>
+    <w:lsdException w:name="Grid Table 6 Colorful Accent 4" w:uiPriority="51"/>
+    <w:lsdException w:name="Grid Table 7 Colorful Accent 4" w:uiPriority="52"/>
+    <w:lsdException w:name="Grid Table 1 Light Accent 5" w:uiPriority="46"/>
+    <w:lsdException w:name="Grid Table 2 Accent 5" w:uiPriority="47"/>
+    <w:lsdException w:name="Grid Table 3 Accent 5" w:uiPriority="48"/>
+    <w:lsdException w:name="Grid Table 4 Accent 5" w:uiPriority="49"/>
+    <w:lsdException w:name="Grid Table 5 Dark Accent 5" w:uiPriority="50"/>
+    <w:lsdException w:name="Grid Table 6 Colorful Accent 5" w:uiPriority="51"/>
+    <w:lsdException w:name="Grid Table 7 Colorful Accent 5" w:uiPriority="52"/>
+    <w:lsdException w:name="Grid Table 1 Light Accent 6" w:uiPriority="46"/>
+    <w:lsdException w:name="Grid Table 2 Accent 6" w:uiPriority="47"/>
+    <w:lsdException w:name="Grid Table 3 Accent 6" w:uiPriority="48"/>
+    <w:lsdException w:name="Grid Table 4 Accent 6" w:uiPriority="49"/>
+    <w:lsdException w:name="Grid Table 5 Dark Accent 6" w:uiPriority="50"/>
+    <w:lsdException w:name="Grid Table 6 Colorful Accent 6" w:uiPriority="51"/>
+    <w:lsdException w:name="Grid Table 7 Colorful Accent 6" w:uiPriority="52"/>
+    <w:lsdException w:name="List Table 1 Light" w:uiPriority="46"/>
+    <w:lsdException w:name="List Table 2" w:uiPriority="47"/>
+    <w:lsdException w:name="List Table 3" w:uiPriority="48"/>
+    <w:lsdException w:name="List Table 4" w:uiPriority="49"/>
+    <w:lsdException w:name="List Table 5 Dark" w:uiPriority="50"/>
+    <w:lsdException w:name="List Table 6 Colorful" w:uiPriority="51"/>
+    <w:lsdException w:name="List Table 7 Colorful" w:uiPriority="52"/>
+    <w:lsdException w:name="List Table 1 Light Accent 1" w:uiPriority="46"/>
+    <w:lsdException w:name="List Table 2 Accent 1" w:uiPriority="47"/>
+    <w:lsdException w:name="List Table 3 Accent 1" w:uiPriority="48"/>
+    <w:lsdException w:name="List Table 4 Accent 1" w:uiPriority="49"/>
+    <w:lsdException w:name="List Table 5 Dark Accent 1" w:uiPriority="50"/>
+    <w:lsdException w:name="List Table 6 Colorful Accent 1" w:uiPriority="51"/>
+    <w:lsdException w:name="List Table 7 Colorful Accent 1" w:uiPriority="52"/>
+    <w:lsdException w:name="List Table 1 Light Accent 2" w:uiPriority="46"/>
+    <w:lsdException w:name="List Table 2 Accent 2" w:uiPriority="47"/>
+    <w:lsdException w:name="List Table 3 Accent 2" w:uiPriority="48"/>
+    <w:lsdException w:name="List Table 4 Accent 2" w:uiPriority="49"/>
+    <w:lsdException w:name="List Table 5 Dark Accent 2" w:uiPriority="50"/>
+    <w:lsdException w:name="List Table 6 Colorful Accent 2" w:uiPriority="51"/>
+    <w:lsdException w:name="List Table 7 Colorful Accent 2" w:uiPriority="52"/>
+    <w:lsdException w:name="List Table 1 Light Accent 3" w:uiPriority="46"/>
+    <w:lsdException w:name="List Table 2 Accent 3" w:uiPriority="47"/>
+    <w:lsdException w:name="List Table 3 Accent 3" w:uiPriority="48"/>
+    <w:lsdException w:name="List Table 4 Accent 3" w:uiPriority="49"/>
+    <w:lsdException w:name="List Table 5 Dark Accent 3" w:uiPriority="50"/>
+    <w:lsdException w:name="List Table 6 Colorful Accent 3" w:uiPriority="51"/>
+    <w:lsdException w:name="List Table 7 Colorful Accent 3" w:uiPriority="52"/>
+    <w:lsdException w:name="List Table 1 Light Accent 4" w:uiPriority="46"/>
+    <w:lsdException w:name="List Table 2 Accent 4" w:uiPriority="47"/>
+    <w:lsdException w:name="List Table 3 Accent 4" w:uiPriority="48"/>
+    <w:lsdException w:name="List Table 4 Accent 4" w:uiPriority="49"/>
+    <w:lsdException w:name="List Table 5 Dark Accent 4" w:uiPriority="50"/>
+    <w:lsdException w:name="List Table 6 Colorful Accent 4" w:uiPriority="51"/>
+    <w:lsdException w:name="List Table 7 Colorful Accent 4" w:uiPriority="52"/>
+    <w:lsdException w:name="List Table 1 Light Accent 5" w:uiPriority="46"/>
+    <w:lsdException w:name="List Table 2 Accent 5" w:uiPriority="47"/>
+    <w:lsdException w:name="List Table 3 Accent 5" w:uiPriority="48"/>
+    <w:lsdException w:name="List Table 4 Accent 5" w:uiPriority="49"/>
+    <w:lsdException w:name="List Table 5 Dark Accent 5" w:uiPriority="50"/>
+    <w:lsdException w:name="List Table 6 Colorful Accent 5" w:uiPriority="51"/>
+    <w:lsdException w:name="List Table 7 Colorful Accent 5" w:uiPriority="52"/>
+    <w:lsdException w:name="List Table 1 Light Accent 6" w:uiPriority="46"/>
+    <w:lsdException w:name="List Table 2 Accent 6" w:uiPriority="47"/>
+    <w:lsdException w:name="List Table 3 Accent 6" w:uiPriority="48"/>
+    <w:lsdException w:name="List Table 4 Accent 6" w:uiPriority="49"/>
+    <w:lsdException w:name="List Table 5 Dark Accent 6" w:uiPriority="50"/>
+    <w:lsdException w:name="List Table 6 Colorful Accent 6" w:uiPriority="51"/>
+    <w:lsdException w:name="List Table 7 Colorful Accent 6" w:uiPriority="52"/>
+    <w:lsdException w:name="Mention" w:semiHidden="1" w:unhideWhenUsed="1"/>
+    <w:lsdException w:name="Smart Hyperlink" w:semiHidden="1" w:unhideWhenUsed="1"/>
   </w:latentStyles>
   <w:style w:type="paragraph" w:default="1" w:styleId="Normal">
     <w:name w:val="Normal"/>
@@ -7767,550 +9020,7 @@
   <w:style w:type="table" w:styleId="TableGrid">
     <w:name w:val="Table Grid"/>
     <w:basedOn w:val="TableNormal"/>
-    <w:uiPriority w:val="59"/>
-    <w:rsid w:val="00DF3E9E"/>
-    <w:pPr>
-      <w:tabs>
-        <w:tab w:val="left" w:pos="360"/>
-        <w:tab w:val="left" w:pos="720"/>
-        <w:tab w:val="left" w:pos="1080"/>
-      </w:tabs>
-      <w:spacing w:line="264" w:lineRule="auto"/>
-    </w:pPr>
-    <w:rPr>
-      <w:rFonts w:ascii="Times New Roman" w:eastAsia="Times New Roman" w:hAnsi="Times New Roman" w:cs="Times New Roman"/>
-      <w:sz w:val="20"/>
-      <w:szCs w:val="20"/>
-    </w:rPr>
-    <w:tblPr>
-      <w:tblInd w:w="0" w:type="dxa"/>
-      <w:tblBorders>
-        <w:top w:val="single" w:sz="4" w:space="0" w:color="auto"/>
-        <w:left w:val="single" w:sz="4" w:space="0" w:color="auto"/>
-        <w:bottom w:val="single" w:sz="4" w:space="0" w:color="auto"/>
-        <w:right w:val="single" w:sz="4" w:space="0" w:color="auto"/>
-        <w:insideH w:val="single" w:sz="4" w:space="0" w:color="auto"/>
-        <w:insideV w:val="single" w:sz="4" w:space="0" w:color="auto"/>
-      </w:tblBorders>
-      <w:tblCellMar>
-        <w:top w:w="0" w:type="dxa"/>
-        <w:left w:w="108" w:type="dxa"/>
-        <w:bottom w:w="0" w:type="dxa"/>
-        <w:right w:w="108" w:type="dxa"/>
-      </w:tblCellMar>
-    </w:tblPr>
-  </w:style>
-  <w:style w:type="paragraph" w:styleId="TableofFigures">
-    <w:name w:val="table of figures"/>
-    <w:basedOn w:val="Normal"/>
-    <w:next w:val="Normal"/>
-    <w:uiPriority w:val="99"/>
-    <w:rsid w:val="00DF3E9E"/>
-    <w:pPr>
-      <w:tabs>
-        <w:tab w:val="clear" w:pos="360"/>
-        <w:tab w:val="clear" w:pos="720"/>
-        <w:tab w:val="clear" w:pos="1080"/>
-        <w:tab w:val="left" w:pos="461"/>
-        <w:tab w:val="right" w:leader="dot" w:pos="8784"/>
-        <w:tab w:val="right" w:pos="9360"/>
-      </w:tabs>
-      <w:spacing w:before="80"/>
-      <w:ind w:left="446" w:right="720" w:hanging="446"/>
-    </w:pPr>
-    <w:rPr>
-      <w:noProof/>
-    </w:rPr>
-  </w:style>
-  <w:style w:type="paragraph" w:styleId="TOC1">
-    <w:name w:val="toc 1"/>
-    <w:basedOn w:val="Normal"/>
-    <w:next w:val="Normal"/>
-    <w:autoRedefine/>
     <w:uiPriority w:val="39"/>
-    <w:rsid w:val="00DF3E9E"/>
-    <w:pPr>
-      <w:tabs>
-        <w:tab w:val="clear" w:pos="360"/>
-        <w:tab w:val="clear" w:pos="720"/>
-        <w:tab w:val="clear" w:pos="1080"/>
-      </w:tabs>
-      <w:spacing w:before="120"/>
-    </w:pPr>
-    <w:rPr>
-      <w:rFonts w:asciiTheme="minorHAnsi" w:hAnsiTheme="minorHAnsi"/>
-      <w:b/>
-      <w:sz w:val="24"/>
-      <w:szCs w:val="24"/>
-    </w:rPr>
-  </w:style>
-  <w:style w:type="paragraph" w:customStyle="1" w:styleId="FrontMatterTitlePageAuthorNames">
-    <w:name w:val="FrontMatter_TitlePage_AuthorNames"/>
-    <w:basedOn w:val="Normal"/>
-    <w:uiPriority w:val="99"/>
-    <w:qFormat/>
-    <w:rsid w:val="00DF3E9E"/>
-    <w:pPr>
-      <w:tabs>
-        <w:tab w:val="clear" w:pos="360"/>
-        <w:tab w:val="clear" w:pos="720"/>
-        <w:tab w:val="clear" w:pos="1080"/>
-        <w:tab w:val="left" w:pos="4320"/>
-      </w:tabs>
-      <w:ind w:left="2160"/>
-    </w:pPr>
-    <w:rPr>
-      <w:sz w:val="24"/>
-      <w:szCs w:val="24"/>
-    </w:rPr>
-  </w:style>
-  <w:style w:type="paragraph" w:customStyle="1" w:styleId="FrontMatterTitlePageDate-Information">
-    <w:name w:val="FrontMatter_TitlePage_Date-Information"/>
-    <w:basedOn w:val="Normal"/>
-    <w:uiPriority w:val="99"/>
-    <w:qFormat/>
-    <w:rsid w:val="00DF3E9E"/>
-    <w:pPr>
-      <w:tabs>
-        <w:tab w:val="clear" w:pos="360"/>
-        <w:tab w:val="clear" w:pos="720"/>
-        <w:tab w:val="clear" w:pos="1080"/>
-        <w:tab w:val="left" w:pos="2160"/>
-      </w:tabs>
-      <w:ind w:left="2160"/>
-    </w:pPr>
-    <w:rPr>
-      <w:sz w:val="24"/>
-      <w:szCs w:val="24"/>
-    </w:rPr>
-  </w:style>
-  <w:style w:type="character" w:customStyle="1" w:styleId="CaptionChar">
-    <w:name w:val="Caption Char"/>
-    <w:link w:val="Caption"/>
-    <w:uiPriority w:val="35"/>
-    <w:rsid w:val="00DF3E9E"/>
-    <w:rPr>
-      <w:rFonts w:ascii="Times New Roman" w:eastAsia="Times New Roman" w:hAnsi="Times New Roman" w:cs="Times New Roman"/>
-      <w:sz w:val="22"/>
-      <w:szCs w:val="22"/>
-      <w:lang w:val="x-none" w:eastAsia="x-none"/>
-    </w:rPr>
-  </w:style>
-  <w:style w:type="paragraph" w:styleId="ListParagraph">
-    <w:name w:val="List Paragraph"/>
-    <w:basedOn w:val="Normal"/>
-    <w:uiPriority w:val="34"/>
-    <w:qFormat/>
-    <w:rsid w:val="00DF3E9E"/>
-    <w:pPr>
-      <w:tabs>
-        <w:tab w:val="clear" w:pos="360"/>
-        <w:tab w:val="clear" w:pos="720"/>
-        <w:tab w:val="clear" w:pos="1080"/>
-      </w:tabs>
-      <w:ind w:left="720"/>
-      <w:contextualSpacing/>
-    </w:pPr>
-    <w:rPr>
-      <w:rFonts w:ascii="Cambria" w:eastAsia="Cambria" w:hAnsi="Cambria"/>
-      <w:sz w:val="24"/>
-      <w:szCs w:val="24"/>
-    </w:rPr>
-  </w:style>
-  <w:style w:type="paragraph" w:customStyle="1" w:styleId="normal-body">
-    <w:name w:val="normal-body"/>
-    <w:basedOn w:val="Normal"/>
-    <w:qFormat/>
-    <w:rsid w:val="00DF3E9E"/>
-    <w:pPr>
-      <w:tabs>
-        <w:tab w:val="clear" w:pos="360"/>
-        <w:tab w:val="clear" w:pos="720"/>
-        <w:tab w:val="clear" w:pos="1080"/>
-      </w:tabs>
-      <w:spacing w:after="120"/>
-      <w:jc w:val="both"/>
-    </w:pPr>
-    <w:rPr>
-      <w:rFonts w:ascii="Palatino Linotype" w:eastAsiaTheme="minorEastAsia" w:hAnsi="Palatino Linotype" w:cstheme="minorBidi"/>
-    </w:rPr>
-  </w:style>
-  <w:style w:type="paragraph" w:customStyle="1" w:styleId="References">
-    <w:name w:val="References"/>
-    <w:basedOn w:val="Normal"/>
-    <w:rsid w:val="00DF3E9E"/>
-    <w:pPr>
-      <w:tabs>
-        <w:tab w:val="clear" w:pos="360"/>
-        <w:tab w:val="clear" w:pos="720"/>
-        <w:tab w:val="clear" w:pos="1080"/>
-        <w:tab w:val="left" w:pos="216"/>
-        <w:tab w:val="left" w:pos="950"/>
-      </w:tabs>
-      <w:autoSpaceDE w:val="0"/>
-      <w:autoSpaceDN w:val="0"/>
-      <w:spacing w:line="180" w:lineRule="exact"/>
-      <w:ind w:left="216" w:right="4610" w:hanging="216"/>
-      <w:jc w:val="both"/>
-    </w:pPr>
-    <w:rPr>
-      <w:noProof/>
-      <w:sz w:val="17"/>
-      <w:szCs w:val="17"/>
-    </w:rPr>
-  </w:style>
-  <w:style w:type="character" w:customStyle="1" w:styleId="nlmgiven-names">
-    <w:name w:val="nlm_given-names"/>
-    <w:basedOn w:val="DefaultParagraphFont"/>
-    <w:rsid w:val="00DF3E9E"/>
-  </w:style>
-  <w:style w:type="character" w:customStyle="1" w:styleId="nlmyear">
-    <w:name w:val="nlm_year"/>
-    <w:basedOn w:val="DefaultParagraphFont"/>
-    <w:rsid w:val="00DF3E9E"/>
-  </w:style>
-  <w:style w:type="character" w:customStyle="1" w:styleId="nlmarticle-title">
-    <w:name w:val="nlm_article-title"/>
-    <w:basedOn w:val="DefaultParagraphFont"/>
-    <w:rsid w:val="00DF3E9E"/>
-  </w:style>
-  <w:style w:type="paragraph" w:styleId="BalloonText">
-    <w:name w:val="Balloon Text"/>
-    <w:basedOn w:val="Normal"/>
-    <w:link w:val="BalloonTextChar"/>
-    <w:uiPriority w:val="99"/>
-    <w:semiHidden/>
-    <w:unhideWhenUsed/>
-    <w:rsid w:val="00DF3E9E"/>
-    <w:rPr>
-      <w:rFonts w:ascii="Lucida Grande" w:hAnsi="Lucida Grande" w:cs="Lucida Grande"/>
-      <w:sz w:val="18"/>
-      <w:szCs w:val="18"/>
-    </w:rPr>
-  </w:style>
-  <w:style w:type="character" w:customStyle="1" w:styleId="BalloonTextChar">
-    <w:name w:val="Balloon Text Char"/>
-    <w:basedOn w:val="DefaultParagraphFont"/>
-    <w:link w:val="BalloonText"/>
-    <w:uiPriority w:val="99"/>
-    <w:semiHidden/>
-    <w:rsid w:val="00DF3E9E"/>
-    <w:rPr>
-      <w:rFonts w:ascii="Lucida Grande" w:eastAsia="Times New Roman" w:hAnsi="Lucida Grande" w:cs="Lucida Grande"/>
-      <w:sz w:val="18"/>
-      <w:szCs w:val="18"/>
-    </w:rPr>
-  </w:style>
-</w:styles>
-</file>
-
-<file path=word/stylesWithEffects.xml><?xml version="1.0" encoding="utf-8"?>
-<w:styles xmlns:wpc="http://schemas.microsoft.com/office/word/2010/wordprocessingCanvas" xmlns:mo="http://schemas.microsoft.com/office/mac/office/2008/main" xmlns:mc="http://schemas.openxmlformats.org/markup-compatibility/2006" xmlns:mv="urn:schemas-microsoft-com:mac:vml" xmlns:o="urn:schemas-microsoft-com:office:office" xmlns:r="http://schemas.openxmlformats.org/officeDocument/2006/relationships" xmlns:m="http://schemas.openxmlformats.org/officeDocument/2006/math" xmlns:v="urn:schemas-microsoft-com:vml" xmlns:wp14="http://schemas.microsoft.com/office/word/2010/wordprocessingDrawing" xmlns:wp="http://schemas.openxmlformats.org/drawingml/2006/wordprocessingDrawing" xmlns:w10="urn:schemas-microsoft-com:office:word" xmlns:w="http://schemas.openxmlformats.org/wordprocessingml/2006/main" xmlns:w14="http://schemas.microsoft.com/office/word/2010/wordml" xmlns:wpg="http://schemas.microsoft.com/office/word/2010/wordprocessingGroup" xmlns:wpi="http://schemas.microsoft.com/office/word/2010/wordprocessingInk" xmlns:wne="http://schemas.microsoft.com/office/word/2006/wordml" xmlns:wps="http://schemas.microsoft.com/office/word/2010/wordprocessingShape" mc:Ignorable="w14 wp14">
-  <w:docDefaults>
-    <w:rPrDefault>
-      <w:rPr>
-        <w:rFonts w:asciiTheme="minorHAnsi" w:eastAsiaTheme="minorEastAsia" w:hAnsiTheme="minorHAnsi" w:cstheme="minorBidi"/>
-        <w:sz w:val="24"/>
-        <w:szCs w:val="24"/>
-        <w:lang w:val="en-US" w:eastAsia="en-US" w:bidi="ar-SA"/>
-      </w:rPr>
-    </w:rPrDefault>
-    <w:pPrDefault/>
-  </w:docDefaults>
-  <w:latentStyles w:defLockedState="0" w:defUIPriority="99" w:defSemiHidden="1" w:defUnhideWhenUsed="1" w:defQFormat="0" w:count="276">
-    <w:lsdException w:name="Normal" w:semiHidden="0" w:uiPriority="0" w:unhideWhenUsed="0" w:qFormat="1"/>
-    <w:lsdException w:name="heading 1" w:semiHidden="0" w:uiPriority="9" w:unhideWhenUsed="0" w:qFormat="1"/>
-    <w:lsdException w:name="heading 2" w:uiPriority="9" w:qFormat="1"/>
-    <w:lsdException w:name="heading 3" w:uiPriority="9" w:qFormat="1"/>
-    <w:lsdException w:name="heading 4" w:uiPriority="9" w:qFormat="1"/>
-    <w:lsdException w:name="heading 5" w:uiPriority="9" w:qFormat="1"/>
-    <w:lsdException w:name="heading 6" w:uiPriority="9" w:qFormat="1"/>
-    <w:lsdException w:name="heading 7" w:uiPriority="9" w:qFormat="1"/>
-    <w:lsdException w:name="heading 8" w:uiPriority="9" w:qFormat="1"/>
-    <w:lsdException w:name="heading 9" w:uiPriority="9" w:qFormat="1"/>
-    <w:lsdException w:name="toc 1" w:uiPriority="39"/>
-    <w:lsdException w:name="toc 2" w:uiPriority="39"/>
-    <w:lsdException w:name="toc 3" w:uiPriority="39"/>
-    <w:lsdException w:name="toc 4" w:uiPriority="39"/>
-    <w:lsdException w:name="toc 5" w:uiPriority="39"/>
-    <w:lsdException w:name="toc 6" w:uiPriority="39"/>
-    <w:lsdException w:name="toc 7" w:uiPriority="39"/>
-    <w:lsdException w:name="toc 8" w:uiPriority="39"/>
-    <w:lsdException w:name="toc 9" w:uiPriority="39"/>
-    <w:lsdException w:name="caption" w:uiPriority="35" w:qFormat="1"/>
-    <w:lsdException w:name="Title" w:semiHidden="0" w:uiPriority="10" w:unhideWhenUsed="0" w:qFormat="1"/>
-    <w:lsdException w:name="Default Paragraph Font" w:uiPriority="1"/>
-    <w:lsdException w:name="Body Text" w:uiPriority="0" w:qFormat="1"/>
-    <w:lsdException w:name="Subtitle" w:semiHidden="0" w:uiPriority="11" w:unhideWhenUsed="0" w:qFormat="1"/>
-    <w:lsdException w:name="Strong" w:semiHidden="0" w:uiPriority="22" w:unhideWhenUsed="0" w:qFormat="1"/>
-    <w:lsdException w:name="Emphasis" w:semiHidden="0" w:uiPriority="20" w:unhideWhenUsed="0" w:qFormat="1"/>
-    <w:lsdException w:name="Table Grid" w:semiHidden="0" w:uiPriority="59" w:unhideWhenUsed="0"/>
-    <w:lsdException w:name="Placeholder Text" w:unhideWhenUsed="0"/>
-    <w:lsdException w:name="No Spacing" w:semiHidden="0" w:uiPriority="1" w:unhideWhenUsed="0" w:qFormat="1"/>
-    <w:lsdException w:name="Light Shading" w:semiHidden="0" w:uiPriority="60" w:unhideWhenUsed="0"/>
-    <w:lsdException w:name="Light List" w:semiHidden="0" w:uiPriority="61" w:unhideWhenUsed="0"/>
-    <w:lsdException w:name="Light Grid" w:semiHidden="0" w:uiPriority="62" w:unhideWhenUsed="0"/>
-    <w:lsdException w:name="Medium Shading 1" w:semiHidden="0" w:uiPriority="63" w:unhideWhenUsed="0"/>
-    <w:lsdException w:name="Medium Shading 2" w:semiHidden="0" w:uiPriority="64" w:unhideWhenUsed="0"/>
-    <w:lsdException w:name="Medium List 1" w:semiHidden="0" w:uiPriority="65" w:unhideWhenUsed="0"/>
-    <w:lsdException w:name="Medium List 2" w:semiHidden="0" w:uiPriority="66" w:unhideWhenUsed="0"/>
-    <w:lsdException w:name="Medium Grid 1" w:semiHidden="0" w:uiPriority="67" w:unhideWhenUsed="0"/>
-    <w:lsdException w:name="Medium Grid 2" w:semiHidden="0" w:uiPriority="68" w:unhideWhenUsed="0"/>
-    <w:lsdException w:name="Medium Grid 3" w:semiHidden="0" w:uiPriority="69" w:unhideWhenUsed="0"/>
-    <w:lsdException w:name="Dark List" w:semiHidden="0" w:uiPriority="70" w:unhideWhenUsed="0"/>
-    <w:lsdException w:name="Colorful Shading" w:semiHidden="0" w:uiPriority="71" w:unhideWhenUsed="0"/>
-    <w:lsdException w:name="Colorful List" w:semiHidden="0" w:uiPriority="72" w:unhideWhenUsed="0"/>
-    <w:lsdException w:name="Colorful Grid" w:semiHidden="0" w:uiPriority="73" w:unhideWhenUsed="0"/>
-    <w:lsdException w:name="Light Shading Accent 1" w:semiHidden="0" w:uiPriority="60" w:unhideWhenUsed="0"/>
-    <w:lsdException w:name="Light List Accent 1" w:semiHidden="0" w:uiPriority="61" w:unhideWhenUsed="0"/>
-    <w:lsdException w:name="Light Grid Accent 1" w:semiHidden="0" w:uiPriority="62" w:unhideWhenUsed="0"/>
-    <w:lsdException w:name="Medium Shading 1 Accent 1" w:semiHidden="0" w:uiPriority="63" w:unhideWhenUsed="0"/>
-    <w:lsdException w:name="Medium Shading 2 Accent 1" w:semiHidden="0" w:uiPriority="64" w:unhideWhenUsed="0"/>
-    <w:lsdException w:name="Medium List 1 Accent 1" w:semiHidden="0" w:uiPriority="65" w:unhideWhenUsed="0"/>
-    <w:lsdException w:name="Revision" w:unhideWhenUsed="0"/>
-    <w:lsdException w:name="List Paragraph" w:semiHidden="0" w:uiPriority="34" w:unhideWhenUsed="0" w:qFormat="1"/>
-    <w:lsdException w:name="Quote" w:semiHidden="0" w:uiPriority="29" w:unhideWhenUsed="0" w:qFormat="1"/>
-    <w:lsdException w:name="Intense Quote" w:semiHidden="0" w:uiPriority="30" w:unhideWhenUsed="0" w:qFormat="1"/>
-    <w:lsdException w:name="Medium List 2 Accent 1" w:semiHidden="0" w:uiPriority="66" w:unhideWhenUsed="0"/>
-    <w:lsdException w:name="Medium Grid 1 Accent 1" w:semiHidden="0" w:uiPriority="67" w:unhideWhenUsed="0"/>
-    <w:lsdException w:name="Medium Grid 2 Accent 1" w:semiHidden="0" w:uiPriority="68" w:unhideWhenUsed="0"/>
-    <w:lsdException w:name="Medium Grid 3 Accent 1" w:semiHidden="0" w:uiPriority="69" w:unhideWhenUsed="0"/>
-    <w:lsdException w:name="Dark List Accent 1" w:semiHidden="0" w:uiPriority="70" w:unhideWhenUsed="0"/>
-    <w:lsdException w:name="Colorful Shading Accent 1" w:semiHidden="0" w:uiPriority="71" w:unhideWhenUsed="0"/>
-    <w:lsdException w:name="Colorful List Accent 1" w:semiHidden="0" w:uiPriority="72" w:unhideWhenUsed="0"/>
-    <w:lsdException w:name="Colorful Grid Accent 1" w:semiHidden="0" w:uiPriority="73" w:unhideWhenUsed="0"/>
-    <w:lsdException w:name="Light Shading Accent 2" w:semiHidden="0" w:uiPriority="60" w:unhideWhenUsed="0"/>
-    <w:lsdException w:name="Light List Accent 2" w:semiHidden="0" w:uiPriority="61" w:unhideWhenUsed="0"/>
-    <w:lsdException w:name="Light Grid Accent 2" w:semiHidden="0" w:uiPriority="62" w:unhideWhenUsed="0"/>
-    <w:lsdException w:name="Medium Shading 1 Accent 2" w:semiHidden="0" w:uiPriority="63" w:unhideWhenUsed="0"/>
-    <w:lsdException w:name="Medium Shading 2 Accent 2" w:semiHidden="0" w:uiPriority="64" w:unhideWhenUsed="0"/>
-    <w:lsdException w:name="Medium List 1 Accent 2" w:semiHidden="0" w:uiPriority="65" w:unhideWhenUsed="0"/>
-    <w:lsdException w:name="Medium List 2 Accent 2" w:semiHidden="0" w:uiPriority="66" w:unhideWhenUsed="0"/>
-    <w:lsdException w:name="Medium Grid 1 Accent 2" w:semiHidden="0" w:uiPriority="67" w:unhideWhenUsed="0"/>
-    <w:lsdException w:name="Medium Grid 2 Accent 2" w:semiHidden="0" w:uiPriority="68" w:unhideWhenUsed="0"/>
-    <w:lsdException w:name="Medium Grid 3 Accent 2" w:semiHidden="0" w:uiPriority="69" w:unhideWhenUsed="0"/>
-    <w:lsdException w:name="Dark List Accent 2" w:semiHidden="0" w:uiPriority="70" w:unhideWhenUsed="0"/>
-    <w:lsdException w:name="Colorful Shading Accent 2" w:semiHidden="0" w:uiPriority="71" w:unhideWhenUsed="0"/>
-    <w:lsdException w:name="Colorful List Accent 2" w:semiHidden="0" w:uiPriority="72" w:unhideWhenUsed="0"/>
-    <w:lsdException w:name="Colorful Grid Accent 2" w:semiHidden="0" w:uiPriority="73" w:unhideWhenUsed="0"/>
-    <w:lsdException w:name="Light Shading Accent 3" w:semiHidden="0" w:uiPriority="60" w:unhideWhenUsed="0"/>
-    <w:lsdException w:name="Light List Accent 3" w:semiHidden="0" w:uiPriority="61" w:unhideWhenUsed="0"/>
-    <w:lsdException w:name="Light Grid Accent 3" w:semiHidden="0" w:uiPriority="62" w:unhideWhenUsed="0"/>
-    <w:lsdException w:name="Medium Shading 1 Accent 3" w:semiHidden="0" w:uiPriority="63" w:unhideWhenUsed="0"/>
-    <w:lsdException w:name="Medium Shading 2 Accent 3" w:semiHidden="0" w:uiPriority="64" w:unhideWhenUsed="0"/>
-    <w:lsdException w:name="Medium List 1 Accent 3" w:semiHidden="0" w:uiPriority="65" w:unhideWhenUsed="0"/>
-    <w:lsdException w:name="Medium List 2 Accent 3" w:semiHidden="0" w:uiPriority="66" w:unhideWhenUsed="0"/>
-    <w:lsdException w:name="Medium Grid 1 Accent 3" w:semiHidden="0" w:uiPriority="67" w:unhideWhenUsed="0"/>
-    <w:lsdException w:name="Medium Grid 2 Accent 3" w:semiHidden="0" w:uiPriority="68" w:unhideWhenUsed="0"/>
-    <w:lsdException w:name="Medium Grid 3 Accent 3" w:semiHidden="0" w:uiPriority="69" w:unhideWhenUsed="0"/>
-    <w:lsdException w:name="Dark List Accent 3" w:semiHidden="0" w:uiPriority="70" w:unhideWhenUsed="0"/>
-    <w:lsdException w:name="Colorful Shading Accent 3" w:semiHidden="0" w:uiPriority="71" w:unhideWhenUsed="0"/>
-    <w:lsdException w:name="Colorful List Accent 3" w:semiHidden="0" w:uiPriority="72" w:unhideWhenUsed="0"/>
-    <w:lsdException w:name="Colorful Grid Accent 3" w:semiHidden="0" w:uiPriority="73" w:unhideWhenUsed="0"/>
-    <w:lsdException w:name="Light Shading Accent 4" w:semiHidden="0" w:uiPriority="60" w:unhideWhenUsed="0"/>
-    <w:lsdException w:name="Light List Accent 4" w:semiHidden="0" w:uiPriority="61" w:unhideWhenUsed="0"/>
-    <w:lsdException w:name="Light Grid Accent 4" w:semiHidden="0" w:uiPriority="62" w:unhideWhenUsed="0"/>
-    <w:lsdException w:name="Medium Shading 1 Accent 4" w:semiHidden="0" w:uiPriority="63" w:unhideWhenUsed="0"/>
-    <w:lsdException w:name="Medium Shading 2 Accent 4" w:semiHidden="0" w:uiPriority="64" w:unhideWhenUsed="0"/>
-    <w:lsdException w:name="Medium List 1 Accent 4" w:semiHidden="0" w:uiPriority="65" w:unhideWhenUsed="0"/>
-    <w:lsdException w:name="Medium List 2 Accent 4" w:semiHidden="0" w:uiPriority="66" w:unhideWhenUsed="0"/>
-    <w:lsdException w:name="Medium Grid 1 Accent 4" w:semiHidden="0" w:uiPriority="67" w:unhideWhenUsed="0"/>
-    <w:lsdException w:name="Medium Grid 2 Accent 4" w:semiHidden="0" w:uiPriority="68" w:unhideWhenUsed="0"/>
-    <w:lsdException w:name="Medium Grid 3 Accent 4" w:semiHidden="0" w:uiPriority="69" w:unhideWhenUsed="0"/>
-    <w:lsdException w:name="Dark List Accent 4" w:semiHidden="0" w:uiPriority="70" w:unhideWhenUsed="0"/>
-    <w:lsdException w:name="Colorful Shading Accent 4" w:semiHidden="0" w:uiPriority="71" w:unhideWhenUsed="0"/>
-    <w:lsdException w:name="Colorful List Accent 4" w:semiHidden="0" w:uiPriority="72" w:unhideWhenUsed="0"/>
-    <w:lsdException w:name="Colorful Grid Accent 4" w:semiHidden="0" w:uiPriority="73" w:unhideWhenUsed="0"/>
-    <w:lsdException w:name="Light Shading Accent 5" w:semiHidden="0" w:uiPriority="60" w:unhideWhenUsed="0"/>
-    <w:lsdException w:name="Light List Accent 5" w:semiHidden="0" w:uiPriority="61" w:unhideWhenUsed="0"/>
-    <w:lsdException w:name="Light Grid Accent 5" w:semiHidden="0" w:uiPriority="62" w:unhideWhenUsed="0"/>
-    <w:lsdException w:name="Medium Shading 1 Accent 5" w:semiHidden="0" w:uiPriority="63" w:unhideWhenUsed="0"/>
-    <w:lsdException w:name="Medium Shading 2 Accent 5" w:semiHidden="0" w:uiPriority="64" w:unhideWhenUsed="0"/>
-    <w:lsdException w:name="Medium List 1 Accent 5" w:semiHidden="0" w:uiPriority="65" w:unhideWhenUsed="0"/>
-    <w:lsdException w:name="Medium List 2 Accent 5" w:semiHidden="0" w:uiPriority="66" w:unhideWhenUsed="0"/>
-    <w:lsdException w:name="Medium Grid 1 Accent 5" w:semiHidden="0" w:uiPriority="67" w:unhideWhenUsed="0"/>
-    <w:lsdException w:name="Medium Grid 2 Accent 5" w:semiHidden="0" w:uiPriority="68" w:unhideWhenUsed="0"/>
-    <w:lsdException w:name="Medium Grid 3 Accent 5" w:semiHidden="0" w:uiPriority="69" w:unhideWhenUsed="0"/>
-    <w:lsdException w:name="Dark List Accent 5" w:semiHidden="0" w:uiPriority="70" w:unhideWhenUsed="0"/>
-    <w:lsdException w:name="Colorful Shading Accent 5" w:semiHidden="0" w:uiPriority="71" w:unhideWhenUsed="0"/>
-    <w:lsdException w:name="Colorful List Accent 5" w:semiHidden="0" w:uiPriority="72" w:unhideWhenUsed="0"/>
-    <w:lsdException w:name="Colorful Grid Accent 5" w:semiHidden="0" w:uiPriority="73" w:unhideWhenUsed="0"/>
-    <w:lsdException w:name="Light Shading Accent 6" w:semiHidden="0" w:uiPriority="60" w:unhideWhenUsed="0"/>
-    <w:lsdException w:name="Light List Accent 6" w:semiHidden="0" w:uiPriority="61" w:unhideWhenUsed="0"/>
-    <w:lsdException w:name="Light Grid Accent 6" w:semiHidden="0" w:uiPriority="62" w:unhideWhenUsed="0"/>
-    <w:lsdException w:name="Medium Shading 1 Accent 6" w:semiHidden="0" w:uiPriority="63" w:unhideWhenUsed="0"/>
-    <w:lsdException w:name="Medium Shading 2 Accent 6" w:semiHidden="0" w:uiPriority="64" w:unhideWhenUsed="0"/>
-    <w:lsdException w:name="Medium List 1 Accent 6" w:semiHidden="0" w:uiPriority="65" w:unhideWhenUsed="0"/>
-    <w:lsdException w:name="Medium List 2 Accent 6" w:semiHidden="0" w:uiPriority="66" w:unhideWhenUsed="0"/>
-    <w:lsdException w:name="Medium Grid 1 Accent 6" w:semiHidden="0" w:uiPriority="67" w:unhideWhenUsed="0"/>
-    <w:lsdException w:name="Medium Grid 2 Accent 6" w:semiHidden="0" w:uiPriority="68" w:unhideWhenUsed="0"/>
-    <w:lsdException w:name="Medium Grid 3 Accent 6" w:semiHidden="0" w:uiPriority="69" w:unhideWhenUsed="0"/>
-    <w:lsdException w:name="Dark List Accent 6" w:semiHidden="0" w:uiPriority="70" w:unhideWhenUsed="0"/>
-    <w:lsdException w:name="Colorful Shading Accent 6" w:semiHidden="0" w:uiPriority="71" w:unhideWhenUsed="0"/>
-    <w:lsdException w:name="Colorful List Accent 6" w:semiHidden="0" w:uiPriority="72" w:unhideWhenUsed="0"/>
-    <w:lsdException w:name="Colorful Grid Accent 6" w:semiHidden="0" w:uiPriority="73" w:unhideWhenUsed="0"/>
-    <w:lsdException w:name="Subtle Emphasis" w:semiHidden="0" w:uiPriority="19" w:unhideWhenUsed="0" w:qFormat="1"/>
-    <w:lsdException w:name="Intense Emphasis" w:semiHidden="0" w:uiPriority="21" w:unhideWhenUsed="0" w:qFormat="1"/>
-    <w:lsdException w:name="Subtle Reference" w:semiHidden="0" w:uiPriority="31" w:unhideWhenUsed="0" w:qFormat="1"/>
-    <w:lsdException w:name="Intense Reference" w:semiHidden="0" w:uiPriority="32" w:unhideWhenUsed="0" w:qFormat="1"/>
-    <w:lsdException w:name="Book Title" w:semiHidden="0" w:uiPriority="33" w:unhideWhenUsed="0" w:qFormat="1"/>
-    <w:lsdException w:name="Bibliography" w:uiPriority="37"/>
-    <w:lsdException w:name="TOC Heading" w:uiPriority="39" w:qFormat="1"/>
-  </w:latentStyles>
-  <w:style w:type="paragraph" w:default="1" w:styleId="Normal">
-    <w:name w:val="Normal"/>
-    <w:qFormat/>
-    <w:rsid w:val="00DF3E9E"/>
-    <w:pPr>
-      <w:tabs>
-        <w:tab w:val="left" w:pos="360"/>
-        <w:tab w:val="left" w:pos="720"/>
-        <w:tab w:val="left" w:pos="1080"/>
-      </w:tabs>
-    </w:pPr>
-    <w:rPr>
-      <w:rFonts w:ascii="Times New Roman" w:eastAsia="Times New Roman" w:hAnsi="Times New Roman" w:cs="Times New Roman"/>
-      <w:sz w:val="22"/>
-      <w:szCs w:val="22"/>
-    </w:rPr>
-  </w:style>
-  <w:style w:type="character" w:default="1" w:styleId="DefaultParagraphFont">
-    <w:name w:val="Default Paragraph Font"/>
-    <w:uiPriority w:val="1"/>
-    <w:semiHidden/>
-    <w:unhideWhenUsed/>
-  </w:style>
-  <w:style w:type="table" w:default="1" w:styleId="TableNormal">
-    <w:name w:val="Normal Table"/>
-    <w:uiPriority w:val="99"/>
-    <w:semiHidden/>
-    <w:unhideWhenUsed/>
-    <w:tblPr>
-      <w:tblInd w:w="0" w:type="dxa"/>
-      <w:tblCellMar>
-        <w:top w:w="0" w:type="dxa"/>
-        <w:left w:w="108" w:type="dxa"/>
-        <w:bottom w:w="0" w:type="dxa"/>
-        <w:right w:w="108" w:type="dxa"/>
-      </w:tblCellMar>
-    </w:tblPr>
-  </w:style>
-  <w:style w:type="numbering" w:default="1" w:styleId="NoList">
-    <w:name w:val="No List"/>
-    <w:uiPriority w:val="99"/>
-    <w:semiHidden/>
-    <w:unhideWhenUsed/>
-  </w:style>
-  <w:style w:type="paragraph" w:styleId="BodyText">
-    <w:name w:val="Body Text"/>
-    <w:basedOn w:val="Normal"/>
-    <w:link w:val="BodyTextChar"/>
-    <w:qFormat/>
-    <w:rsid w:val="00DF3E9E"/>
-    <w:pPr>
-      <w:spacing w:before="240" w:line="264" w:lineRule="auto"/>
-    </w:pPr>
-    <w:rPr>
-      <w:lang w:val="x-none" w:eastAsia="x-none"/>
-    </w:rPr>
-  </w:style>
-  <w:style w:type="character" w:customStyle="1" w:styleId="BodyTextChar">
-    <w:name w:val="Body Text Char"/>
-    <w:basedOn w:val="DefaultParagraphFont"/>
-    <w:link w:val="BodyText"/>
-    <w:rsid w:val="00DF3E9E"/>
-    <w:rPr>
-      <w:rFonts w:ascii="Times New Roman" w:eastAsia="Times New Roman" w:hAnsi="Times New Roman" w:cs="Times New Roman"/>
-      <w:sz w:val="22"/>
-      <w:szCs w:val="22"/>
-      <w:lang w:val="x-none" w:eastAsia="x-none"/>
-    </w:rPr>
-  </w:style>
-  <w:style w:type="paragraph" w:styleId="Caption">
-    <w:name w:val="caption"/>
-    <w:basedOn w:val="Normal"/>
-    <w:next w:val="Normal"/>
-    <w:link w:val="CaptionChar"/>
-    <w:uiPriority w:val="35"/>
-    <w:unhideWhenUsed/>
-    <w:qFormat/>
-    <w:rsid w:val="00DF3E9E"/>
-    <w:pPr>
-      <w:jc w:val="center"/>
-    </w:pPr>
-    <w:rPr>
-      <w:lang w:val="x-none" w:eastAsia="x-none"/>
-    </w:rPr>
-  </w:style>
-  <w:style w:type="paragraph" w:styleId="Footer">
-    <w:name w:val="footer"/>
-    <w:basedOn w:val="Header"/>
-    <w:link w:val="FooterChar"/>
-    <w:uiPriority w:val="99"/>
-    <w:unhideWhenUsed/>
-    <w:rsid w:val="00DF3E9E"/>
-    <w:pPr>
-      <w:jc w:val="center"/>
-    </w:pPr>
-    <w:rPr>
-      <w:lang w:val="x-none" w:eastAsia="x-none"/>
-    </w:rPr>
-  </w:style>
-  <w:style w:type="character" w:customStyle="1" w:styleId="FooterChar">
-    <w:name w:val="Footer Char"/>
-    <w:basedOn w:val="DefaultParagraphFont"/>
-    <w:link w:val="Footer"/>
-    <w:uiPriority w:val="99"/>
-    <w:rsid w:val="00DF3E9E"/>
-    <w:rPr>
-      <w:rFonts w:ascii="Times New Roman" w:eastAsia="Times New Roman" w:hAnsi="Times New Roman" w:cs="Times New Roman"/>
-      <w:sz w:val="22"/>
-      <w:szCs w:val="22"/>
-      <w:lang w:val="x-none" w:eastAsia="x-none"/>
-    </w:rPr>
-  </w:style>
-  <w:style w:type="paragraph" w:styleId="Header">
-    <w:name w:val="header"/>
-    <w:link w:val="HeaderChar"/>
-    <w:uiPriority w:val="99"/>
-    <w:unhideWhenUsed/>
-    <w:rsid w:val="00DF3E9E"/>
-    <w:rPr>
-      <w:rFonts w:ascii="Times New Roman" w:eastAsia="Times New Roman" w:hAnsi="Times New Roman" w:cs="Times New Roman"/>
-      <w:sz w:val="22"/>
-      <w:szCs w:val="22"/>
-    </w:rPr>
-  </w:style>
-  <w:style w:type="character" w:customStyle="1" w:styleId="HeaderChar">
-    <w:name w:val="Header Char"/>
-    <w:basedOn w:val="DefaultParagraphFont"/>
-    <w:link w:val="Header"/>
-    <w:uiPriority w:val="99"/>
-    <w:rsid w:val="00DF3E9E"/>
-    <w:rPr>
-      <w:rFonts w:ascii="Times New Roman" w:eastAsia="Times New Roman" w:hAnsi="Times New Roman" w:cs="Times New Roman"/>
-      <w:sz w:val="22"/>
-      <w:szCs w:val="22"/>
-    </w:rPr>
-  </w:style>
-  <w:style w:type="paragraph" w:customStyle="1" w:styleId="HeadingFrontNoTOC">
-    <w:name w:val="Heading Front (No TOC)"/>
-    <w:basedOn w:val="Normal"/>
-    <w:rsid w:val="00DF3E9E"/>
-  </w:style>
-  <w:style w:type="character" w:styleId="PageNumber">
-    <w:name w:val="page number"/>
-    <w:uiPriority w:val="99"/>
-    <w:rsid w:val="00DF3E9E"/>
-    <w:rPr>
-      <w:rFonts w:ascii="Times New Roman" w:hAnsi="Times New Roman"/>
-      <w:sz w:val="22"/>
-    </w:rPr>
-  </w:style>
-  <w:style w:type="table" w:styleId="TableGrid">
-    <w:name w:val="Table Grid"/>
-    <w:basedOn w:val="TableNormal"/>
-    <w:uiPriority w:val="59"/>
     <w:rsid w:val="00DF3E9E"/>
     <w:pPr>
       <w:tabs>
@@ -9923,53 +10633,53 @@
     </dgm:pt>
   </dgm:ptLst>
   <dgm:cxnLst>
+    <dgm:cxn modelId="{0F9659B5-67B6-724F-B850-A5F464D47664}" type="presOf" srcId="{2D2BB236-87D1-3846-ACED-234D246AF630}" destId="{5FC153CE-A621-9C40-8D1B-F068B848CFEC}" srcOrd="1" destOrd="0" presId="urn:microsoft.com/office/officeart/2005/8/layout/process4"/>
     <dgm:cxn modelId="{EB9DC436-3A3D-7746-B05F-3F1375DC2D13}" srcId="{E130DCEF-E839-4E4E-8D45-1E0E0FC8E609}" destId="{2A33682C-89F5-D54C-A828-AE0C746477E2}" srcOrd="2" destOrd="0" parTransId="{233DDFC1-BF4A-EF47-BF8F-0094BC662D60}" sibTransId="{961A3626-2969-684F-A581-6A4EC02825D9}"/>
-    <dgm:cxn modelId="{A35BCFC2-550F-1144-8451-B7BFD1B14A9D}" type="presOf" srcId="{2D2BB236-87D1-3846-ACED-234D246AF630}" destId="{5FC153CE-A621-9C40-8D1B-F068B848CFEC}" srcOrd="1" destOrd="0" presId="urn:microsoft.com/office/officeart/2005/8/layout/process4"/>
-    <dgm:cxn modelId="{16B7164C-B5FD-3C40-ADC0-C140D608C1E8}" type="presOf" srcId="{2A33682C-89F5-D54C-A828-AE0C746477E2}" destId="{CE0A2121-8E2D-4B40-8D81-D33CD2BB01D4}" srcOrd="1" destOrd="0" presId="urn:microsoft.com/office/officeart/2005/8/layout/process4"/>
     <dgm:cxn modelId="{89A3F7C0-AE98-5F49-8DDC-0B0DC3EA6F29}" srcId="{3B249ABF-A6BB-774B-A343-FD123A05F84B}" destId="{98A217E5-0090-244A-900F-38352DF4B98D}" srcOrd="1" destOrd="0" parTransId="{CB4590BB-AD0C-5F43-AF68-AADFEC1C2E77}" sibTransId="{7D808493-20B8-2C4E-B684-A077E28BB115}"/>
-    <dgm:cxn modelId="{4B469ABB-D819-D445-8BA2-D9FE9269A719}" type="presOf" srcId="{3B249ABF-A6BB-774B-A343-FD123A05F84B}" destId="{22E436DD-9D57-A04E-912A-026237128F8F}" srcOrd="0" destOrd="0" presId="urn:microsoft.com/office/officeart/2005/8/layout/process4"/>
-    <dgm:cxn modelId="{46BAE5F5-6C29-A14C-90A1-EB23C8B44D58}" type="presOf" srcId="{C7F1D161-787E-9A44-A96F-2C62FFB62BFD}" destId="{8D157EB1-9F36-714A-8CA3-FA7B59696A60}" srcOrd="1" destOrd="0" presId="urn:microsoft.com/office/officeart/2005/8/layout/process4"/>
+    <dgm:cxn modelId="{4486CEE4-A63A-B441-96F6-7D31D9913D00}" type="presOf" srcId="{E616C4CD-700D-C343-8202-81E96924FED5}" destId="{7E4E9D3E-EEFE-E74C-B0E2-B50408B93B78}" srcOrd="0" destOrd="0" presId="urn:microsoft.com/office/officeart/2005/8/layout/process4"/>
     <dgm:cxn modelId="{957B36FE-486F-A748-AEDE-3B72C082290F}" srcId="{C7F1D161-787E-9A44-A96F-2C62FFB62BFD}" destId="{B36A8C69-AE8E-3C45-B6C5-30A1AE25118F}" srcOrd="0" destOrd="0" parTransId="{778EB2AD-E08C-8742-B759-9D601A8AE46E}" sibTransId="{04B5617D-ACDF-E94D-84ED-F3D9ADFAF1EA}"/>
-    <dgm:cxn modelId="{6EE2BB7B-87B7-F04D-8FA1-5D20FA04D66E}" type="presOf" srcId="{B36A8C69-AE8E-3C45-B6C5-30A1AE25118F}" destId="{52536364-1A69-5E47-8E71-206CEE994313}" srcOrd="0" destOrd="0" presId="urn:microsoft.com/office/officeart/2005/8/layout/process4"/>
-    <dgm:cxn modelId="{AC59F76E-D65D-1843-9B10-4FFD8A4F695D}" type="presOf" srcId="{2D2BB236-87D1-3846-ACED-234D246AF630}" destId="{C4C3FEDB-0BA3-3F49-8728-3CE01ADDE0FF}" srcOrd="0" destOrd="0" presId="urn:microsoft.com/office/officeart/2005/8/layout/process4"/>
+    <dgm:cxn modelId="{0EDA37B2-DE11-2E48-849C-D89A1ABEBD7A}" type="presOf" srcId="{2A33682C-89F5-D54C-A828-AE0C746477E2}" destId="{CE0A2121-8E2D-4B40-8D81-D33CD2BB01D4}" srcOrd="1" destOrd="0" presId="urn:microsoft.com/office/officeart/2005/8/layout/process4"/>
+    <dgm:cxn modelId="{E8457B27-1D27-DC4F-9BB1-EF94B0197C65}" type="presOf" srcId="{2A33682C-89F5-D54C-A828-AE0C746477E2}" destId="{6BC3A36C-87BF-654C-BA63-0DC87DB7466F}" srcOrd="0" destOrd="0" presId="urn:microsoft.com/office/officeart/2005/8/layout/process4"/>
     <dgm:cxn modelId="{8BEFE16F-2A1B-6A42-A385-69D05B1365EC}" srcId="{2A33682C-89F5-D54C-A828-AE0C746477E2}" destId="{310C12F1-4941-7E42-AB3A-2352BF7A7112}" srcOrd="0" destOrd="0" parTransId="{0D8C0367-3936-A94F-9F12-087592F27E28}" sibTransId="{B3FF915C-0468-0042-A167-8D52EA9D3CA5}"/>
     <dgm:cxn modelId="{3CF63CC3-FB15-F747-907C-7581595DC720}" srcId="{2D2BB236-87D1-3846-ACED-234D246AF630}" destId="{E616C4CD-700D-C343-8202-81E96924FED5}" srcOrd="0" destOrd="0" parTransId="{EB23D1E2-8293-7B48-8C2F-3A61A7923063}" sibTransId="{E28DFBB5-2D46-114E-9619-99CD213BB026}"/>
-    <dgm:cxn modelId="{D0A17542-ADF6-6145-AF6D-617C0B9268DB}" type="presOf" srcId="{C7F1D161-787E-9A44-A96F-2C62FFB62BFD}" destId="{E972A146-43BE-CC40-AC0D-8CBE7B9F7033}" srcOrd="0" destOrd="0" presId="urn:microsoft.com/office/officeart/2005/8/layout/process4"/>
-    <dgm:cxn modelId="{3374F952-906C-B04C-83DD-B38ADE3B81CB}" type="presOf" srcId="{3B249ABF-A6BB-774B-A343-FD123A05F84B}" destId="{AEACF631-7A1A-9148-8BEB-3DF7E90E61BD}" srcOrd="1" destOrd="0" presId="urn:microsoft.com/office/officeart/2005/8/layout/process4"/>
-    <dgm:cxn modelId="{4C087F9D-6C99-F74F-939D-8D6FBD0C3516}" type="presOf" srcId="{349EA66B-E2B1-7C4F-87B9-8D2BA72ACD5C}" destId="{3A6D8F41-5BFF-5E41-ABE7-AD85EBB92556}" srcOrd="0" destOrd="0" presId="urn:microsoft.com/office/officeart/2005/8/layout/process4"/>
-    <dgm:cxn modelId="{7B73C8DF-8F9A-A24F-89EA-1F6A495C4EE4}" type="presOf" srcId="{310C12F1-4941-7E42-AB3A-2352BF7A7112}" destId="{912C303D-0709-0A48-B13B-EFB5D97C68AB}" srcOrd="0" destOrd="0" presId="urn:microsoft.com/office/officeart/2005/8/layout/process4"/>
-    <dgm:cxn modelId="{FCD4602F-822A-EC4E-8B6A-CA74994375D3}" type="presOf" srcId="{E616C4CD-700D-C343-8202-81E96924FED5}" destId="{7E4E9D3E-EEFE-E74C-B0E2-B50408B93B78}" srcOrd="0" destOrd="0" presId="urn:microsoft.com/office/officeart/2005/8/layout/process4"/>
-    <dgm:cxn modelId="{D0734C3D-7C5A-4F4A-806B-4E16286094E7}" type="presOf" srcId="{98A217E5-0090-244A-900F-38352DF4B98D}" destId="{2DC8ED06-8268-1D4A-A063-D95E0EC2C0F6}" srcOrd="0" destOrd="0" presId="urn:microsoft.com/office/officeart/2005/8/layout/process4"/>
+    <dgm:cxn modelId="{916C379C-EEB6-CC41-A445-34061F48F359}" type="presOf" srcId="{3B249ABF-A6BB-774B-A343-FD123A05F84B}" destId="{22E436DD-9D57-A04E-912A-026237128F8F}" srcOrd="0" destOrd="0" presId="urn:microsoft.com/office/officeart/2005/8/layout/process4"/>
+    <dgm:cxn modelId="{38678088-FB2D-894F-8B83-A2659707C0B9}" type="presOf" srcId="{C7F1D161-787E-9A44-A96F-2C62FFB62BFD}" destId="{E972A146-43BE-CC40-AC0D-8CBE7B9F7033}" srcOrd="0" destOrd="0" presId="urn:microsoft.com/office/officeart/2005/8/layout/process4"/>
+    <dgm:cxn modelId="{435D1825-EC34-7640-A1CD-1C49FAE3DE7D}" type="presOf" srcId="{B36A8C69-AE8E-3C45-B6C5-30A1AE25118F}" destId="{52536364-1A69-5E47-8E71-206CEE994313}" srcOrd="0" destOrd="0" presId="urn:microsoft.com/office/officeart/2005/8/layout/process4"/>
+    <dgm:cxn modelId="{357D8380-D381-564F-8482-861CDBB82E31}" type="presOf" srcId="{E130DCEF-E839-4E4E-8D45-1E0E0FC8E609}" destId="{614CA727-D719-724D-9BEE-8046EBFA633B}" srcOrd="0" destOrd="0" presId="urn:microsoft.com/office/officeart/2005/8/layout/process4"/>
+    <dgm:cxn modelId="{7B9B4924-6325-CA41-9BC9-19AA211E5948}" srcId="{E130DCEF-E839-4E4E-8D45-1E0E0FC8E609}" destId="{3B249ABF-A6BB-774B-A343-FD123A05F84B}" srcOrd="3" destOrd="0" parTransId="{26EFFEB0-D0F6-2C4E-9ECF-C8AE5B5F5A02}" sibTransId="{8811A1A1-F37C-B443-B6E1-C007E016D55C}"/>
+    <dgm:cxn modelId="{6CC0070C-4E3A-254F-A016-C2DE4F412ED4}" type="presOf" srcId="{310C12F1-4941-7E42-AB3A-2352BF7A7112}" destId="{912C303D-0709-0A48-B13B-EFB5D97C68AB}" srcOrd="0" destOrd="0" presId="urn:microsoft.com/office/officeart/2005/8/layout/process4"/>
     <dgm:cxn modelId="{82058B99-4DA2-9748-96D9-92B36093673E}" srcId="{E130DCEF-E839-4E4E-8D45-1E0E0FC8E609}" destId="{2D2BB236-87D1-3846-ACED-234D246AF630}" srcOrd="0" destOrd="0" parTransId="{17E4CD69-61C5-6D49-A371-24FFA3A3113A}" sibTransId="{4A9C4154-CF2B-554F-AAB9-9BBD855D5EB7}"/>
-    <dgm:cxn modelId="{7B9B4924-6325-CA41-9BC9-19AA211E5948}" srcId="{E130DCEF-E839-4E4E-8D45-1E0E0FC8E609}" destId="{3B249ABF-A6BB-774B-A343-FD123A05F84B}" srcOrd="3" destOrd="0" parTransId="{26EFFEB0-D0F6-2C4E-9ECF-C8AE5B5F5A02}" sibTransId="{8811A1A1-F37C-B443-B6E1-C007E016D55C}"/>
+    <dgm:cxn modelId="{0260BCE8-4577-9947-BDC9-C3D7B416D4D5}" type="presOf" srcId="{3B249ABF-A6BB-774B-A343-FD123A05F84B}" destId="{AEACF631-7A1A-9148-8BEB-3DF7E90E61BD}" srcOrd="1" destOrd="0" presId="urn:microsoft.com/office/officeart/2005/8/layout/process4"/>
+    <dgm:cxn modelId="{4DA08A70-58F8-204D-8580-26743AE8F32B}" type="presOf" srcId="{98A217E5-0090-244A-900F-38352DF4B98D}" destId="{2DC8ED06-8268-1D4A-A063-D95E0EC2C0F6}" srcOrd="0" destOrd="0" presId="urn:microsoft.com/office/officeart/2005/8/layout/process4"/>
+    <dgm:cxn modelId="{88B7E755-75DD-2D41-BD22-E18BCCF2AB48}" type="presOf" srcId="{2D2BB236-87D1-3846-ACED-234D246AF630}" destId="{C4C3FEDB-0BA3-3F49-8728-3CE01ADDE0FF}" srcOrd="0" destOrd="0" presId="urn:microsoft.com/office/officeart/2005/8/layout/process4"/>
     <dgm:cxn modelId="{F6DA0842-87D1-2045-83B4-4BDEB24619A4}" srcId="{E130DCEF-E839-4E4E-8D45-1E0E0FC8E609}" destId="{C7F1D161-787E-9A44-A96F-2C62FFB62BFD}" srcOrd="1" destOrd="0" parTransId="{75DAC8EF-B4D7-A44B-9DFF-EFE0DA54592E}" sibTransId="{7C6699E5-236C-344F-989E-BB9E50D77178}"/>
     <dgm:cxn modelId="{F1499D87-6879-374A-B734-39AA3FACA3A9}" srcId="{3B249ABF-A6BB-774B-A343-FD123A05F84B}" destId="{349EA66B-E2B1-7C4F-87B9-8D2BA72ACD5C}" srcOrd="0" destOrd="0" parTransId="{2427F3AF-214F-CB49-B17E-C5D17F407532}" sibTransId="{37069503-D7F3-144F-B5E7-D2756D874CD9}"/>
-    <dgm:cxn modelId="{2980DFD5-8801-7041-B022-D7A1255D9C63}" type="presOf" srcId="{2A33682C-89F5-D54C-A828-AE0C746477E2}" destId="{6BC3A36C-87BF-654C-BA63-0DC87DB7466F}" srcOrd="0" destOrd="0" presId="urn:microsoft.com/office/officeart/2005/8/layout/process4"/>
-    <dgm:cxn modelId="{E36E3B51-0452-CC4D-8275-9C76943E14BD}" type="presOf" srcId="{E130DCEF-E839-4E4E-8D45-1E0E0FC8E609}" destId="{614CA727-D719-724D-9BEE-8046EBFA633B}" srcOrd="0" destOrd="0" presId="urn:microsoft.com/office/officeart/2005/8/layout/process4"/>
-    <dgm:cxn modelId="{46BC792B-4E65-D14B-9E89-F01786BA2898}" type="presParOf" srcId="{614CA727-D719-724D-9BEE-8046EBFA633B}" destId="{67B4888C-72F4-BF45-9AE3-5248CAB55F53}" srcOrd="0" destOrd="0" presId="urn:microsoft.com/office/officeart/2005/8/layout/process4"/>
-    <dgm:cxn modelId="{E76D1CFA-78DE-8F45-9B54-5F2DEF00F196}" type="presParOf" srcId="{67B4888C-72F4-BF45-9AE3-5248CAB55F53}" destId="{22E436DD-9D57-A04E-912A-026237128F8F}" srcOrd="0" destOrd="0" presId="urn:microsoft.com/office/officeart/2005/8/layout/process4"/>
-    <dgm:cxn modelId="{EC065859-8412-A44F-855B-7D08524D22F0}" type="presParOf" srcId="{67B4888C-72F4-BF45-9AE3-5248CAB55F53}" destId="{AEACF631-7A1A-9148-8BEB-3DF7E90E61BD}" srcOrd="1" destOrd="0" presId="urn:microsoft.com/office/officeart/2005/8/layout/process4"/>
-    <dgm:cxn modelId="{FA258500-1E7C-6E48-A56C-1A7A305C1ACA}" type="presParOf" srcId="{67B4888C-72F4-BF45-9AE3-5248CAB55F53}" destId="{0AC86F87-3974-6A4F-93F6-B9B8C4EDEB39}" srcOrd="2" destOrd="0" presId="urn:microsoft.com/office/officeart/2005/8/layout/process4"/>
-    <dgm:cxn modelId="{18FCB88B-12DB-1649-9E19-9F83B8AB2550}" type="presParOf" srcId="{0AC86F87-3974-6A4F-93F6-B9B8C4EDEB39}" destId="{3A6D8F41-5BFF-5E41-ABE7-AD85EBB92556}" srcOrd="0" destOrd="0" presId="urn:microsoft.com/office/officeart/2005/8/layout/process4"/>
-    <dgm:cxn modelId="{6C405B36-8DD6-AC46-8040-0FCB24634B76}" type="presParOf" srcId="{0AC86F87-3974-6A4F-93F6-B9B8C4EDEB39}" destId="{2DC8ED06-8268-1D4A-A063-D95E0EC2C0F6}" srcOrd="1" destOrd="0" presId="urn:microsoft.com/office/officeart/2005/8/layout/process4"/>
-    <dgm:cxn modelId="{E7EA7F57-2160-7D42-825E-F6C474C40351}" type="presParOf" srcId="{614CA727-D719-724D-9BEE-8046EBFA633B}" destId="{02F39387-81B7-9547-AA94-6670302D960F}" srcOrd="1" destOrd="0" presId="urn:microsoft.com/office/officeart/2005/8/layout/process4"/>
-    <dgm:cxn modelId="{2A070D3B-6CC2-F045-9DDF-62452A3B3F15}" type="presParOf" srcId="{614CA727-D719-724D-9BEE-8046EBFA633B}" destId="{AA7506A2-A527-A141-844A-04CBEC9DE05B}" srcOrd="2" destOrd="0" presId="urn:microsoft.com/office/officeart/2005/8/layout/process4"/>
-    <dgm:cxn modelId="{0869C1A7-97F7-994F-912A-373B36730724}" type="presParOf" srcId="{AA7506A2-A527-A141-844A-04CBEC9DE05B}" destId="{6BC3A36C-87BF-654C-BA63-0DC87DB7466F}" srcOrd="0" destOrd="0" presId="urn:microsoft.com/office/officeart/2005/8/layout/process4"/>
-    <dgm:cxn modelId="{6337B09A-722B-1E4E-B868-B4ECE5560D56}" type="presParOf" srcId="{AA7506A2-A527-A141-844A-04CBEC9DE05B}" destId="{CE0A2121-8E2D-4B40-8D81-D33CD2BB01D4}" srcOrd="1" destOrd="0" presId="urn:microsoft.com/office/officeart/2005/8/layout/process4"/>
-    <dgm:cxn modelId="{818C0E10-C719-B84A-B263-8927E65201BF}" type="presParOf" srcId="{AA7506A2-A527-A141-844A-04CBEC9DE05B}" destId="{A2179832-B2EA-224E-A17B-E17A5B8FE170}" srcOrd="2" destOrd="0" presId="urn:microsoft.com/office/officeart/2005/8/layout/process4"/>
-    <dgm:cxn modelId="{A443968C-D7EE-9A47-889B-4D35397477D3}" type="presParOf" srcId="{A2179832-B2EA-224E-A17B-E17A5B8FE170}" destId="{912C303D-0709-0A48-B13B-EFB5D97C68AB}" srcOrd="0" destOrd="0" presId="urn:microsoft.com/office/officeart/2005/8/layout/process4"/>
-    <dgm:cxn modelId="{DFC0B141-FB95-6546-9F7B-37E5E173F4DE}" type="presParOf" srcId="{614CA727-D719-724D-9BEE-8046EBFA633B}" destId="{38249E0F-E067-EB42-8A86-C54B0A02A7B8}" srcOrd="3" destOrd="0" presId="urn:microsoft.com/office/officeart/2005/8/layout/process4"/>
-    <dgm:cxn modelId="{1C683752-5C8C-C241-A6A1-4D6DD51CBAEA}" type="presParOf" srcId="{614CA727-D719-724D-9BEE-8046EBFA633B}" destId="{CE38B586-51C4-474E-871B-A4C30077B9C1}" srcOrd="4" destOrd="0" presId="urn:microsoft.com/office/officeart/2005/8/layout/process4"/>
-    <dgm:cxn modelId="{39458484-2341-E947-90BD-F7D33806D43D}" type="presParOf" srcId="{CE38B586-51C4-474E-871B-A4C30077B9C1}" destId="{E972A146-43BE-CC40-AC0D-8CBE7B9F7033}" srcOrd="0" destOrd="0" presId="urn:microsoft.com/office/officeart/2005/8/layout/process4"/>
-    <dgm:cxn modelId="{B56FC41C-78FF-ED4E-8B10-3EDE136B6C21}" type="presParOf" srcId="{CE38B586-51C4-474E-871B-A4C30077B9C1}" destId="{8D157EB1-9F36-714A-8CA3-FA7B59696A60}" srcOrd="1" destOrd="0" presId="urn:microsoft.com/office/officeart/2005/8/layout/process4"/>
-    <dgm:cxn modelId="{C77A55BD-6FD9-8941-BC23-CFF64C2BC11F}" type="presParOf" srcId="{CE38B586-51C4-474E-871B-A4C30077B9C1}" destId="{5173C856-2306-AF45-9989-EE6FC52F89BB}" srcOrd="2" destOrd="0" presId="urn:microsoft.com/office/officeart/2005/8/layout/process4"/>
-    <dgm:cxn modelId="{B7E5426E-E6F9-CD49-B0AB-BC4EF141454C}" type="presParOf" srcId="{5173C856-2306-AF45-9989-EE6FC52F89BB}" destId="{52536364-1A69-5E47-8E71-206CEE994313}" srcOrd="0" destOrd="0" presId="urn:microsoft.com/office/officeart/2005/8/layout/process4"/>
-    <dgm:cxn modelId="{55D3C231-9050-D54A-AE75-B92801A8601A}" type="presParOf" srcId="{614CA727-D719-724D-9BEE-8046EBFA633B}" destId="{C2886B1B-8E45-9041-B205-33DD7D47602B}" srcOrd="5" destOrd="0" presId="urn:microsoft.com/office/officeart/2005/8/layout/process4"/>
-    <dgm:cxn modelId="{B302B55F-C916-E148-8391-495ECD55C788}" type="presParOf" srcId="{614CA727-D719-724D-9BEE-8046EBFA633B}" destId="{5567CA56-3F7A-8A43-B047-F0B290864343}" srcOrd="6" destOrd="0" presId="urn:microsoft.com/office/officeart/2005/8/layout/process4"/>
-    <dgm:cxn modelId="{E570B76C-C1F4-FF4E-B32B-1BFCC86B25EA}" type="presParOf" srcId="{5567CA56-3F7A-8A43-B047-F0B290864343}" destId="{C4C3FEDB-0BA3-3F49-8728-3CE01ADDE0FF}" srcOrd="0" destOrd="0" presId="urn:microsoft.com/office/officeart/2005/8/layout/process4"/>
-    <dgm:cxn modelId="{CCADD339-456B-B545-9D37-21F92010B37C}" type="presParOf" srcId="{5567CA56-3F7A-8A43-B047-F0B290864343}" destId="{5FC153CE-A621-9C40-8D1B-F068B848CFEC}" srcOrd="1" destOrd="0" presId="urn:microsoft.com/office/officeart/2005/8/layout/process4"/>
-    <dgm:cxn modelId="{EE2B7161-5492-8F45-8329-F98F44B5488B}" type="presParOf" srcId="{5567CA56-3F7A-8A43-B047-F0B290864343}" destId="{26287C74-2014-4842-96DA-27C6201FF6E6}" srcOrd="2" destOrd="0" presId="urn:microsoft.com/office/officeart/2005/8/layout/process4"/>
-    <dgm:cxn modelId="{90CB63E2-07F6-AC43-80E3-5DEA260C4516}" type="presParOf" srcId="{26287C74-2014-4842-96DA-27C6201FF6E6}" destId="{7E4E9D3E-EEFE-E74C-B0E2-B50408B93B78}" srcOrd="0" destOrd="0" presId="urn:microsoft.com/office/officeart/2005/8/layout/process4"/>
+    <dgm:cxn modelId="{02A0BB17-F438-D540-8E4D-34ED085A2D70}" type="presOf" srcId="{349EA66B-E2B1-7C4F-87B9-8D2BA72ACD5C}" destId="{3A6D8F41-5BFF-5E41-ABE7-AD85EBB92556}" srcOrd="0" destOrd="0" presId="urn:microsoft.com/office/officeart/2005/8/layout/process4"/>
+    <dgm:cxn modelId="{5D9E005E-FD91-3340-847D-7AA1086FA431}" type="presOf" srcId="{C7F1D161-787E-9A44-A96F-2C62FFB62BFD}" destId="{8D157EB1-9F36-714A-8CA3-FA7B59696A60}" srcOrd="1" destOrd="0" presId="urn:microsoft.com/office/officeart/2005/8/layout/process4"/>
+    <dgm:cxn modelId="{28770C48-2216-A247-86A0-7E5C5FD06660}" type="presParOf" srcId="{614CA727-D719-724D-9BEE-8046EBFA633B}" destId="{67B4888C-72F4-BF45-9AE3-5248CAB55F53}" srcOrd="0" destOrd="0" presId="urn:microsoft.com/office/officeart/2005/8/layout/process4"/>
+    <dgm:cxn modelId="{14E1953C-83C3-D543-BC95-63BBE7266124}" type="presParOf" srcId="{67B4888C-72F4-BF45-9AE3-5248CAB55F53}" destId="{22E436DD-9D57-A04E-912A-026237128F8F}" srcOrd="0" destOrd="0" presId="urn:microsoft.com/office/officeart/2005/8/layout/process4"/>
+    <dgm:cxn modelId="{91489601-BA80-6E43-9261-E20B0B175C7A}" type="presParOf" srcId="{67B4888C-72F4-BF45-9AE3-5248CAB55F53}" destId="{AEACF631-7A1A-9148-8BEB-3DF7E90E61BD}" srcOrd="1" destOrd="0" presId="urn:microsoft.com/office/officeart/2005/8/layout/process4"/>
+    <dgm:cxn modelId="{1791BBB0-FFDC-3148-9FE4-BD96C84D6ECB}" type="presParOf" srcId="{67B4888C-72F4-BF45-9AE3-5248CAB55F53}" destId="{0AC86F87-3974-6A4F-93F6-B9B8C4EDEB39}" srcOrd="2" destOrd="0" presId="urn:microsoft.com/office/officeart/2005/8/layout/process4"/>
+    <dgm:cxn modelId="{BF74CDC2-A7B7-5045-B88E-5AA68274D78A}" type="presParOf" srcId="{0AC86F87-3974-6A4F-93F6-B9B8C4EDEB39}" destId="{3A6D8F41-5BFF-5E41-ABE7-AD85EBB92556}" srcOrd="0" destOrd="0" presId="urn:microsoft.com/office/officeart/2005/8/layout/process4"/>
+    <dgm:cxn modelId="{2BBA9508-A23D-DC4F-8CF9-C99CC93AC017}" type="presParOf" srcId="{0AC86F87-3974-6A4F-93F6-B9B8C4EDEB39}" destId="{2DC8ED06-8268-1D4A-A063-D95E0EC2C0F6}" srcOrd="1" destOrd="0" presId="urn:microsoft.com/office/officeart/2005/8/layout/process4"/>
+    <dgm:cxn modelId="{7373467C-FED1-3A47-BB0D-8E768B99A747}" type="presParOf" srcId="{614CA727-D719-724D-9BEE-8046EBFA633B}" destId="{02F39387-81B7-9547-AA94-6670302D960F}" srcOrd="1" destOrd="0" presId="urn:microsoft.com/office/officeart/2005/8/layout/process4"/>
+    <dgm:cxn modelId="{D347BC02-29F8-9F42-B561-FA26C0EDEDFA}" type="presParOf" srcId="{614CA727-D719-724D-9BEE-8046EBFA633B}" destId="{AA7506A2-A527-A141-844A-04CBEC9DE05B}" srcOrd="2" destOrd="0" presId="urn:microsoft.com/office/officeart/2005/8/layout/process4"/>
+    <dgm:cxn modelId="{E343254C-12C6-7E46-9AAA-34BEB1A4706E}" type="presParOf" srcId="{AA7506A2-A527-A141-844A-04CBEC9DE05B}" destId="{6BC3A36C-87BF-654C-BA63-0DC87DB7466F}" srcOrd="0" destOrd="0" presId="urn:microsoft.com/office/officeart/2005/8/layout/process4"/>
+    <dgm:cxn modelId="{C09EC509-F08D-1D42-8A15-8ECB90B75D6F}" type="presParOf" srcId="{AA7506A2-A527-A141-844A-04CBEC9DE05B}" destId="{CE0A2121-8E2D-4B40-8D81-D33CD2BB01D4}" srcOrd="1" destOrd="0" presId="urn:microsoft.com/office/officeart/2005/8/layout/process4"/>
+    <dgm:cxn modelId="{86B617A2-CBD4-BF4F-9C15-0E70FA705585}" type="presParOf" srcId="{AA7506A2-A527-A141-844A-04CBEC9DE05B}" destId="{A2179832-B2EA-224E-A17B-E17A5B8FE170}" srcOrd="2" destOrd="0" presId="urn:microsoft.com/office/officeart/2005/8/layout/process4"/>
+    <dgm:cxn modelId="{C9E7AB76-D420-0E48-AA8E-1A464AC49B29}" type="presParOf" srcId="{A2179832-B2EA-224E-A17B-E17A5B8FE170}" destId="{912C303D-0709-0A48-B13B-EFB5D97C68AB}" srcOrd="0" destOrd="0" presId="urn:microsoft.com/office/officeart/2005/8/layout/process4"/>
+    <dgm:cxn modelId="{F0BF67B6-F1CD-2249-901B-35D1283F328D}" type="presParOf" srcId="{614CA727-D719-724D-9BEE-8046EBFA633B}" destId="{38249E0F-E067-EB42-8A86-C54B0A02A7B8}" srcOrd="3" destOrd="0" presId="urn:microsoft.com/office/officeart/2005/8/layout/process4"/>
+    <dgm:cxn modelId="{2D99D5C5-9286-BC4A-9B19-07B04450667A}" type="presParOf" srcId="{614CA727-D719-724D-9BEE-8046EBFA633B}" destId="{CE38B586-51C4-474E-871B-A4C30077B9C1}" srcOrd="4" destOrd="0" presId="urn:microsoft.com/office/officeart/2005/8/layout/process4"/>
+    <dgm:cxn modelId="{51D21CA8-7A48-3F41-AB32-6C8A5C23A4A3}" type="presParOf" srcId="{CE38B586-51C4-474E-871B-A4C30077B9C1}" destId="{E972A146-43BE-CC40-AC0D-8CBE7B9F7033}" srcOrd="0" destOrd="0" presId="urn:microsoft.com/office/officeart/2005/8/layout/process4"/>
+    <dgm:cxn modelId="{564C5575-ABAF-6046-9107-B6A6011CC50C}" type="presParOf" srcId="{CE38B586-51C4-474E-871B-A4C30077B9C1}" destId="{8D157EB1-9F36-714A-8CA3-FA7B59696A60}" srcOrd="1" destOrd="0" presId="urn:microsoft.com/office/officeart/2005/8/layout/process4"/>
+    <dgm:cxn modelId="{13965C38-0363-AA43-899B-5E868D4586E3}" type="presParOf" srcId="{CE38B586-51C4-474E-871B-A4C30077B9C1}" destId="{5173C856-2306-AF45-9989-EE6FC52F89BB}" srcOrd="2" destOrd="0" presId="urn:microsoft.com/office/officeart/2005/8/layout/process4"/>
+    <dgm:cxn modelId="{D6B30EF7-57F0-034F-BF30-4F4649E680C5}" type="presParOf" srcId="{5173C856-2306-AF45-9989-EE6FC52F89BB}" destId="{52536364-1A69-5E47-8E71-206CEE994313}" srcOrd="0" destOrd="0" presId="urn:microsoft.com/office/officeart/2005/8/layout/process4"/>
+    <dgm:cxn modelId="{398A5E2A-C809-8644-AF16-D9B04393F88B}" type="presParOf" srcId="{614CA727-D719-724D-9BEE-8046EBFA633B}" destId="{C2886B1B-8E45-9041-B205-33DD7D47602B}" srcOrd="5" destOrd="0" presId="urn:microsoft.com/office/officeart/2005/8/layout/process4"/>
+    <dgm:cxn modelId="{75322F90-1852-9E40-B52A-A970EF75F15D}" type="presParOf" srcId="{614CA727-D719-724D-9BEE-8046EBFA633B}" destId="{5567CA56-3F7A-8A43-B047-F0B290864343}" srcOrd="6" destOrd="0" presId="urn:microsoft.com/office/officeart/2005/8/layout/process4"/>
+    <dgm:cxn modelId="{AA2C7EE9-243F-6E4F-98DA-1A6B0CCCE446}" type="presParOf" srcId="{5567CA56-3F7A-8A43-B047-F0B290864343}" destId="{C4C3FEDB-0BA3-3F49-8728-3CE01ADDE0FF}" srcOrd="0" destOrd="0" presId="urn:microsoft.com/office/officeart/2005/8/layout/process4"/>
+    <dgm:cxn modelId="{66E516BC-4432-5A4A-81D4-4B05B537A345}" type="presParOf" srcId="{5567CA56-3F7A-8A43-B047-F0B290864343}" destId="{5FC153CE-A621-9C40-8D1B-F068B848CFEC}" srcOrd="1" destOrd="0" presId="urn:microsoft.com/office/officeart/2005/8/layout/process4"/>
+    <dgm:cxn modelId="{973BBBD6-7B12-654A-854B-EFFDF8CD364D}" type="presParOf" srcId="{5567CA56-3F7A-8A43-B047-F0B290864343}" destId="{26287C74-2014-4842-96DA-27C6201FF6E6}" srcOrd="2" destOrd="0" presId="urn:microsoft.com/office/officeart/2005/8/layout/process4"/>
+    <dgm:cxn modelId="{0F240CE5-AE05-D845-A70E-1577F9C8AC00}" type="presParOf" srcId="{26287C74-2014-4842-96DA-27C6201FF6E6}" destId="{7E4E9D3E-EEFE-E74C-B0E2-B50408B93B78}" srcOrd="0" destOrd="0" presId="urn:microsoft.com/office/officeart/2005/8/layout/process4"/>
   </dgm:cxnLst>
   <dgm:bg/>
   <dgm:whole/>
@@ -12437,7 +13147,7 @@
 </file>
 
 <file path=customXml/itemProps1.xml><?xml version="1.0" encoding="utf-8"?>
-<ds:datastoreItem xmlns:ds="http://schemas.openxmlformats.org/officeDocument/2006/customXml" ds:itemID="{F5C8AF57-1757-3846-98D1-73AF1D0F4F60}">
+<ds:datastoreItem xmlns:ds="http://schemas.openxmlformats.org/officeDocument/2006/customXml" ds:itemID="{25555A3B-2F63-2B4B-89E0-8734C5DA4937}">
   <ds:schemaRefs>
     <ds:schemaRef ds:uri="http://schemas.openxmlformats.org/officeDocument/2006/bibliography"/>
   </ds:schemaRefs>
